--- a/TEMP/input/p128v_GC_FP_+MHS_+/tl_p128v.docx
+++ b/TEMP/input/p128v_GC_FP_+MHS_+/tl_p128v.docx
@@ -1118,36 +1118,14 @@
     <w:rPrDefault>
       <w:rPr>
         <w:rFonts w:ascii="Arial" w:cs="Arial" w:eastAsia="Arial" w:hAnsi="Arial"/>
-        <w:b w:val="0"/>
-        <w:i w:val="0"/>
-        <w:smallCaps w:val="0"/>
-        <w:strike w:val="0"/>
-        <w:color w:val="000000"/>
         <w:sz w:val="22"/>
         <w:szCs w:val="22"/>
-        <w:u w:val="none"/>
-        <w:shd w:fill="auto" w:val="clear"/>
-        <w:vertAlign w:val="baseline"/>
         <w:lang w:val="en"/>
       </w:rPr>
     </w:rPrDefault>
     <w:pPrDefault>
       <w:pPr>
-        <w:keepNext w:val="0"/>
-        <w:keepLines w:val="0"/>
-        <w:widowControl w:val="1"/>
-        <w:pBdr>
-          <w:top w:space="0" w:sz="0" w:val="nil"/>
-          <w:left w:space="0" w:sz="0" w:val="nil"/>
-          <w:bottom w:space="0" w:sz="0" w:val="nil"/>
-          <w:right w:space="0" w:sz="0" w:val="nil"/>
-          <w:between w:space="0" w:sz="0" w:val="nil"/>
-        </w:pBdr>
-        <w:shd w:fill="auto" w:val="clear"/>
-        <w:spacing w:after="0" w:before="0" w:line="276" w:lineRule="auto"/>
-        <w:ind w:left="0" w:right="0" w:firstLine="0"/>
-        <w:contextualSpacing w:val="0"/>
-        <w:jc w:val="left"/>
+        <w:spacing w:line="276" w:lineRule="auto"/>
       </w:pPr>
     </w:pPrDefault>
   </w:docDefaults>

--- a/TEMP/input/p128v_GC_FP_+MHS_+/tl_p128v.docx
+++ b/TEMP/input/p128v_GC_FP_+MHS_+/tl_p128v.docx
@@ -19,10 +19,30 @@
       </w:pPr>
       <w:r>
         <w:rPr>
-          <w:color w:val="000000"/>
-          <w:rtl w:val="0"/>
-        </w:rPr>
-        <w:t xml:space="preserve">&lt;page&gt;128v&lt;/page&gt;</w:t>
+          <w:rFonts w:ascii="Courier New" w:cs="Courier New" w:eastAsia="Courier New" w:hAnsi="Courier New"/>
+          <w:color w:val="a9a9a9"/>
+          <w:sz w:val="18"/>
+          <w:szCs w:val="18"/>
+          <w:rtl w:val="0"/>
+        </w:rPr>
+        <w:t xml:space="preserve">&lt;page&gt;</w:t>
+      </w:r>
+      <w:r>
+        <w:rPr>
+          <w:color w:val="000000"/>
+          <w:rtl w:val="0"/>
+        </w:rPr>
+        <w:t xml:space="preserve">128v</w:t>
+      </w:r>
+      <w:r>
+        <w:rPr>
+          <w:rFonts w:ascii="Courier New" w:cs="Courier New" w:eastAsia="Courier New" w:hAnsi="Courier New"/>
+          <w:color w:val="a9a9a9"/>
+          <w:sz w:val="18"/>
+          <w:szCs w:val="18"/>
+          <w:rtl w:val="0"/>
+        </w:rPr>
+        <w:t xml:space="preserve">&lt;/page&gt;</w:t>
       </w:r>
       <w:r>
         <w:rPr>
@@ -47,7 +67,10 @@
       </w:pPr>
       <w:r>
         <w:rPr>
-          <w:color w:val="000000"/>
+          <w:rFonts w:ascii="Courier New" w:cs="Courier New" w:eastAsia="Courier New" w:hAnsi="Courier New"/>
+          <w:color w:val="a9a9a9"/>
+          <w:sz w:val="18"/>
+          <w:szCs w:val="18"/>
           <w:rtl w:val="0"/>
         </w:rPr>
         <w:t xml:space="preserve">&lt;image&gt;</w:t>
@@ -64,10 +87,18 @@
       </w:hyperlink>
       <w:r>
         <w:rPr>
-          <w:color w:val="000000"/>
+          <w:rFonts w:ascii="Courier New" w:cs="Courier New" w:eastAsia="Courier New" w:hAnsi="Courier New"/>
+          <w:color w:val="a9a9a9"/>
+          <w:sz w:val="18"/>
+          <w:szCs w:val="18"/>
           <w:rtl w:val="0"/>
         </w:rPr>
         <w:t xml:space="preserve">&lt;/image&gt;</w:t>
+      </w:r>
+      <w:r>
+        <w:rPr>
+          <w:rtl w:val="0"/>
+        </w:rPr>
       </w:r>
     </w:p>
     <w:p>
@@ -104,6 +135,10 @@
       </w:pPr>
       <w:r>
         <w:rPr>
+          <w:rFonts w:ascii="Courier New" w:cs="Courier New" w:eastAsia="Courier New" w:hAnsi="Courier New"/>
+          <w:color w:val="7f6000"/>
+          <w:sz w:val="18"/>
+          <w:szCs w:val="18"/>
           <w:rtl w:val="0"/>
         </w:rPr>
         <w:t xml:space="preserve">&lt;div&gt;</w:t>
@@ -131,10 +166,30 @@
       </w:pPr>
       <w:r>
         <w:rPr>
-          <w:color w:val="000000"/>
-          <w:rtl w:val="0"/>
-        </w:rPr>
-        <w:t xml:space="preserve">&lt;id&gt;p128r_1&lt;/id&gt;</w:t>
+          <w:rFonts w:ascii="Courier New" w:cs="Courier New" w:eastAsia="Courier New" w:hAnsi="Courier New"/>
+          <w:color w:val="7f6000"/>
+          <w:sz w:val="18"/>
+          <w:szCs w:val="18"/>
+          <w:rtl w:val="0"/>
+        </w:rPr>
+        <w:t xml:space="preserve">&lt;id&gt;</w:t>
+      </w:r>
+      <w:r>
+        <w:rPr>
+          <w:color w:val="000000"/>
+          <w:rtl w:val="0"/>
+        </w:rPr>
+        <w:t xml:space="preserve">p128r_1</w:t>
+      </w:r>
+      <w:r>
+        <w:rPr>
+          <w:rFonts w:ascii="Courier New" w:cs="Courier New" w:eastAsia="Courier New" w:hAnsi="Courier New"/>
+          <w:color w:val="7f6000"/>
+          <w:sz w:val="18"/>
+          <w:szCs w:val="18"/>
+          <w:rtl w:val="0"/>
+        </w:rPr>
+        <w:t xml:space="preserve">&lt;/id&gt;</w:t>
       </w:r>
       <w:r>
         <w:rPr>
@@ -183,7 +238,10 @@
       </w:pPr>
       <w:r>
         <w:rPr>
-          <w:color w:val="000000"/>
+          <w:rFonts w:ascii="Courier New" w:cs="Courier New" w:eastAsia="Courier New" w:hAnsi="Courier New"/>
+          <w:color w:val="7f6000"/>
+          <w:sz w:val="18"/>
+          <w:szCs w:val="18"/>
           <w:rtl w:val="0"/>
         </w:rPr>
         <w:t xml:space="preserve">&lt;ab&gt;</w:t>
@@ -214,35 +272,526 @@
           <w:color w:val="000000"/>
           <w:rtl w:val="0"/>
         </w:rPr>
-        <w:t xml:space="preserve">You will see that it will stir it and heat it intensely and soon will make it quite liquid and ready to cast, and lighten it as it should.When it is in that state, very white and polished, shiny like quicksilver, be ready to cast. To that end, have thin, diluted sand in a pot or other vessel, which will be helpful to your mixture. Make a hole in your sand, and with you pincers put your red hot mold in this sand hole. Cover immediately the opening of your mold so that no ash or dust enters in it, and then surround it with sand up to the level of the gate and the vents. This done, peel off you mold and cast you well molten &lt;m&gt;silver&lt;/m&gt;, the size of a pea of this metallic grain, which will immediately spread your &lt;m&gt;silver&lt;/m&gt; all over, making it boil and cover everything. Cast as soon as you have spread this matter; that is the secret to make &lt;m&gt;silver&lt;/m&gt; run, because its crust heats up and lightens it up. You can cast &lt;m&gt;silver&lt;/m&gt; thinner than the </w:t>
-      </w:r>
-      <w:r>
-        <w:rPr>
-          <w:color w:val="000000"/>
-          <w:rtl w:val="0"/>
-        </w:rPr>
-        <w:t xml:space="preserve">Capital</w:t>
-      </w:r>
-      <w:r>
-        <w:rPr>
-          <w:color w:val="000000"/>
-          <w:rtl w:val="0"/>
-        </w:rPr>
-        <w:t xml:space="preserve"> </w:t>
-      </w:r>
-      <w:r>
-        <w:rPr>
-          <w:color w:val="000000"/>
-          <w:rtl w:val="0"/>
-        </w:rPr>
-        <w:t xml:space="preserve">league</w:t>
-      </w:r>
-      <w:r>
-        <w:rPr>
-          <w:color w:val="000000"/>
-          <w:rtl w:val="0"/>
-        </w:rPr>
-        <w:t xml:space="preserve"> &lt;x&gt;norm&lt;/x&gt;, as the royal one. &lt;/ab&gt;</w:t>
+        <w:t xml:space="preserve">You will see that it will torment it &amp;</w:t>
+      </w:r>
+      <w:r>
+        <w:rPr>
+          <w:rFonts w:ascii="Courier New" w:cs="Courier New" w:eastAsia="Courier New" w:hAnsi="Courier New"/>
+          <w:color w:val="a9a9a9"/>
+          <w:sz w:val="18"/>
+          <w:szCs w:val="18"/>
+          <w:rtl w:val="0"/>
+        </w:rPr>
+        <w:t xml:space="preserve">amp;</w:t>
+      </w:r>
+      <w:r>
+        <w:rPr>
+          <w:color w:val="000000"/>
+          <w:rtl w:val="0"/>
+        </w:rPr>
+        <w:t xml:space="preserve"> heat it very well and soon render it very liquid &amp;</w:t>
+      </w:r>
+      <w:r>
+        <w:rPr>
+          <w:rFonts w:ascii="Courier New" w:cs="Courier New" w:eastAsia="Courier New" w:hAnsi="Courier New"/>
+          <w:color w:val="a9a9a9"/>
+          <w:sz w:val="18"/>
+          <w:szCs w:val="18"/>
+          <w:rtl w:val="0"/>
+        </w:rPr>
+        <w:t xml:space="preserve">amp;</w:t>
+      </w:r>
+      <w:r>
+        <w:rPr>
+          <w:color w:val="000000"/>
+          <w:rtl w:val="0"/>
+        </w:rPr>
+        <w:t xml:space="preserve"> ready to cast and be clari</w:t>
+      </w:r>
+      <w:r>
+        <w:rPr>
+          <w:rtl w:val="0"/>
+        </w:rPr>
+        <w:t xml:space="preserve">fied, as it should be. </w:t>
+      </w:r>
+      <w:r>
+        <w:rPr>
+          <w:color w:val="000000"/>
+          <w:rtl w:val="0"/>
+        </w:rPr>
+        <w:t xml:space="preserve">When it is in th</w:t>
+      </w:r>
+      <w:r>
+        <w:rPr>
+          <w:rtl w:val="0"/>
+        </w:rPr>
+        <w:t xml:space="preserve">is</w:t>
+      </w:r>
+      <w:r>
+        <w:rPr>
+          <w:color w:val="000000"/>
+          <w:rtl w:val="0"/>
+        </w:rPr>
+        <w:t xml:space="preserve"> state</w:t>
+      </w:r>
+      <w:r>
+        <w:rPr>
+          <w:rtl w:val="0"/>
+        </w:rPr>
+        <w:t xml:space="preserve"> &amp;</w:t>
+      </w:r>
+      <w:r>
+        <w:rPr>
+          <w:rFonts w:ascii="Courier New" w:cs="Courier New" w:eastAsia="Courier New" w:hAnsi="Courier New"/>
+          <w:color w:val="a9a9a9"/>
+          <w:sz w:val="18"/>
+          <w:szCs w:val="18"/>
+          <w:rtl w:val="0"/>
+        </w:rPr>
+        <w:t xml:space="preserve">amp;</w:t>
+      </w:r>
+      <w:r>
+        <w:rPr>
+          <w:rtl w:val="0"/>
+        </w:rPr>
+        <w:t xml:space="preserve"> that it is </w:t>
+      </w:r>
+      <w:r>
+        <w:rPr>
+          <w:color w:val="000000"/>
+          <w:rtl w:val="0"/>
+        </w:rPr>
+        <w:t xml:space="preserve">very white and polished, shin</w:t>
+      </w:r>
+      <w:r>
+        <w:rPr>
+          <w:rtl w:val="0"/>
+        </w:rPr>
+        <w:t xml:space="preserve">ing</w:t>
+      </w:r>
+      <w:r>
+        <w:rPr>
+          <w:color w:val="000000"/>
+          <w:rtl w:val="0"/>
+        </w:rPr>
+        <w:t xml:space="preserve"> like quicksilver, </w:t>
+      </w:r>
+      <w:r>
+        <w:rPr>
+          <w:rtl w:val="0"/>
+        </w:rPr>
+        <w:t xml:space="preserve">prepare yourself</w:t>
+      </w:r>
+      <w:r>
+        <w:rPr>
+          <w:color w:val="000000"/>
+          <w:rtl w:val="0"/>
+        </w:rPr>
+        <w:t xml:space="preserve"> to cast. And </w:t>
+      </w:r>
+      <w:r>
+        <w:rPr>
+          <w:rtl w:val="0"/>
+        </w:rPr>
+        <w:t xml:space="preserve">t</w:t>
+      </w:r>
+      <w:r>
+        <w:rPr>
+          <w:color w:val="000000"/>
+          <w:rtl w:val="0"/>
+        </w:rPr>
+        <w:t xml:space="preserve">o th</w:t>
+      </w:r>
+      <w:r>
+        <w:rPr>
+          <w:rtl w:val="0"/>
+        </w:rPr>
+        <w:t xml:space="preserve">is effect</w:t>
+      </w:r>
+      <w:r>
+        <w:rPr>
+          <w:color w:val="000000"/>
+          <w:rtl w:val="0"/>
+        </w:rPr>
+        <w:t xml:space="preserve">, have some thin</w:t>
+      </w:r>
+      <w:r>
+        <w:rPr>
+          <w:rtl w:val="0"/>
+        </w:rPr>
+        <w:t xml:space="preserve"> delicate sand, in a </w:t>
+      </w:r>
+      <w:r>
+        <w:rPr>
+          <w:rFonts w:ascii="Courier New" w:cs="Courier New" w:eastAsia="Courier New" w:hAnsi="Courier New"/>
+          <w:color w:val="0000ff"/>
+          <w:sz w:val="18"/>
+          <w:szCs w:val="18"/>
+          <w:rtl w:val="0"/>
+        </w:rPr>
+        <w:t xml:space="preserve">&lt;fr&gt;</w:t>
+      </w:r>
+      <w:r>
+        <w:rPr>
+          <w:rtl w:val="0"/>
+        </w:rPr>
+        <w:t xml:space="preserve">terrine</w:t>
+      </w:r>
+      <w:r>
+        <w:rPr>
+          <w:rFonts w:ascii="Courier New" w:cs="Courier New" w:eastAsia="Courier New" w:hAnsi="Courier New"/>
+          <w:color w:val="0000ff"/>
+          <w:sz w:val="18"/>
+          <w:szCs w:val="18"/>
+          <w:rtl w:val="0"/>
+        </w:rPr>
+        <w:t xml:space="preserve">&lt;/fr&gt;</w:t>
+      </w:r>
+      <w:r>
+        <w:rPr>
+          <w:rtl w:val="0"/>
+        </w:rPr>
+        <w:t xml:space="preserve"> or another vessel, that you would like to help yourself to. Make a pit</w:t>
+      </w:r>
+      <w:r>
+        <w:rPr>
+          <w:color w:val="000000"/>
+          <w:rtl w:val="0"/>
+        </w:rPr>
+        <w:t xml:space="preserve"> in your sand, then, with your pincers, take your well red mold &amp;</w:t>
+      </w:r>
+      <w:r>
+        <w:rPr>
+          <w:rFonts w:ascii="Courier New" w:cs="Courier New" w:eastAsia="Courier New" w:hAnsi="Courier New"/>
+          <w:color w:val="a9a9a9"/>
+          <w:sz w:val="18"/>
+          <w:szCs w:val="18"/>
+          <w:rtl w:val="0"/>
+        </w:rPr>
+        <w:t xml:space="preserve">amp;</w:t>
+      </w:r>
+      <w:r>
+        <w:rPr>
+          <w:color w:val="000000"/>
+          <w:rtl w:val="0"/>
+        </w:rPr>
+        <w:t xml:space="preserve"> place it in this pit of sand. Cover immediately the opening of your mold </w:t>
+      </w:r>
+      <w:r>
+        <w:rPr>
+          <w:rtl w:val="0"/>
+        </w:rPr>
+        <w:t xml:space="preserve">in order</w:t>
+      </w:r>
+      <w:r>
+        <w:rPr>
+          <w:color w:val="000000"/>
+          <w:rtl w:val="0"/>
+        </w:rPr>
+        <w:t xml:space="preserve"> that no ash &amp;</w:t>
+      </w:r>
+      <w:r>
+        <w:rPr>
+          <w:rFonts w:ascii="Courier New" w:cs="Courier New" w:eastAsia="Courier New" w:hAnsi="Courier New"/>
+          <w:color w:val="a9a9a9"/>
+          <w:sz w:val="18"/>
+          <w:szCs w:val="18"/>
+          <w:rtl w:val="0"/>
+        </w:rPr>
+        <w:t xml:space="preserve">amp;</w:t>
+      </w:r>
+      <w:r>
+        <w:rPr>
+          <w:color w:val="000000"/>
+          <w:rtl w:val="0"/>
+        </w:rPr>
+        <w:t xml:space="preserve"> dust enters in</w:t>
+      </w:r>
+      <w:r>
+        <w:rPr>
+          <w:rtl w:val="0"/>
+        </w:rPr>
+        <w:t xml:space="preserve">side</w:t>
+      </w:r>
+      <w:r>
+        <w:rPr>
+          <w:color w:val="000000"/>
+          <w:rtl w:val="0"/>
+        </w:rPr>
+        <w:t xml:space="preserve">, &amp;</w:t>
+      </w:r>
+      <w:r>
+        <w:rPr>
+          <w:rFonts w:ascii="Courier New" w:cs="Courier New" w:eastAsia="Courier New" w:hAnsi="Courier New"/>
+          <w:color w:val="a9a9a9"/>
+          <w:sz w:val="18"/>
+          <w:szCs w:val="18"/>
+          <w:rtl w:val="0"/>
+        </w:rPr>
+        <w:t xml:space="preserve">amp;</w:t>
+      </w:r>
+      <w:r>
+        <w:rPr>
+          <w:color w:val="000000"/>
+          <w:rtl w:val="0"/>
+        </w:rPr>
+        <w:t xml:space="preserve"> then enclose it with sand up to </w:t>
+      </w:r>
+      <w:r>
+        <w:rPr>
+          <w:rtl w:val="0"/>
+        </w:rPr>
+        <w:t xml:space="preserve">end of the gate &amp;</w:t>
+      </w:r>
+      <w:r>
+        <w:rPr>
+          <w:rFonts w:ascii="Courier New" w:cs="Courier New" w:eastAsia="Courier New" w:hAnsi="Courier New"/>
+          <w:color w:val="a9a9a9"/>
+          <w:sz w:val="18"/>
+          <w:szCs w:val="18"/>
+          <w:rtl w:val="0"/>
+        </w:rPr>
+        <w:t xml:space="preserve">amp;</w:t>
+      </w:r>
+      <w:r>
+        <w:rPr>
+          <w:rtl w:val="0"/>
+        </w:rPr>
+        <w:t xml:space="preserve"> the vents. This done, uncover your mold &amp;</w:t>
+      </w:r>
+      <w:r>
+        <w:rPr>
+          <w:rFonts w:ascii="Courier New" w:cs="Courier New" w:eastAsia="Courier New" w:hAnsi="Courier New"/>
+          <w:color w:val="a9a9a9"/>
+          <w:sz w:val="18"/>
+          <w:szCs w:val="18"/>
+          <w:rtl w:val="0"/>
+        </w:rPr>
+        <w:t xml:space="preserve">amp;</w:t>
+      </w:r>
+      <w:r>
+        <w:rPr>
+          <w:rtl w:val="0"/>
+        </w:rPr>
+        <w:t xml:space="preserve"> throw on top of your well melted silver, the size of a </w:t>
+      </w:r>
+      <w:r>
+        <w:rPr>
+          <w:color w:val="000000"/>
+          <w:rtl w:val="0"/>
+        </w:rPr>
+        <w:t xml:space="preserve">pea, </w:t>
+      </w:r>
+      <w:r>
+        <w:rPr>
+          <w:rtl w:val="0"/>
+        </w:rPr>
+        <w:t xml:space="preserve">or thereabouts, some of this metallic </w:t>
+      </w:r>
+      <w:r>
+        <w:rPr>
+          <w:rFonts w:ascii="Courier New" w:cs="Courier New" w:eastAsia="Courier New" w:hAnsi="Courier New"/>
+          <w:color w:val="0000ff"/>
+          <w:sz w:val="18"/>
+          <w:szCs w:val="18"/>
+          <w:rtl w:val="0"/>
+        </w:rPr>
+        <w:t xml:space="preserve">&lt;fr&gt;</w:t>
+      </w:r>
+      <w:r>
+        <w:rPr>
+          <w:color w:val="000000"/>
+          <w:rtl w:val="0"/>
+        </w:rPr>
+        <w:t xml:space="preserve">grain</w:t>
+      </w:r>
+      <w:r>
+        <w:rPr>
+          <w:rFonts w:ascii="Courier New" w:cs="Courier New" w:eastAsia="Courier New" w:hAnsi="Courier New"/>
+          <w:color w:val="0000ff"/>
+          <w:sz w:val="18"/>
+          <w:szCs w:val="18"/>
+          <w:rtl w:val="0"/>
+        </w:rPr>
+        <w:t xml:space="preserve">&lt;/fr&gt;</w:t>
+      </w:r>
+      <w:r>
+        <w:rPr>
+          <w:color w:val="000000"/>
+          <w:rtl w:val="0"/>
+        </w:rPr>
+        <w:t xml:space="preserve">, which will immediately spread </w:t>
+      </w:r>
+      <w:r>
+        <w:rPr>
+          <w:rtl w:val="0"/>
+        </w:rPr>
+        <w:t xml:space="preserve">through</w:t>
+      </w:r>
+      <w:r>
+        <w:rPr>
+          <w:color w:val="000000"/>
+          <w:rtl w:val="0"/>
+        </w:rPr>
+        <w:t xml:space="preserve"> all your </w:t>
+      </w:r>
+      <w:r>
+        <w:rPr>
+          <w:rFonts w:ascii="Courier New" w:cs="Courier New" w:eastAsia="Courier New" w:hAnsi="Courier New"/>
+          <w:color w:val="0000ff"/>
+          <w:sz w:val="18"/>
+          <w:szCs w:val="18"/>
+          <w:rtl w:val="0"/>
+        </w:rPr>
+        <w:t xml:space="preserve">&lt;m&gt;</w:t>
+      </w:r>
+      <w:r>
+        <w:rPr>
+          <w:color w:val="000000"/>
+          <w:rtl w:val="0"/>
+        </w:rPr>
+        <w:t xml:space="preserve">silver</w:t>
+      </w:r>
+      <w:r>
+        <w:rPr>
+          <w:rFonts w:ascii="Courier New" w:cs="Courier New" w:eastAsia="Courier New" w:hAnsi="Courier New"/>
+          <w:color w:val="0000ff"/>
+          <w:sz w:val="18"/>
+          <w:szCs w:val="18"/>
+          <w:rtl w:val="0"/>
+        </w:rPr>
+        <w:t xml:space="preserve">&lt;/m&gt;</w:t>
+      </w:r>
+      <w:r>
+        <w:rPr>
+          <w:color w:val="000000"/>
+          <w:rtl w:val="0"/>
+        </w:rPr>
+        <w:t xml:space="preserve"> &amp;</w:t>
+      </w:r>
+      <w:r>
+        <w:rPr>
+          <w:rFonts w:ascii="Courier New" w:cs="Courier New" w:eastAsia="Courier New" w:hAnsi="Courier New"/>
+          <w:color w:val="a9a9a9"/>
+          <w:sz w:val="18"/>
+          <w:szCs w:val="18"/>
+          <w:rtl w:val="0"/>
+        </w:rPr>
+        <w:t xml:space="preserve">amp;</w:t>
+      </w:r>
+      <w:r>
+        <w:rPr>
+          <w:color w:val="000000"/>
+          <w:rtl w:val="0"/>
+        </w:rPr>
+        <w:t xml:space="preserve"> make it boil &amp;</w:t>
+      </w:r>
+      <w:r>
+        <w:rPr>
+          <w:rFonts w:ascii="Courier New" w:cs="Courier New" w:eastAsia="Courier New" w:hAnsi="Courier New"/>
+          <w:color w:val="a9a9a9"/>
+          <w:sz w:val="18"/>
+          <w:szCs w:val="18"/>
+          <w:rtl w:val="0"/>
+        </w:rPr>
+        <w:t xml:space="preserve">amp;</w:t>
+      </w:r>
+      <w:r>
+        <w:rPr>
+          <w:color w:val="000000"/>
+          <w:rtl w:val="0"/>
+        </w:rPr>
+        <w:t xml:space="preserve"> turn. Cast as soon as you have</w:t>
+      </w:r>
+      <w:r>
+        <w:rPr>
+          <w:rtl w:val="0"/>
+        </w:rPr>
+        <w:t xml:space="preserve"> put in t</w:t>
+      </w:r>
+      <w:r>
+        <w:rPr>
+          <w:color w:val="000000"/>
+          <w:rtl w:val="0"/>
+        </w:rPr>
+        <w:t xml:space="preserve">his </w:t>
+      </w:r>
+      <w:r>
+        <w:rPr>
+          <w:rtl w:val="0"/>
+        </w:rPr>
+        <w:t xml:space="preserve">substance,</w:t>
+      </w:r>
+      <w:r>
+        <w:rPr>
+          <w:color w:val="000000"/>
+          <w:rtl w:val="0"/>
+        </w:rPr>
+        <w:t xml:space="preserve"> for it</w:t>
+      </w:r>
+      <w:r>
+        <w:rPr>
+          <w:rtl w:val="0"/>
+        </w:rPr>
+        <w:t xml:space="preserve"> is this that is the secret to making the silver run, since its crust  heats it &amp;</w:t>
+      </w:r>
+      <w:r>
+        <w:rPr>
+          <w:rFonts w:ascii="Courier New" w:cs="Courier New" w:eastAsia="Courier New" w:hAnsi="Courier New"/>
+          <w:color w:val="a9a9a9"/>
+          <w:sz w:val="18"/>
+          <w:szCs w:val="18"/>
+          <w:rtl w:val="0"/>
+        </w:rPr>
+        <w:t xml:space="preserve">amp;</w:t>
+      </w:r>
+      <w:r>
+        <w:rPr>
+          <w:rtl w:val="0"/>
+        </w:rPr>
+        <w:t xml:space="preserve"> clarifies it. You can cast silver finer than the alloy from the capital and like the realle, but you must add this </w:t>
+      </w:r>
+      <w:r>
+        <w:rPr>
+          <w:rFonts w:ascii="Courier New" w:cs="Courier New" w:eastAsia="Courier New" w:hAnsi="Courier New"/>
+          <w:color w:val="0000ff"/>
+          <w:sz w:val="18"/>
+          <w:szCs w:val="18"/>
+          <w:rtl w:val="0"/>
+        </w:rPr>
+        <w:t xml:space="preserve">&lt;fr&gt;</w:t>
+      </w:r>
+      <w:r>
+        <w:rPr>
+          <w:rtl w:val="0"/>
+        </w:rPr>
+        <w:t xml:space="preserve">grain</w:t>
+      </w:r>
+      <w:r>
+        <w:rPr>
+          <w:rFonts w:ascii="Courier New" w:cs="Courier New" w:eastAsia="Courier New" w:hAnsi="Courier New"/>
+          <w:color w:val="0000ff"/>
+          <w:sz w:val="18"/>
+          <w:szCs w:val="18"/>
+          <w:rtl w:val="0"/>
+        </w:rPr>
+        <w:t xml:space="preserve">&lt;/fr&gt;</w:t>
+      </w:r>
+      <w:r>
+        <w:rPr>
+          <w:rtl w:val="0"/>
+        </w:rPr>
+        <w:t xml:space="preserve"> in.</w:t>
+      </w:r>
+      <w:r>
+        <w:rPr>
+          <w:rFonts w:ascii="Courier New" w:cs="Courier New" w:eastAsia="Courier New" w:hAnsi="Courier New"/>
+          <w:color w:val="7f6000"/>
+          <w:sz w:val="18"/>
+          <w:szCs w:val="18"/>
+          <w:rtl w:val="0"/>
+        </w:rPr>
+        <w:t xml:space="preserve">&lt;/ab&gt;</w:t>
       </w:r>
       <w:r>
         <w:rPr>
@@ -288,7 +837,10 @@
       </w:pPr>
       <w:r>
         <w:rPr>
-          <w:color w:val="000000"/>
+          <w:rFonts w:ascii="Courier New" w:cs="Courier New" w:eastAsia="Courier New" w:hAnsi="Courier New"/>
+          <w:color w:val="7f6000"/>
+          <w:sz w:val="18"/>
+          <w:szCs w:val="18"/>
           <w:rtl w:val="0"/>
         </w:rPr>
         <w:t xml:space="preserve">&lt;ab&gt;</w:t>
@@ -316,10 +868,30 @@
       </w:pPr>
       <w:r>
         <w:rPr>
-          <w:color w:val="000000"/>
-          <w:rtl w:val="0"/>
-        </w:rPr>
-        <w:t xml:space="preserve">&lt;margin&gt;left-top&lt;/margin&gt;</w:t>
+          <w:rFonts w:ascii="Courier New" w:cs="Courier New" w:eastAsia="Courier New" w:hAnsi="Courier New"/>
+          <w:color w:val="7f6000"/>
+          <w:sz w:val="18"/>
+          <w:szCs w:val="18"/>
+          <w:rtl w:val="0"/>
+        </w:rPr>
+        <w:t xml:space="preserve">&lt;margin&gt;</w:t>
+      </w:r>
+      <w:r>
+        <w:rPr>
+          <w:color w:val="000000"/>
+          <w:rtl w:val="0"/>
+        </w:rPr>
+        <w:t xml:space="preserve">left-top</w:t>
+      </w:r>
+      <w:r>
+        <w:rPr>
+          <w:rFonts w:ascii="Courier New" w:cs="Courier New" w:eastAsia="Courier New" w:hAnsi="Courier New"/>
+          <w:color w:val="7f6000"/>
+          <w:sz w:val="18"/>
+          <w:szCs w:val="18"/>
+          <w:rtl w:val="0"/>
+        </w:rPr>
+        <w:t xml:space="preserve">&lt;/margin&gt;</w:t>
       </w:r>
       <w:r>
         <w:rPr>
@@ -344,10 +916,48 @@
       </w:pPr>
       <w:r>
         <w:rPr>
-          <w:color w:val="000000"/>
-          <w:rtl w:val="0"/>
-        </w:rPr>
-        <w:t xml:space="preserve">Don't forget to add first some &lt;m&gt;borras&lt;/m&gt; in your molten &lt;m&gt;silver&lt;/m&gt;, even if &lt;pro&gt;silversmiths&lt;/pro&gt; do not. However, it is good to do it and I have seen it done. Then we add matter from the crust twice, and then some of the metallic thing. Keep it from &lt;ill/&gt; that be laid at the very end of your forge.&lt;/ab&gt;</w:t>
+          <w:rtl w:val="0"/>
+        </w:rPr>
+        <w:t xml:space="preserve">With all of this, do not let yourself forget to put, before all things, a little borax in the melted silver, for even though goldsmiths do not put any in, however it is good, and I have seen it practised well. Next, one puts in the crust of the substance at two different times &amp;</w:t>
+      </w:r>
+      <w:r>
+        <w:rPr>
+          <w:rFonts w:ascii="Courier New" w:cs="Courier New" w:eastAsia="Courier New" w:hAnsi="Courier New"/>
+          <w:color w:val="a9a9a9"/>
+          <w:sz w:val="18"/>
+          <w:szCs w:val="18"/>
+          <w:rtl w:val="0"/>
+        </w:rPr>
+        <w:t xml:space="preserve">amp;</w:t>
+      </w:r>
+      <w:r>
+        <w:rPr>
+          <w:rtl w:val="0"/>
+        </w:rPr>
+        <w:t xml:space="preserve"> then the metallic thing. Then make sure </w:t>
+      </w:r>
+      <w:r>
+        <w:rPr>
+          <w:color w:val="000000"/>
+          <w:rtl w:val="0"/>
+        </w:rPr>
+        <w:t xml:space="preserve">that it be placed at the end of </w:t>
+      </w:r>
+      <w:r>
+        <w:rPr>
+          <w:rtl w:val="0"/>
+        </w:rPr>
+        <w:t xml:space="preserve">your forge.</w:t>
+      </w:r>
+      <w:r>
+        <w:rPr>
+          <w:rFonts w:ascii="Courier New" w:cs="Courier New" w:eastAsia="Courier New" w:hAnsi="Courier New"/>
+          <w:color w:val="7f6000"/>
+          <w:sz w:val="18"/>
+          <w:szCs w:val="18"/>
+          <w:rtl w:val="0"/>
+        </w:rPr>
+        <w:t xml:space="preserve">&lt;/ab&gt;</w:t>
       </w:r>
       <w:r>
         <w:rPr>
@@ -393,7 +1003,10 @@
       </w:pPr>
       <w:r>
         <w:rPr>
-          <w:color w:val="000000"/>
+          <w:rFonts w:ascii="Courier New" w:cs="Courier New" w:eastAsia="Courier New" w:hAnsi="Courier New"/>
+          <w:color w:val="7f6000"/>
+          <w:sz w:val="18"/>
+          <w:szCs w:val="18"/>
           <w:rtl w:val="0"/>
         </w:rPr>
         <w:t xml:space="preserve">&lt;ab&gt;</w:t>
@@ -421,10 +1034,30 @@
       </w:pPr>
       <w:r>
         <w:rPr>
-          <w:color w:val="000000"/>
-          <w:rtl w:val="0"/>
-        </w:rPr>
-        <w:t xml:space="preserve">&lt;margin&gt;left-top&lt;/margin&gt;</w:t>
+          <w:rFonts w:ascii="Courier New" w:cs="Courier New" w:eastAsia="Courier New" w:hAnsi="Courier New"/>
+          <w:color w:val="7f6000"/>
+          <w:sz w:val="18"/>
+          <w:szCs w:val="18"/>
+          <w:rtl w:val="0"/>
+        </w:rPr>
+        <w:t xml:space="preserve">&lt;margin&gt;</w:t>
+      </w:r>
+      <w:r>
+        <w:rPr>
+          <w:color w:val="000000"/>
+          <w:rtl w:val="0"/>
+        </w:rPr>
+        <w:t xml:space="preserve">left-top</w:t>
+      </w:r>
+      <w:r>
+        <w:rPr>
+          <w:rFonts w:ascii="Courier New" w:cs="Courier New" w:eastAsia="Courier New" w:hAnsi="Courier New"/>
+          <w:color w:val="7f6000"/>
+          <w:sz w:val="18"/>
+          <w:szCs w:val="18"/>
+          <w:rtl w:val="0"/>
+        </w:rPr>
+        <w:t xml:space="preserve">&lt;/margin&gt;</w:t>
       </w:r>
       <w:r>
         <w:rPr>
@@ -449,10 +1082,121 @@
       </w:pPr>
       <w:r>
         <w:rPr>
-          <w:color w:val="000000"/>
-          <w:rtl w:val="0"/>
-        </w:rPr>
-        <w:t xml:space="preserve">Si tu want to blow away the ashes that are around your mold when you hold it with your pinces, hold it upside down and blow.&lt;/ab&gt;</w:t>
+          <w:rtl w:val="0"/>
+        </w:rPr>
+        <w:t xml:space="preserve">If you</w:t>
+      </w:r>
+      <w:r>
+        <w:rPr>
+          <w:color w:val="000000"/>
+          <w:rtl w:val="0"/>
+        </w:rPr>
+        <w:t xml:space="preserve"> want to blow</w:t>
+      </w:r>
+      <w:r>
+        <w:rPr>
+          <w:rtl w:val="0"/>
+        </w:rPr>
+        <w:t xml:space="preserve"> the ash</w:t>
+      </w:r>
+      <w:r>
+        <w:rPr>
+          <w:color w:val="000000"/>
+          <w:rtl w:val="0"/>
+        </w:rPr>
+        <w:t xml:space="preserve"> that </w:t>
+      </w:r>
+      <w:r>
+        <w:rPr>
+          <w:rtl w:val="0"/>
+        </w:rPr>
+        <w:t xml:space="preserve">is</w:t>
+      </w:r>
+      <w:r>
+        <w:rPr>
+          <w:color w:val="000000"/>
+          <w:rtl w:val="0"/>
+        </w:rPr>
+        <w:t xml:space="preserve"> around your mold</w:t>
+      </w:r>
+      <w:r>
+        <w:rPr>
+          <w:rtl w:val="0"/>
+        </w:rPr>
+        <w:t xml:space="preserve"> when you</w:t>
+      </w:r>
+      <w:r>
+        <w:rPr>
+          <w:color w:val="000000"/>
+          <w:rtl w:val="0"/>
+        </w:rPr>
+        <w:t xml:space="preserve"> hold it </w:t>
+      </w:r>
+      <w:r>
+        <w:rPr>
+          <w:rtl w:val="0"/>
+        </w:rPr>
+        <w:t xml:space="preserve">between the</w:t>
+      </w:r>
+      <w:r>
+        <w:rPr>
+          <w:color w:val="000000"/>
+          <w:rtl w:val="0"/>
+        </w:rPr>
+        <w:t xml:space="preserve"> pincers, hold it</w:t>
+      </w:r>
+      <w:r>
+        <w:rPr>
+          <w:rtl w:val="0"/>
+        </w:rPr>
+        <w:t xml:space="preserve"> with</w:t>
+      </w:r>
+      <w:r>
+        <w:rPr>
+          <w:color w:val="000000"/>
+          <w:rtl w:val="0"/>
+        </w:rPr>
+        <w:t xml:space="preserve"> the open</w:t>
+      </w:r>
+      <w:r>
+        <w:rPr>
+          <w:rtl w:val="0"/>
+        </w:rPr>
+        <w:t xml:space="preserve">ing at the bottom,</w:t>
+      </w:r>
+      <w:r>
+        <w:rPr>
+          <w:color w:val="000000"/>
+          <w:rtl w:val="0"/>
+        </w:rPr>
+        <w:t xml:space="preserve"> &amp;</w:t>
+      </w:r>
+      <w:r>
+        <w:rPr>
+          <w:rFonts w:ascii="Courier New" w:cs="Courier New" w:eastAsia="Courier New" w:hAnsi="Courier New"/>
+          <w:color w:val="a9a9a9"/>
+          <w:sz w:val="18"/>
+          <w:szCs w:val="18"/>
+          <w:rtl w:val="0"/>
+        </w:rPr>
+        <w:t xml:space="preserve">amp;</w:t>
+      </w:r>
+      <w:r>
+        <w:rPr>
+          <w:color w:val="000000"/>
+          <w:rtl w:val="0"/>
+        </w:rPr>
+        <w:t xml:space="preserve"> blow.</w:t>
+      </w:r>
+      <w:r>
+        <w:rPr>
+          <w:rFonts w:ascii="Courier New" w:cs="Courier New" w:eastAsia="Courier New" w:hAnsi="Courier New"/>
+          <w:color w:val="7f6000"/>
+          <w:sz w:val="18"/>
+          <w:szCs w:val="18"/>
+          <w:rtl w:val="0"/>
+        </w:rPr>
+        <w:t xml:space="preserve">&lt;/ab&gt;</w:t>
       </w:r>
       <w:r>
         <w:rPr>
@@ -498,7 +1242,10 @@
       </w:pPr>
       <w:r>
         <w:rPr>
-          <w:color w:val="000000"/>
+          <w:rFonts w:ascii="Courier New" w:cs="Courier New" w:eastAsia="Courier New" w:hAnsi="Courier New"/>
+          <w:color w:val="7f6000"/>
+          <w:sz w:val="18"/>
+          <w:szCs w:val="18"/>
           <w:rtl w:val="0"/>
         </w:rPr>
         <w:t xml:space="preserve">&lt;ab&gt;</w:t>
@@ -526,10 +1273,30 @@
       </w:pPr>
       <w:r>
         <w:rPr>
-          <w:color w:val="000000"/>
-          <w:rtl w:val="0"/>
-        </w:rPr>
-        <w:t xml:space="preserve">&lt;margin&gt;left-middle&lt;/margin&gt;</w:t>
+          <w:rFonts w:ascii="Courier New" w:cs="Courier New" w:eastAsia="Courier New" w:hAnsi="Courier New"/>
+          <w:color w:val="7f6000"/>
+          <w:sz w:val="18"/>
+          <w:szCs w:val="18"/>
+          <w:rtl w:val="0"/>
+        </w:rPr>
+        <w:t xml:space="preserve">&lt;margin&gt;</w:t>
+      </w:r>
+      <w:r>
+        <w:rPr>
+          <w:color w:val="000000"/>
+          <w:rtl w:val="0"/>
+        </w:rPr>
+        <w:t xml:space="preserve">left-middle</w:t>
+      </w:r>
+      <w:r>
+        <w:rPr>
+          <w:rFonts w:ascii="Courier New" w:cs="Courier New" w:eastAsia="Courier New" w:hAnsi="Courier New"/>
+          <w:color w:val="7f6000"/>
+          <w:sz w:val="18"/>
+          <w:szCs w:val="18"/>
+          <w:rtl w:val="0"/>
+        </w:rPr>
+        <w:t xml:space="preserve">&lt;/margin&gt;</w:t>
       </w:r>
       <w:r>
         <w:rPr>
@@ -557,7 +1324,184 @@
           <w:color w:val="000000"/>
           <w:rtl w:val="0"/>
         </w:rPr>
-        <w:t xml:space="preserve">When &lt;m&gt;silver&lt;/m&gt; is well melted you can expose and blow it with a small bellow, but not continuously like you would do for &lt;m&gt;gold&lt;/m&gt;, to get rid of the &lt;m&gt;charcoal&lt;/m&gt; and fill it only with matter that make it runny.&lt;/ab&gt;</w:t>
+        <w:t xml:space="preserve">When </w:t>
+      </w:r>
+      <w:r>
+        <w:rPr>
+          <w:rFonts w:ascii="Courier New" w:cs="Courier New" w:eastAsia="Courier New" w:hAnsi="Courier New"/>
+          <w:color w:val="0000ff"/>
+          <w:sz w:val="18"/>
+          <w:szCs w:val="18"/>
+          <w:rtl w:val="0"/>
+        </w:rPr>
+        <w:t xml:space="preserve">&lt;m&gt;</w:t>
+      </w:r>
+      <w:r>
+        <w:rPr>
+          <w:color w:val="000000"/>
+          <w:rtl w:val="0"/>
+        </w:rPr>
+        <w:t xml:space="preserve">silver</w:t>
+      </w:r>
+      <w:r>
+        <w:rPr>
+          <w:rFonts w:ascii="Courier New" w:cs="Courier New" w:eastAsia="Courier New" w:hAnsi="Courier New"/>
+          <w:color w:val="0000ff"/>
+          <w:sz w:val="18"/>
+          <w:szCs w:val="18"/>
+          <w:rtl w:val="0"/>
+        </w:rPr>
+        <w:t xml:space="preserve">&lt;/m&gt;</w:t>
+      </w:r>
+      <w:r>
+        <w:rPr>
+          <w:color w:val="000000"/>
+          <w:rtl w:val="0"/>
+        </w:rPr>
+        <w:t xml:space="preserve"> is well melted you can </w:t>
+      </w:r>
+      <w:r>
+        <w:rPr>
+          <w:rtl w:val="0"/>
+        </w:rPr>
+        <w:t xml:space="preserve">uncover it</w:t>
+      </w:r>
+      <w:r>
+        <w:rPr>
+          <w:color w:val="000000"/>
+          <w:rtl w:val="0"/>
+        </w:rPr>
+        <w:t xml:space="preserve"> and blow with </w:t>
+      </w:r>
+      <w:r>
+        <w:rPr>
+          <w:rtl w:val="0"/>
+        </w:rPr>
+        <w:t xml:space="preserve">the</w:t>
+      </w:r>
+      <w:r>
+        <w:rPr>
+          <w:color w:val="000000"/>
+          <w:rtl w:val="0"/>
+        </w:rPr>
+        <w:t xml:space="preserve"> small bellows, not continu</w:t>
+      </w:r>
+      <w:r>
+        <w:rPr>
+          <w:rtl w:val="0"/>
+        </w:rPr>
+        <w:t xml:space="preserve">all</w:t>
+      </w:r>
+      <w:r>
+        <w:rPr>
+          <w:color w:val="000000"/>
+          <w:rtl w:val="0"/>
+        </w:rPr>
+        <w:t xml:space="preserve">y like </w:t>
+      </w:r>
+      <w:r>
+        <w:rPr>
+          <w:rtl w:val="0"/>
+        </w:rPr>
+        <w:t xml:space="preserve">with</w:t>
+      </w:r>
+      <w:r>
+        <w:rPr>
+          <w:color w:val="000000"/>
+          <w:rtl w:val="0"/>
+        </w:rPr>
+        <w:t xml:space="preserve"> </w:t>
+      </w:r>
+      <w:r>
+        <w:rPr>
+          <w:rFonts w:ascii="Courier New" w:cs="Courier New" w:eastAsia="Courier New" w:hAnsi="Courier New"/>
+          <w:color w:val="0000ff"/>
+          <w:sz w:val="18"/>
+          <w:szCs w:val="18"/>
+          <w:rtl w:val="0"/>
+        </w:rPr>
+        <w:t xml:space="preserve">&lt;m&gt;</w:t>
+      </w:r>
+      <w:r>
+        <w:rPr>
+          <w:color w:val="000000"/>
+          <w:rtl w:val="0"/>
+        </w:rPr>
+        <w:t xml:space="preserve">gold</w:t>
+      </w:r>
+      <w:r>
+        <w:rPr>
+          <w:rFonts w:ascii="Courier New" w:cs="Courier New" w:eastAsia="Courier New" w:hAnsi="Courier New"/>
+          <w:color w:val="0000ff"/>
+          <w:sz w:val="18"/>
+          <w:szCs w:val="18"/>
+          <w:rtl w:val="0"/>
+        </w:rPr>
+        <w:t xml:space="preserve">&lt;/m&gt;</w:t>
+      </w:r>
+      <w:r>
+        <w:rPr>
+          <w:color w:val="000000"/>
+          <w:rtl w:val="0"/>
+        </w:rPr>
+        <w:t xml:space="preserve">, but only to cast out the </w:t>
+      </w:r>
+      <w:r>
+        <w:rPr>
+          <w:rFonts w:ascii="Courier New" w:cs="Courier New" w:eastAsia="Courier New" w:hAnsi="Courier New"/>
+          <w:color w:val="0000ff"/>
+          <w:sz w:val="18"/>
+          <w:szCs w:val="18"/>
+          <w:rtl w:val="0"/>
+        </w:rPr>
+        <w:t xml:space="preserve">&lt;m&gt;</w:t>
+      </w:r>
+      <w:r>
+        <w:rPr>
+          <w:color w:val="000000"/>
+          <w:rtl w:val="0"/>
+        </w:rPr>
+        <w:t xml:space="preserve">charcoals</w:t>
+      </w:r>
+      <w:r>
+        <w:rPr>
+          <w:rFonts w:ascii="Courier New" w:cs="Courier New" w:eastAsia="Courier New" w:hAnsi="Courier New"/>
+          <w:color w:val="0000ff"/>
+          <w:sz w:val="18"/>
+          <w:szCs w:val="18"/>
+          <w:rtl w:val="0"/>
+        </w:rPr>
+        <w:t xml:space="preserve">&lt;/m&gt;</w:t>
+      </w:r>
+      <w:r>
+        <w:rPr>
+          <w:color w:val="000000"/>
+          <w:rtl w:val="0"/>
+        </w:rPr>
+        <w:t xml:space="preserve"> in order to put </w:t>
+      </w:r>
+      <w:r>
+        <w:rPr>
+          <w:rtl w:val="0"/>
+        </w:rPr>
+        <w:t xml:space="preserve">in the substances that make it run</w:t>
+      </w:r>
+      <w:r>
+        <w:rPr>
+          <w:color w:val="000000"/>
+          <w:rtl w:val="0"/>
+        </w:rPr>
+        <w:t xml:space="preserve">.</w:t>
+      </w:r>
+      <w:r>
+        <w:rPr>
+          <w:rFonts w:ascii="Courier New" w:cs="Courier New" w:eastAsia="Courier New" w:hAnsi="Courier New"/>
+          <w:color w:val="7f6000"/>
+          <w:sz w:val="18"/>
+          <w:szCs w:val="18"/>
+          <w:rtl w:val="0"/>
+        </w:rPr>
+        <w:t xml:space="preserve">&lt;/ab&gt;</w:t>
       </w:r>
       <w:r>
         <w:rPr>
@@ -582,7 +1526,10 @@
       </w:pPr>
       <w:r>
         <w:rPr>
-          <w:color w:val="000000"/>
+          <w:rFonts w:ascii="Courier New" w:cs="Courier New" w:eastAsia="Courier New" w:hAnsi="Courier New"/>
+          <w:color w:val="7f6000"/>
+          <w:sz w:val="18"/>
+          <w:szCs w:val="18"/>
           <w:rtl w:val="0"/>
         </w:rPr>
         <w:t xml:space="preserve">&lt;/div&gt;</w:t>
@@ -629,7 +1576,10 @@
       </w:pPr>
       <w:r>
         <w:rPr>
-          <w:color w:val="000000"/>
+          <w:rFonts w:ascii="Courier New" w:cs="Courier New" w:eastAsia="Courier New" w:hAnsi="Courier New"/>
+          <w:color w:val="7f6000"/>
+          <w:sz w:val="18"/>
+          <w:szCs w:val="18"/>
           <w:rtl w:val="0"/>
         </w:rPr>
         <w:t xml:space="preserve">&lt;div&gt;</w:t>
@@ -657,10 +1607,30 @@
       </w:pPr>
       <w:r>
         <w:rPr>
-          <w:color w:val="000000"/>
-          <w:rtl w:val="0"/>
-        </w:rPr>
-        <w:t xml:space="preserve">&lt;id&gt;p128v_1&lt;/id&gt;</w:t>
+          <w:rFonts w:ascii="Courier New" w:cs="Courier New" w:eastAsia="Courier New" w:hAnsi="Courier New"/>
+          <w:color w:val="7f6000"/>
+          <w:sz w:val="18"/>
+          <w:szCs w:val="18"/>
+          <w:rtl w:val="0"/>
+        </w:rPr>
+        <w:t xml:space="preserve">&lt;id&gt;</w:t>
+      </w:r>
+      <w:r>
+        <w:rPr>
+          <w:color w:val="000000"/>
+          <w:rtl w:val="0"/>
+        </w:rPr>
+        <w:t xml:space="preserve">p128v_1</w:t>
+      </w:r>
+      <w:r>
+        <w:rPr>
+          <w:rFonts w:ascii="Courier New" w:cs="Courier New" w:eastAsia="Courier New" w:hAnsi="Courier New"/>
+          <w:color w:val="7f6000"/>
+          <w:sz w:val="18"/>
+          <w:szCs w:val="18"/>
+          <w:rtl w:val="0"/>
+        </w:rPr>
+        <w:t xml:space="preserve">&lt;/id&gt;</w:t>
       </w:r>
       <w:r>
         <w:rPr>
@@ -688,6 +1658,10 @@
       </w:pPr>
       <w:r>
         <w:rPr>
+          <w:rFonts w:ascii="Courier New" w:cs="Courier New" w:eastAsia="Courier New" w:hAnsi="Courier New"/>
+          <w:color w:val="7f6000"/>
+          <w:sz w:val="18"/>
+          <w:szCs w:val="18"/>
           <w:rtl w:val="0"/>
         </w:rPr>
         <w:t xml:space="preserve">&lt;head&gt;</w:t>
@@ -697,7 +1671,44 @@
           <w:color w:val="000000"/>
           <w:rtl w:val="0"/>
         </w:rPr>
-        <w:t xml:space="preserve">Whitening of cast &lt;m&gt;silver&lt;/m&gt;&lt;/head&gt;</w:t>
+        <w:t xml:space="preserve">Whitening of cast </w:t>
+      </w:r>
+      <w:r>
+        <w:rPr>
+          <w:rFonts w:ascii="Courier New" w:cs="Courier New" w:eastAsia="Courier New" w:hAnsi="Courier New"/>
+          <w:color w:val="0000ff"/>
+          <w:sz w:val="18"/>
+          <w:szCs w:val="18"/>
+          <w:rtl w:val="0"/>
+        </w:rPr>
+        <w:t xml:space="preserve">&lt;m&gt;</w:t>
+      </w:r>
+      <w:r>
+        <w:rPr>
+          <w:color w:val="000000"/>
+          <w:rtl w:val="0"/>
+        </w:rPr>
+        <w:t xml:space="preserve">silver</w:t>
+      </w:r>
+      <w:r>
+        <w:rPr>
+          <w:rFonts w:ascii="Courier New" w:cs="Courier New" w:eastAsia="Courier New" w:hAnsi="Courier New"/>
+          <w:color w:val="0000ff"/>
+          <w:sz w:val="18"/>
+          <w:szCs w:val="18"/>
+          <w:rtl w:val="0"/>
+        </w:rPr>
+        <w:t xml:space="preserve">&lt;/m&gt;</w:t>
+      </w:r>
+      <w:r>
+        <w:rPr>
+          <w:rFonts w:ascii="Courier New" w:cs="Courier New" w:eastAsia="Courier New" w:hAnsi="Courier New"/>
+          <w:color w:val="7f6000"/>
+          <w:sz w:val="18"/>
+          <w:szCs w:val="18"/>
+          <w:rtl w:val="0"/>
+        </w:rPr>
+        <w:t xml:space="preserve">&lt;/head&gt;</w:t>
       </w:r>
       <w:r>
         <w:rPr>
@@ -749,7 +1760,10 @@
       </w:pPr>
       <w:r>
         <w:rPr>
-          <w:color w:val="000000"/>
+          <w:rFonts w:ascii="Courier New" w:cs="Courier New" w:eastAsia="Courier New" w:hAnsi="Courier New"/>
+          <w:color w:val="7f6000"/>
+          <w:sz w:val="18"/>
+          <w:szCs w:val="18"/>
           <w:rtl w:val="0"/>
         </w:rPr>
         <w:t xml:space="preserve">&lt;ab&gt;</w:t>
@@ -780,52 +1794,807 @@
       </w:pPr>
       <w:r>
         <w:rPr>
-          <w:color w:val="000000"/>
-          <w:rtl w:val="0"/>
-        </w:rPr>
-        <w:t xml:space="preserve">People, even &lt;pl&gt;</w:t>
-      </w:r>
-      <w:r>
-        <w:rPr>
-          <w:color w:val="000000"/>
-          <w:rtl w:val="0"/>
-        </w:rPr>
-        <w:t xml:space="preserve">German&lt;/pl&gt; </w:t>
-      </w:r>
-      <w:r>
-        <w:rPr>
-          <w:color w:val="000000"/>
-          <w:rtl w:val="0"/>
-        </w:rPr>
-        <w:t xml:space="preserve">people, commonly cast &lt;m&gt;silver&lt;/m&gt; of poor quality. Because this kind of alloy produces defects and crusts, some &lt;m&gt;silversmiths&lt;/m&gt; are eager to whiten their works, including the coarser ones. To do this they mix an equal part of &lt;m&gt;tartar&lt;/m&gt; and &lt;m&gt;common salt&lt;/m&gt; in their </w:t>
-      </w:r>
-      <w:r>
-        <w:rPr>
-          <w:color w:val="000000"/>
+          <w:rtl w:val="0"/>
+        </w:rPr>
+        <w:t xml:space="preserve">Because one commonly casts in base silver, &amp;</w:t>
+      </w:r>
+      <w:r>
+        <w:rPr>
+          <w:rFonts w:ascii="Courier New" w:cs="Courier New" w:eastAsia="Courier New" w:hAnsi="Courier New"/>
+          <w:color w:val="a9a9a9"/>
+          <w:sz w:val="18"/>
+          <w:szCs w:val="18"/>
+          <w:rtl w:val="0"/>
+        </w:rPr>
+        <w:t xml:space="preserve">amp;</w:t>
+      </w:r>
+      <w:r>
+        <w:rPr>
+          <w:rtl w:val="0"/>
+        </w:rPr>
+        <w:t xml:space="preserve"> especially the Germans, and that such an alloy readily makes </w:t>
+      </w:r>
+      <w:r>
+        <w:rPr>
+          <w:rFonts w:ascii="Courier New" w:cs="Courier New" w:eastAsia="Courier New" w:hAnsi="Courier New"/>
+          <w:color w:val="0000ff"/>
+          <w:sz w:val="18"/>
+          <w:szCs w:val="18"/>
+          <w:rtl w:val="0"/>
+        </w:rPr>
+        <w:t xml:space="preserve">&lt;fr&gt;</w:t>
+      </w:r>
+      <w:r>
+        <w:rPr>
+          <w:rtl w:val="0"/>
+        </w:rPr>
+        <w:t xml:space="preserve">chappe</w:t>
+      </w:r>
+      <w:r>
+        <w:rPr>
+          <w:rFonts w:ascii="Courier New" w:cs="Courier New" w:eastAsia="Courier New" w:hAnsi="Courier New"/>
+          <w:color w:val="0000ff"/>
+          <w:sz w:val="18"/>
+          <w:szCs w:val="18"/>
+          <w:rtl w:val="0"/>
+        </w:rPr>
+        <w:t xml:space="preserve">&lt;/fr&gt;</w:t>
+      </w:r>
+      <w:r>
+        <w:rPr>
+          <w:rtl w:val="0"/>
+        </w:rPr>
+        <w:t xml:space="preserve"> or crust, </w:t>
+      </w:r>
+      <w:r>
+        <w:rPr>
+          <w:rFonts w:ascii="Courier New" w:cs="Courier New" w:eastAsia="Courier New" w:hAnsi="Courier New"/>
+          <w:color w:val="a91111"/>
+          <w:sz w:val="18"/>
+          <w:szCs w:val="18"/>
+          <w:rtl w:val="0"/>
+        </w:rPr>
+        <w:t xml:space="preserve">&lt;del&gt;</w:t>
+      </w:r>
+      <w:r>
+        <w:rPr>
+          <w:rtl w:val="0"/>
+        </w:rPr>
+        <w:t xml:space="preserve">which is opposite to</w:t>
+      </w:r>
+      <w:r>
+        <w:rPr>
+          <w:rFonts w:ascii="Courier New" w:cs="Courier New" w:eastAsia="Courier New" w:hAnsi="Courier New"/>
+          <w:color w:val="a91111"/>
+          <w:sz w:val="18"/>
+          <w:szCs w:val="18"/>
+          <w:rtl w:val="0"/>
+        </w:rPr>
+        <w:t xml:space="preserve">&lt;/del&gt;</w:t>
+      </w:r>
+      <w:r>
+        <w:rPr>
+          <w:rtl w:val="0"/>
+        </w:rPr>
+        <w:t xml:space="preserve"> </w:t>
+      </w:r>
+      <w:r>
+        <w:rPr>
+          <w:rFonts w:ascii="Courier New" w:cs="Courier New" w:eastAsia="Courier New" w:hAnsi="Courier New"/>
+          <w:color w:val="a91111"/>
+          <w:sz w:val="18"/>
+          <w:szCs w:val="18"/>
+          <w:rtl w:val="0"/>
+        </w:rPr>
+        <w:t xml:space="preserve">&lt;del&gt;</w:t>
+      </w:r>
+      <w:r>
+        <w:rPr>
+          <w:rtl w:val="0"/>
+        </w:rPr>
+        <w:t xml:space="preserve">our</w:t>
+      </w:r>
+      <w:r>
+        <w:rPr>
+          <w:rFonts w:ascii="Courier New" w:cs="Courier New" w:eastAsia="Courier New" w:hAnsi="Courier New"/>
+          <w:color w:val="a91111"/>
+          <w:sz w:val="18"/>
+          <w:szCs w:val="18"/>
+          <w:rtl w:val="0"/>
+        </w:rPr>
+        <w:t xml:space="preserve">&lt;/del&gt; </w:t>
+      </w:r>
+      <w:r>
+        <w:rPr>
+          <w:rtl w:val="0"/>
+        </w:rPr>
+        <w:t xml:space="preserve">some goldsmiths </w:t>
+      </w:r>
+      <w:r>
+        <w:rPr>
+          <w:rFonts w:ascii="Courier New" w:cs="Courier New" w:eastAsia="Courier New" w:hAnsi="Courier New"/>
+          <w:color w:val="a91111"/>
+          <w:sz w:val="18"/>
+          <w:szCs w:val="18"/>
+          <w:rtl w:val="0"/>
+        </w:rPr>
+        <w:t xml:space="preserve">&lt;del&gt;</w:t>
+      </w:r>
+      <w:r>
+        <w:rPr>
+          <w:rtl w:val="0"/>
+        </w:rPr>
+        <w:t xml:space="preserve">from </w:t>
+      </w:r>
+      <w:r>
+        <w:rPr>
+          <w:rFonts w:ascii="Courier New" w:cs="Courier New" w:eastAsia="Courier New" w:hAnsi="Courier New"/>
+          <w:color w:val="0000ff"/>
+          <w:sz w:val="18"/>
+          <w:szCs w:val="18"/>
+          <w:rtl w:val="0"/>
+        </w:rPr>
+        <w:t xml:space="preserve">&lt;pl&gt;</w:t>
+      </w:r>
+      <w:r>
+        <w:rPr>
+          <w:rtl w:val="0"/>
+        </w:rPr>
+        <w:t xml:space="preserve">France</w:t>
+      </w:r>
+      <w:r>
+        <w:rPr>
+          <w:rFonts w:ascii="Courier New" w:cs="Courier New" w:eastAsia="Courier New" w:hAnsi="Courier New"/>
+          <w:color w:val="0000ff"/>
+          <w:sz w:val="18"/>
+          <w:szCs w:val="18"/>
+          <w:rtl w:val="0"/>
+        </w:rPr>
+        <w:t xml:space="preserve">&lt;/pl&gt;</w:t>
+      </w:r>
+      <w:r>
+        <w:rPr>
+          <w:rFonts w:ascii="Courier New" w:cs="Courier New" w:eastAsia="Courier New" w:hAnsi="Courier New"/>
+          <w:color w:val="a91111"/>
+          <w:sz w:val="18"/>
+          <w:szCs w:val="18"/>
+          <w:rtl w:val="0"/>
+        </w:rPr>
+        <w:t xml:space="preserve">&lt;/del&gt; </w:t>
+      </w:r>
+      <w:r>
+        <w:rPr>
+          <w:rtl w:val="0"/>
+        </w:rPr>
+        <w:t xml:space="preserve">are usually quick to whiten their works, especially for big quantities, because they only use common </w:t>
+      </w:r>
+      <w:r>
+        <w:rPr>
+          <w:rFonts w:ascii="Courier New" w:cs="Courier New" w:eastAsia="Courier New" w:hAnsi="Courier New"/>
+          <w:color w:val="0000ff"/>
+          <w:sz w:val="18"/>
+          <w:szCs w:val="18"/>
+          <w:rtl w:val="0"/>
+        </w:rPr>
+        <w:t xml:space="preserve">&lt;fr&gt;</w:t>
+      </w:r>
+      <w:r>
+        <w:rPr>
           <w:rtl w:val="0"/>
         </w:rPr>
         <w:t xml:space="preserve">bullitoyre</w:t>
       </w:r>
       <w:r>
         <w:rPr>
-          <w:color w:val="000000"/>
-          <w:rtl w:val="0"/>
-        </w:rPr>
-        <w:t xml:space="preserve">. I saw an excellent German working that way. In my presence, he casted a lizard with a teston league </w:t>
-      </w:r>
-      <w:r>
-        <w:rPr>
-          <w:color w:val="000000"/>
-          <w:rtl w:val="0"/>
-        </w:rPr>
-        <w:t xml:space="preserve">alloy</w:t>
-      </w:r>
-      <w:r>
-        <w:rPr>
-          <w:color w:val="000000"/>
-          <w:rtl w:val="0"/>
-        </w:rPr>
-        <w:t xml:space="preserve">, which had produced a dirty crust. To clean it, this German boiled it in a bullitoyre with &lt;m&gt;tartar&lt;/m&gt; and powdered &lt;m&gt;common salt&lt;/m&gt; mixed with common &lt;m&gt;water&lt;/m&gt; on the fire of his forge. Then he scrubbed it because he thought it was not neat enough. From this crust he burned &lt;m&gt;tartar&lt;/m&gt; on a piece of &lt;m&gt;paper&lt;/m&gt; until it was black and did not smoke anymore. Then he diluted this &lt;m&gt;tartar&lt;/m&gt; into the &lt;m&gt;water&lt;/m&gt; form the bullitoyre, and covered all his &lt;al&gt;lizard&lt;/al&gt; with this. Then he put the &lt;al&gt;lizard&lt;/al&gt; between red hot charcoals in the forge, and he blew a bit. When the &lt;al&gt;lizard&lt;/al&gt; became red, he removed it, let it cool, then reheated it with the bullitoyre mixture, and scrubbed it into clear water.&lt;/ab&gt;</w:t>
+          <w:rFonts w:ascii="Courier New" w:cs="Courier New" w:eastAsia="Courier New" w:hAnsi="Courier New"/>
+          <w:color w:val="0000ff"/>
+          <w:sz w:val="18"/>
+          <w:szCs w:val="18"/>
+          <w:rtl w:val="0"/>
+        </w:rPr>
+        <w:t xml:space="preserve">&lt;/fr&gt;</w:t>
+      </w:r>
+      <w:r>
+        <w:rPr>
+          <w:rtl w:val="0"/>
+        </w:rPr>
+        <w:t xml:space="preserve">, which is tartar &amp;</w:t>
+      </w:r>
+      <w:r>
+        <w:rPr>
+          <w:rFonts w:ascii="Courier New" w:cs="Courier New" w:eastAsia="Courier New" w:hAnsi="Courier New"/>
+          <w:color w:val="a9a9a9"/>
+          <w:sz w:val="18"/>
+          <w:szCs w:val="18"/>
+          <w:rtl w:val="0"/>
+        </w:rPr>
+        <w:t xml:space="preserve">amp;</w:t>
+      </w:r>
+      <w:r>
+        <w:rPr>
+          <w:rtl w:val="0"/>
+        </w:rPr>
+        <w:t xml:space="preserve"> common salt, nearly as much of one as the other. But I have seen </w:t>
+      </w:r>
+      <w:r>
+        <w:rPr>
+          <w:color w:val="000000"/>
+          <w:rtl w:val="0"/>
+        </w:rPr>
+        <w:t xml:space="preserve">an excellent German working t</w:t>
+      </w:r>
+      <w:r>
+        <w:rPr>
+          <w:rtl w:val="0"/>
+        </w:rPr>
+        <w:t xml:space="preserve">hus</w:t>
+      </w:r>
+      <w:r>
+        <w:rPr>
+          <w:color w:val="000000"/>
+          <w:rtl w:val="0"/>
+        </w:rPr>
+        <w:t xml:space="preserve">. Having, </w:t>
+      </w:r>
+      <w:r>
+        <w:rPr>
+          <w:rtl w:val="0"/>
+        </w:rPr>
+        <w:t xml:space="preserve">i</w:t>
+      </w:r>
+      <w:r>
+        <w:rPr>
+          <w:color w:val="000000"/>
+          <w:rtl w:val="0"/>
+        </w:rPr>
+        <w:t xml:space="preserve">n my presence, </w:t>
+      </w:r>
+      <w:r>
+        <w:rPr>
+          <w:rtl w:val="0"/>
+        </w:rPr>
+        <w:t xml:space="preserve">cast a little</w:t>
+      </w:r>
+      <w:r>
+        <w:rPr>
+          <w:color w:val="000000"/>
+          <w:rtl w:val="0"/>
+        </w:rPr>
+        <w:t xml:space="preserve"> lizard with an alloy of teston, he made a greyish crust. </w:t>
+      </w:r>
+      <w:r>
+        <w:rPr>
+          <w:rtl w:val="0"/>
+        </w:rPr>
+        <w:t xml:space="preserve">And to </w:t>
+      </w:r>
+      <w:r>
+        <w:rPr>
+          <w:color w:val="000000"/>
+          <w:rtl w:val="0"/>
+        </w:rPr>
+        <w:t xml:space="preserve">clean it from it, </w:t>
+      </w:r>
+      <w:r>
+        <w:rPr>
+          <w:rtl w:val="0"/>
+        </w:rPr>
+        <w:t xml:space="preserve">he</w:t>
+      </w:r>
+      <w:r>
+        <w:rPr>
+          <w:color w:val="000000"/>
+          <w:rtl w:val="0"/>
+        </w:rPr>
+        <w:t xml:space="preserve"> boiled it in the above mentioned </w:t>
+      </w:r>
+      <w:r>
+        <w:rPr>
+          <w:rFonts w:ascii="Courier New" w:cs="Courier New" w:eastAsia="Courier New" w:hAnsi="Courier New"/>
+          <w:color w:val="0000ff"/>
+          <w:sz w:val="18"/>
+          <w:szCs w:val="18"/>
+          <w:rtl w:val="0"/>
+        </w:rPr>
+        <w:t xml:space="preserve">&lt;fr&gt;</w:t>
+      </w:r>
+      <w:r>
+        <w:rPr>
+          <w:color w:val="000000"/>
+          <w:rtl w:val="0"/>
+        </w:rPr>
+        <w:t xml:space="preserve">bullitoyre</w:t>
+      </w:r>
+      <w:r>
+        <w:rPr>
+          <w:rFonts w:ascii="Courier New" w:cs="Courier New" w:eastAsia="Courier New" w:hAnsi="Courier New"/>
+          <w:color w:val="0000ff"/>
+          <w:sz w:val="18"/>
+          <w:szCs w:val="18"/>
+          <w:rtl w:val="0"/>
+        </w:rPr>
+        <w:t xml:space="preserve">&lt;/fr&gt;</w:t>
+      </w:r>
+      <w:r>
+        <w:rPr>
+          <w:color w:val="000000"/>
+          <w:rtl w:val="0"/>
+        </w:rPr>
+        <w:t xml:space="preserve"> of </w:t>
+      </w:r>
+      <w:r>
+        <w:rPr>
+          <w:rFonts w:ascii="Courier New" w:cs="Courier New" w:eastAsia="Courier New" w:hAnsi="Courier New"/>
+          <w:color w:val="0000ff"/>
+          <w:sz w:val="18"/>
+          <w:szCs w:val="18"/>
+          <w:rtl w:val="0"/>
+        </w:rPr>
+        <w:t xml:space="preserve">&lt;m&gt;</w:t>
+      </w:r>
+      <w:r>
+        <w:rPr>
+          <w:color w:val="000000"/>
+          <w:rtl w:val="0"/>
+        </w:rPr>
+        <w:t xml:space="preserve">tartar</w:t>
+      </w:r>
+      <w:r>
+        <w:rPr>
+          <w:rFonts w:ascii="Courier New" w:cs="Courier New" w:eastAsia="Courier New" w:hAnsi="Courier New"/>
+          <w:color w:val="0000ff"/>
+          <w:sz w:val="18"/>
+          <w:szCs w:val="18"/>
+          <w:rtl w:val="0"/>
+        </w:rPr>
+        <w:t xml:space="preserve">&lt;/m&gt;</w:t>
+      </w:r>
+      <w:r>
+        <w:rPr>
+          <w:color w:val="000000"/>
+          <w:rtl w:val="0"/>
+        </w:rPr>
+        <w:t xml:space="preserve"> &amp;</w:t>
+      </w:r>
+      <w:r>
+        <w:rPr>
+          <w:rFonts w:ascii="Courier New" w:cs="Courier New" w:eastAsia="Courier New" w:hAnsi="Courier New"/>
+          <w:color w:val="a9a9a9"/>
+          <w:sz w:val="18"/>
+          <w:szCs w:val="18"/>
+          <w:rtl w:val="0"/>
+        </w:rPr>
+        <w:t xml:space="preserve">amp;</w:t>
+      </w:r>
+      <w:r>
+        <w:rPr>
+          <w:color w:val="000000"/>
+          <w:rtl w:val="0"/>
+        </w:rPr>
+        <w:t xml:space="preserve"> p</w:t>
+      </w:r>
+      <w:r>
+        <w:rPr>
+          <w:rtl w:val="0"/>
+        </w:rPr>
+        <w:t xml:space="preserve">ulverized</w:t>
+      </w:r>
+      <w:r>
+        <w:rPr>
+          <w:color w:val="000000"/>
+          <w:rtl w:val="0"/>
+        </w:rPr>
+        <w:t xml:space="preserve"> </w:t>
+      </w:r>
+      <w:r>
+        <w:rPr>
+          <w:rFonts w:ascii="Courier New" w:cs="Courier New" w:eastAsia="Courier New" w:hAnsi="Courier New"/>
+          <w:color w:val="0000ff"/>
+          <w:sz w:val="18"/>
+          <w:szCs w:val="18"/>
+          <w:rtl w:val="0"/>
+        </w:rPr>
+        <w:t xml:space="preserve">&lt;m&gt;</w:t>
+      </w:r>
+      <w:r>
+        <w:rPr>
+          <w:color w:val="000000"/>
+          <w:rtl w:val="0"/>
+        </w:rPr>
+        <w:t xml:space="preserve">common salt</w:t>
+      </w:r>
+      <w:r>
+        <w:rPr>
+          <w:rFonts w:ascii="Courier New" w:cs="Courier New" w:eastAsia="Courier New" w:hAnsi="Courier New"/>
+          <w:color w:val="0000ff"/>
+          <w:sz w:val="18"/>
+          <w:szCs w:val="18"/>
+          <w:rtl w:val="0"/>
+        </w:rPr>
+        <w:t xml:space="preserve">&lt;/m&gt;</w:t>
+      </w:r>
+      <w:r>
+        <w:rPr>
+          <w:color w:val="000000"/>
+          <w:rtl w:val="0"/>
+        </w:rPr>
+        <w:t xml:space="preserve"> </w:t>
+      </w:r>
+      <w:r>
+        <w:rPr>
+          <w:rFonts w:ascii="Courier New" w:cs="Courier New" w:eastAsia="Courier New" w:hAnsi="Courier New"/>
+          <w:color w:val="a91111"/>
+          <w:sz w:val="18"/>
+          <w:szCs w:val="18"/>
+          <w:rtl w:val="0"/>
+        </w:rPr>
+        <w:t xml:space="preserve">&lt;del&gt;</w:t>
+      </w:r>
+      <w:r>
+        <w:rPr>
+          <w:rtl w:val="0"/>
+        </w:rPr>
+        <w:t xml:space="preserve">and</w:t>
+      </w:r>
+      <w:r>
+        <w:rPr>
+          <w:rFonts w:ascii="Courier New" w:cs="Courier New" w:eastAsia="Courier New" w:hAnsi="Courier New"/>
+          <w:color w:val="a91111"/>
+          <w:sz w:val="18"/>
+          <w:szCs w:val="18"/>
+          <w:rtl w:val="0"/>
+        </w:rPr>
+        <w:t xml:space="preserve">&lt;/del&gt; </w:t>
+      </w:r>
+      <w:r>
+        <w:rPr>
+          <w:color w:val="000000"/>
+          <w:rtl w:val="0"/>
+        </w:rPr>
+        <w:t xml:space="preserve">mixed with common </w:t>
+      </w:r>
+      <w:r>
+        <w:rPr>
+          <w:rFonts w:ascii="Courier New" w:cs="Courier New" w:eastAsia="Courier New" w:hAnsi="Courier New"/>
+          <w:color w:val="0000ff"/>
+          <w:sz w:val="18"/>
+          <w:szCs w:val="18"/>
+          <w:rtl w:val="0"/>
+        </w:rPr>
+        <w:t xml:space="preserve">&lt;m&gt;</w:t>
+      </w:r>
+      <w:r>
+        <w:rPr>
+          <w:color w:val="000000"/>
+          <w:rtl w:val="0"/>
+        </w:rPr>
+        <w:t xml:space="preserve">water</w:t>
+      </w:r>
+      <w:r>
+        <w:rPr>
+          <w:rFonts w:ascii="Courier New" w:cs="Courier New" w:eastAsia="Courier New" w:hAnsi="Courier New"/>
+          <w:color w:val="0000ff"/>
+          <w:sz w:val="18"/>
+          <w:szCs w:val="18"/>
+          <w:rtl w:val="0"/>
+        </w:rPr>
+        <w:t xml:space="preserve">&lt;/m&gt;</w:t>
+      </w:r>
+      <w:r>
+        <w:rPr>
+          <w:color w:val="000000"/>
+          <w:rtl w:val="0"/>
+        </w:rPr>
+        <w:t xml:space="preserve">, </w:t>
+      </w:r>
+      <w:r>
+        <w:rPr>
+          <w:rtl w:val="0"/>
+        </w:rPr>
+        <w:t xml:space="preserve">in</w:t>
+      </w:r>
+      <w:r>
+        <w:rPr>
+          <w:color w:val="000000"/>
+          <w:rtl w:val="0"/>
+        </w:rPr>
+        <w:t xml:space="preserve"> the fire of his forge. On</w:t>
+      </w:r>
+      <w:r>
+        <w:rPr>
+          <w:rtl w:val="0"/>
+        </w:rPr>
+        <w:t xml:space="preserve">ce taken out, he brushed it. And because it was not as clean of this crust as he fancied, he burned some tartar in some paper until it was black &amp;</w:t>
+      </w:r>
+      <w:r>
+        <w:rPr>
+          <w:rFonts w:ascii="Courier New" w:cs="Courier New" w:eastAsia="Courier New" w:hAnsi="Courier New"/>
+          <w:color w:val="a9a9a9"/>
+          <w:sz w:val="18"/>
+          <w:szCs w:val="18"/>
+          <w:rtl w:val="0"/>
+        </w:rPr>
+        <w:t xml:space="preserve">amp;</w:t>
+      </w:r>
+      <w:r>
+        <w:rPr>
+          <w:rtl w:val="0"/>
+        </w:rPr>
+        <w:t xml:space="preserve"> no longer smoked. Then, he wet the aforesaid tartar </w:t>
+      </w:r>
+      <w:r>
+        <w:rPr>
+          <w:rFonts w:ascii="Courier New" w:cs="Courier New" w:eastAsia="Courier New" w:hAnsi="Courier New"/>
+          <w:color w:val="a91111"/>
+          <w:sz w:val="18"/>
+          <w:szCs w:val="18"/>
+          <w:rtl w:val="0"/>
+        </w:rPr>
+        <w:t xml:space="preserve">&lt;del&gt;</w:t>
+      </w:r>
+      <w:r>
+        <w:rPr>
+          <w:rtl w:val="0"/>
+        </w:rPr>
+        <w:t xml:space="preserve">d</w:t>
+      </w:r>
+      <w:r>
+        <w:rPr>
+          <w:rFonts w:ascii="Courier New" w:cs="Courier New" w:eastAsia="Courier New" w:hAnsi="Courier New"/>
+          <w:color w:val="a91111"/>
+          <w:sz w:val="18"/>
+          <w:szCs w:val="18"/>
+          <w:rtl w:val="0"/>
+        </w:rPr>
+        <w:t xml:space="preserve">&lt;/del&gt; </w:t>
+      </w:r>
+      <w:r>
+        <w:rPr>
+          <w:rtl w:val="0"/>
+        </w:rPr>
+        <w:t xml:space="preserve">with the </w:t>
+      </w:r>
+      <w:r>
+        <w:rPr>
+          <w:rFonts w:ascii="Courier New" w:cs="Courier New" w:eastAsia="Courier New" w:hAnsi="Courier New"/>
+          <w:color w:val="0000ff"/>
+          <w:sz w:val="18"/>
+          <w:szCs w:val="18"/>
+          <w:rtl w:val="0"/>
+        </w:rPr>
+        <w:t xml:space="preserve">&lt;fr&gt;</w:t>
+      </w:r>
+      <w:r>
+        <w:rPr>
+          <w:rtl w:val="0"/>
+        </w:rPr>
+        <w:t xml:space="preserve">bullitoyre</w:t>
+      </w:r>
+      <w:r>
+        <w:rPr>
+          <w:rFonts w:ascii="Courier New" w:cs="Courier New" w:eastAsia="Courier New" w:hAnsi="Courier New"/>
+          <w:color w:val="0000ff"/>
+          <w:sz w:val="18"/>
+          <w:szCs w:val="18"/>
+          <w:rtl w:val="0"/>
+        </w:rPr>
+        <w:t xml:space="preserve">&lt;/fr&gt;</w:t>
+      </w:r>
+      <w:r>
+        <w:rPr>
+          <w:rtl w:val="0"/>
+        </w:rPr>
+        <w:t xml:space="preserve"> water, composed of salt &amp;</w:t>
+      </w:r>
+      <w:r>
+        <w:rPr>
+          <w:rFonts w:ascii="Courier New" w:cs="Courier New" w:eastAsia="Courier New" w:hAnsi="Courier New"/>
+          <w:color w:val="a9a9a9"/>
+          <w:sz w:val="18"/>
+          <w:szCs w:val="18"/>
+          <w:rtl w:val="0"/>
+        </w:rPr>
+        <w:t xml:space="preserve">amp;</w:t>
+      </w:r>
+      <w:r>
+        <w:rPr>
+          <w:rtl w:val="0"/>
+        </w:rPr>
+        <w:t xml:space="preserve"> tartar, &amp;</w:t>
+      </w:r>
+      <w:r>
+        <w:rPr>
+          <w:rFonts w:ascii="Courier New" w:cs="Courier New" w:eastAsia="Courier New" w:hAnsi="Courier New"/>
+          <w:color w:val="a9a9a9"/>
+          <w:sz w:val="18"/>
+          <w:szCs w:val="18"/>
+          <w:rtl w:val="0"/>
+        </w:rPr>
+        <w:t xml:space="preserve">amp;</w:t>
+      </w:r>
+      <w:r>
+        <w:rPr>
+          <w:rtl w:val="0"/>
+        </w:rPr>
+        <w:t xml:space="preserve"> covered all his lizard with it. Then he put it between the live </w:t>
+      </w:r>
+      <w:r>
+        <w:rPr>
+          <w:rFonts w:ascii="Courier New" w:cs="Courier New" w:eastAsia="Courier New" w:hAnsi="Courier New"/>
+          <w:color w:val="a91111"/>
+          <w:sz w:val="18"/>
+          <w:szCs w:val="18"/>
+          <w:rtl w:val="0"/>
+        </w:rPr>
+        <w:t xml:space="preserve">&lt;del&gt;</w:t>
+      </w:r>
+      <w:r>
+        <w:rPr>
+          <w:rtl w:val="0"/>
+        </w:rPr>
+        <w:t xml:space="preserve">of</w:t>
+      </w:r>
+      <w:r>
+        <w:rPr>
+          <w:rFonts w:ascii="Courier New" w:cs="Courier New" w:eastAsia="Courier New" w:hAnsi="Courier New"/>
+          <w:color w:val="a91111"/>
+          <w:sz w:val="18"/>
+          <w:szCs w:val="18"/>
+          <w:rtl w:val="0"/>
+        </w:rPr>
+        <w:t xml:space="preserve">&lt;/del&gt; </w:t>
+      </w:r>
+      <w:r>
+        <w:rPr>
+          <w:rtl w:val="0"/>
+        </w:rPr>
+        <w:t xml:space="preserve">charcoals of his forge &amp;</w:t>
+      </w:r>
+      <w:r>
+        <w:rPr>
+          <w:rFonts w:ascii="Courier New" w:cs="Courier New" w:eastAsia="Courier New" w:hAnsi="Courier New"/>
+          <w:color w:val="a9a9a9"/>
+          <w:sz w:val="18"/>
+          <w:szCs w:val="18"/>
+          <w:rtl w:val="0"/>
+        </w:rPr>
+        <w:t xml:space="preserve">amp;</w:t>
+      </w:r>
+      <w:r>
+        <w:rPr>
+          <w:rtl w:val="0"/>
+        </w:rPr>
+        <w:t xml:space="preserve"> blew a little. </w:t>
+      </w:r>
+      <w:r>
+        <w:rPr>
+          <w:color w:val="000000"/>
+          <w:rtl w:val="0"/>
+        </w:rPr>
+        <w:t xml:space="preserve">When the </w:t>
+      </w:r>
+      <w:r>
+        <w:rPr>
+          <w:rFonts w:ascii="Courier New" w:cs="Courier New" w:eastAsia="Courier New" w:hAnsi="Courier New"/>
+          <w:color w:val="0000ff"/>
+          <w:sz w:val="18"/>
+          <w:szCs w:val="18"/>
+          <w:rtl w:val="0"/>
+        </w:rPr>
+        <w:t xml:space="preserve">&lt;al&gt;</w:t>
+      </w:r>
+      <w:r>
+        <w:rPr>
+          <w:color w:val="000000"/>
+          <w:rtl w:val="0"/>
+        </w:rPr>
+        <w:t xml:space="preserve">lizard</w:t>
+      </w:r>
+      <w:r>
+        <w:rPr>
+          <w:rFonts w:ascii="Courier New" w:cs="Courier New" w:eastAsia="Courier New" w:hAnsi="Courier New"/>
+          <w:color w:val="0000ff"/>
+          <w:sz w:val="18"/>
+          <w:szCs w:val="18"/>
+          <w:rtl w:val="0"/>
+        </w:rPr>
+        <w:t xml:space="preserve">&lt;/al&gt;</w:t>
+      </w:r>
+      <w:r>
+        <w:rPr>
+          <w:color w:val="000000"/>
+          <w:rtl w:val="0"/>
+        </w:rPr>
+        <w:t xml:space="preserve"> </w:t>
+      </w:r>
+      <w:r>
+        <w:rPr>
+          <w:rtl w:val="0"/>
+        </w:rPr>
+        <w:t xml:space="preserve">was</w:t>
+      </w:r>
+      <w:r>
+        <w:rPr>
+          <w:color w:val="000000"/>
+          <w:rtl w:val="0"/>
+        </w:rPr>
+        <w:t xml:space="preserve"> red, he </w:t>
+      </w:r>
+      <w:r>
+        <w:rPr>
+          <w:rtl w:val="0"/>
+        </w:rPr>
+        <w:t xml:space="preserve">took it out</w:t>
+      </w:r>
+      <w:r>
+        <w:rPr>
+          <w:color w:val="000000"/>
+          <w:rtl w:val="0"/>
+        </w:rPr>
+        <w:t xml:space="preserve">, let it cool, then reheated it </w:t>
+      </w:r>
+      <w:r>
+        <w:rPr>
+          <w:rtl w:val="0"/>
+        </w:rPr>
+        <w:t xml:space="preserve">in</w:t>
+      </w:r>
+      <w:r>
+        <w:rPr>
+          <w:color w:val="000000"/>
+          <w:rtl w:val="0"/>
+        </w:rPr>
+        <w:t xml:space="preserve"> the </w:t>
+      </w:r>
+      <w:r>
+        <w:rPr>
+          <w:rFonts w:ascii="Courier New" w:cs="Courier New" w:eastAsia="Courier New" w:hAnsi="Courier New"/>
+          <w:color w:val="0000ff"/>
+          <w:sz w:val="18"/>
+          <w:szCs w:val="18"/>
+          <w:rtl w:val="0"/>
+        </w:rPr>
+        <w:t xml:space="preserve">&lt;fr&gt;</w:t>
+      </w:r>
+      <w:r>
+        <w:rPr>
+          <w:color w:val="000000"/>
+          <w:rtl w:val="0"/>
+        </w:rPr>
+        <w:t xml:space="preserve">bullitoyre</w:t>
+      </w:r>
+      <w:r>
+        <w:rPr>
+          <w:rFonts w:ascii="Courier New" w:cs="Courier New" w:eastAsia="Courier New" w:hAnsi="Courier New"/>
+          <w:color w:val="0000ff"/>
+          <w:sz w:val="18"/>
+          <w:szCs w:val="18"/>
+          <w:rtl w:val="0"/>
+        </w:rPr>
+        <w:t xml:space="preserve">&lt;/fr&gt;</w:t>
+      </w:r>
+      <w:r>
+        <w:rPr>
+          <w:color w:val="000000"/>
+          <w:rtl w:val="0"/>
+        </w:rPr>
+        <w:t xml:space="preserve">, next</w:t>
+      </w:r>
+      <w:r>
+        <w:rPr>
+          <w:rtl w:val="0"/>
+        </w:rPr>
+        <w:t xml:space="preserve"> he brushed it in clear water. </w:t>
+      </w:r>
+      <w:r>
+        <w:rPr>
+          <w:rFonts w:ascii="Courier New" w:cs="Courier New" w:eastAsia="Courier New" w:hAnsi="Courier New"/>
+          <w:color w:val="7f6000"/>
+          <w:sz w:val="18"/>
+          <w:szCs w:val="18"/>
+          <w:rtl w:val="0"/>
+        </w:rPr>
+        <w:t xml:space="preserve">&lt;/ab&gt;</w:t>
       </w:r>
       <w:r>
         <w:rPr>
@@ -871,7 +2640,10 @@
       </w:pPr>
       <w:r>
         <w:rPr>
-          <w:color w:val="000000"/>
+          <w:rFonts w:ascii="Courier New" w:cs="Courier New" w:eastAsia="Courier New" w:hAnsi="Courier New"/>
+          <w:color w:val="7f6000"/>
+          <w:sz w:val="18"/>
+          <w:szCs w:val="18"/>
           <w:rtl w:val="0"/>
         </w:rPr>
         <w:t xml:space="preserve">&lt;ab&gt;</w:t>
@@ -899,10 +2671,30 @@
       </w:pPr>
       <w:r>
         <w:rPr>
-          <w:color w:val="000000"/>
-          <w:rtl w:val="0"/>
-        </w:rPr>
-        <w:t xml:space="preserve">&lt;margin&gt;left-bottom&lt;/margin&gt;</w:t>
+          <w:rFonts w:ascii="Courier New" w:cs="Courier New" w:eastAsia="Courier New" w:hAnsi="Courier New"/>
+          <w:color w:val="7f6000"/>
+          <w:sz w:val="18"/>
+          <w:szCs w:val="18"/>
+          <w:rtl w:val="0"/>
+        </w:rPr>
+        <w:t xml:space="preserve">&lt;margin&gt;</w:t>
+      </w:r>
+      <w:r>
+        <w:rPr>
+          <w:color w:val="000000"/>
+          <w:rtl w:val="0"/>
+        </w:rPr>
+        <w:t xml:space="preserve">left-bottom</w:t>
+      </w:r>
+      <w:r>
+        <w:rPr>
+          <w:rFonts w:ascii="Courier New" w:cs="Courier New" w:eastAsia="Courier New" w:hAnsi="Courier New"/>
+          <w:color w:val="7f6000"/>
+          <w:sz w:val="18"/>
+          <w:szCs w:val="18"/>
+          <w:rtl w:val="0"/>
+        </w:rPr>
+        <w:t xml:space="preserve">&lt;/margin&gt;</w:t>
       </w:r>
       <w:r>
         <w:rPr>
@@ -927,10 +2719,30 @@
       </w:pPr>
       <w:r>
         <w:rPr>
-          <w:color w:val="000000"/>
-          <w:rtl w:val="0"/>
-        </w:rPr>
-        <w:t xml:space="preserve">&lt;figure&gt;+&lt;/figure&gt;</w:t>
+          <w:rFonts w:ascii="Courier New" w:cs="Courier New" w:eastAsia="Courier New" w:hAnsi="Courier New"/>
+          <w:color w:val="0000ff"/>
+          <w:sz w:val="18"/>
+          <w:szCs w:val="18"/>
+          <w:rtl w:val="0"/>
+        </w:rPr>
+        <w:t xml:space="preserve">&lt;figure&gt;</w:t>
+      </w:r>
+      <w:r>
+        <w:rPr>
+          <w:color w:val="000000"/>
+          <w:rtl w:val="0"/>
+        </w:rPr>
+        <w:t xml:space="preserve">+</w:t>
+      </w:r>
+      <w:r>
+        <w:rPr>
+          <w:rFonts w:ascii="Courier New" w:cs="Courier New" w:eastAsia="Courier New" w:hAnsi="Courier New"/>
+          <w:color w:val="0000ff"/>
+          <w:sz w:val="18"/>
+          <w:szCs w:val="18"/>
+          <w:rtl w:val="0"/>
+        </w:rPr>
+        <w:t xml:space="preserve">&lt;/figure&gt;</w:t>
       </w:r>
       <w:r>
         <w:rPr>
@@ -958,7 +2770,288 @@
           <w:color w:val="000000"/>
           <w:rtl w:val="0"/>
         </w:rPr>
-        <w:t xml:space="preserve">Note that the bullitoyre for &lt;m&gt;silver&lt;/m&gt; is not appropriate to use in a crucible because the &lt;m&gt;tartar&lt;/m&gt; evaporates. But the vessel, being made of &lt;m&gt;copper&lt;/m&gt;, is excellent to whiten &lt;m&gt;silver&lt;/m&gt; and for the mixture which colors &lt;m&gt;gold&lt;/m&gt;.&lt;/ab&gt;</w:t>
+        <w:t xml:space="preserve">Note that the </w:t>
+      </w:r>
+      <w:r>
+        <w:rPr>
+          <w:rFonts w:ascii="Courier New" w:cs="Courier New" w:eastAsia="Courier New" w:hAnsi="Courier New"/>
+          <w:color w:val="0000ff"/>
+          <w:sz w:val="18"/>
+          <w:szCs w:val="18"/>
+          <w:rtl w:val="0"/>
+        </w:rPr>
+        <w:t xml:space="preserve">&lt;fr&gt;</w:t>
+      </w:r>
+      <w:r>
+        <w:rPr>
+          <w:color w:val="000000"/>
+          <w:rtl w:val="0"/>
+        </w:rPr>
+        <w:t xml:space="preserve">bullitoyre</w:t>
+      </w:r>
+      <w:r>
+        <w:rPr>
+          <w:rFonts w:ascii="Courier New" w:cs="Courier New" w:eastAsia="Courier New" w:hAnsi="Courier New"/>
+          <w:color w:val="0000ff"/>
+          <w:sz w:val="18"/>
+          <w:szCs w:val="18"/>
+          <w:rtl w:val="0"/>
+        </w:rPr>
+        <w:t xml:space="preserve">&lt;/fr&gt;</w:t>
+      </w:r>
+      <w:r>
+        <w:rPr>
+          <w:color w:val="000000"/>
+          <w:rtl w:val="0"/>
+        </w:rPr>
+        <w:t xml:space="preserve"> for </w:t>
+      </w:r>
+      <w:r>
+        <w:rPr>
+          <w:rFonts w:ascii="Courier New" w:cs="Courier New" w:eastAsia="Courier New" w:hAnsi="Courier New"/>
+          <w:color w:val="0000ff"/>
+          <w:sz w:val="18"/>
+          <w:szCs w:val="18"/>
+          <w:rtl w:val="0"/>
+        </w:rPr>
+        <w:t xml:space="preserve">&lt;m&gt;</w:t>
+      </w:r>
+      <w:r>
+        <w:rPr>
+          <w:color w:val="000000"/>
+          <w:rtl w:val="0"/>
+        </w:rPr>
+        <w:t xml:space="preserve">silver</w:t>
+      </w:r>
+      <w:r>
+        <w:rPr>
+          <w:rFonts w:ascii="Courier New" w:cs="Courier New" w:eastAsia="Courier New" w:hAnsi="Courier New"/>
+          <w:color w:val="0000ff"/>
+          <w:sz w:val="18"/>
+          <w:szCs w:val="18"/>
+          <w:rtl w:val="0"/>
+        </w:rPr>
+        <w:t xml:space="preserve">&lt;/m&gt;</w:t>
+      </w:r>
+      <w:r>
+        <w:rPr>
+          <w:color w:val="000000"/>
+          <w:rtl w:val="0"/>
+        </w:rPr>
+        <w:t xml:space="preserve"> is </w:t>
+      </w:r>
+      <w:r>
+        <w:rPr>
+          <w:rtl w:val="0"/>
+        </w:rPr>
+        <w:t xml:space="preserve">never good</w:t>
+      </w:r>
+      <w:r>
+        <w:rPr>
+          <w:color w:val="000000"/>
+          <w:rtl w:val="0"/>
+        </w:rPr>
+        <w:t xml:space="preserve"> in a crucible because the water, taking the </w:t>
+      </w:r>
+      <w:r>
+        <w:rPr>
+          <w:rtl w:val="0"/>
+        </w:rPr>
+        <w:t xml:space="preserve">form of the </w:t>
+      </w:r>
+      <w:r>
+        <w:rPr>
+          <w:rFonts w:ascii="Courier New" w:cs="Courier New" w:eastAsia="Courier New" w:hAnsi="Courier New"/>
+          <w:color w:val="a91111"/>
+          <w:sz w:val="18"/>
+          <w:szCs w:val="18"/>
+          <w:rtl w:val="0"/>
+        </w:rPr>
+        <w:t xml:space="preserve">&lt;del&gt;</w:t>
+      </w:r>
+      <w:r>
+        <w:rPr>
+          <w:rtl w:val="0"/>
+        </w:rPr>
+        <w:t xml:space="preserve">f</w:t>
+      </w:r>
+      <w:r>
+        <w:rPr>
+          <w:rFonts w:ascii="Courier New" w:cs="Courier New" w:eastAsia="Courier New" w:hAnsi="Courier New"/>
+          <w:color w:val="a91111"/>
+          <w:sz w:val="18"/>
+          <w:szCs w:val="18"/>
+          <w:rtl w:val="0"/>
+        </w:rPr>
+        <w:t xml:space="preserve">&lt;/del&gt;</w:t>
+      </w:r>
+      <w:r>
+        <w:rPr>
+          <w:rtl w:val="0"/>
+        </w:rPr>
+        <w:t xml:space="preserve"> tartar, </w:t>
+      </w:r>
+      <w:r>
+        <w:rPr>
+          <w:color w:val="000000"/>
+          <w:rtl w:val="0"/>
+        </w:rPr>
+        <w:t xml:space="preserve">evaporates. But the vessel for boiling, being of </w:t>
+      </w:r>
+      <w:r>
+        <w:rPr>
+          <w:rFonts w:ascii="Courier New" w:cs="Courier New" w:eastAsia="Courier New" w:hAnsi="Courier New"/>
+          <w:color w:val="0000ff"/>
+          <w:sz w:val="18"/>
+          <w:szCs w:val="18"/>
+          <w:rtl w:val="0"/>
+        </w:rPr>
+        <w:t xml:space="preserve">&lt;m&gt;</w:t>
+      </w:r>
+      <w:r>
+        <w:rPr>
+          <w:color w:val="000000"/>
+          <w:rtl w:val="0"/>
+        </w:rPr>
+        <w:t xml:space="preserve">copper</w:t>
+      </w:r>
+      <w:r>
+        <w:rPr>
+          <w:rFonts w:ascii="Courier New" w:cs="Courier New" w:eastAsia="Courier New" w:hAnsi="Courier New"/>
+          <w:color w:val="0000ff"/>
+          <w:sz w:val="18"/>
+          <w:szCs w:val="18"/>
+          <w:rtl w:val="0"/>
+        </w:rPr>
+        <w:t xml:space="preserve">&lt;/m&gt;</w:t>
+      </w:r>
+      <w:r>
+        <w:rPr>
+          <w:color w:val="000000"/>
+          <w:rtl w:val="0"/>
+        </w:rPr>
+        <w:t xml:space="preserve">, is excellent </w:t>
+      </w:r>
+      <w:r>
+        <w:rPr>
+          <w:rtl w:val="0"/>
+        </w:rPr>
+        <w:t xml:space="preserve">for</w:t>
+      </w:r>
+      <w:r>
+        <w:rPr>
+          <w:color w:val="000000"/>
+          <w:rtl w:val="0"/>
+        </w:rPr>
+        <w:t xml:space="preserve"> whitening </w:t>
+      </w:r>
+      <w:r>
+        <w:rPr>
+          <w:rFonts w:ascii="Courier New" w:cs="Courier New" w:eastAsia="Courier New" w:hAnsi="Courier New"/>
+          <w:color w:val="0000ff"/>
+          <w:sz w:val="18"/>
+          <w:szCs w:val="18"/>
+          <w:rtl w:val="0"/>
+        </w:rPr>
+        <w:t xml:space="preserve">&lt;m&gt;</w:t>
+      </w:r>
+      <w:r>
+        <w:rPr>
+          <w:color w:val="000000"/>
+          <w:rtl w:val="0"/>
+        </w:rPr>
+        <w:t xml:space="preserve">silver</w:t>
+      </w:r>
+      <w:r>
+        <w:rPr>
+          <w:rFonts w:ascii="Courier New" w:cs="Courier New" w:eastAsia="Courier New" w:hAnsi="Courier New"/>
+          <w:color w:val="0000ff"/>
+          <w:sz w:val="18"/>
+          <w:szCs w:val="18"/>
+          <w:rtl w:val="0"/>
+        </w:rPr>
+        <w:t xml:space="preserve">&lt;/m&gt;</w:t>
+      </w:r>
+      <w:r>
+        <w:rPr>
+          <w:color w:val="000000"/>
+          <w:rtl w:val="0"/>
+        </w:rPr>
+        <w:t xml:space="preserve"> &amp;</w:t>
+      </w:r>
+      <w:r>
+        <w:rPr>
+          <w:rFonts w:ascii="Courier New" w:cs="Courier New" w:eastAsia="Courier New" w:hAnsi="Courier New"/>
+          <w:color w:val="a9a9a9"/>
+          <w:sz w:val="18"/>
+          <w:szCs w:val="18"/>
+          <w:rtl w:val="0"/>
+        </w:rPr>
+        <w:t xml:space="preserve">amp;</w:t>
+      </w:r>
+      <w:r>
+        <w:rPr>
+          <w:color w:val="000000"/>
+          <w:rtl w:val="0"/>
+        </w:rPr>
+        <w:t xml:space="preserve"> for the </w:t>
+      </w:r>
+      <w:r>
+        <w:rPr>
+          <w:rtl w:val="0"/>
+        </w:rPr>
+        <w:t xml:space="preserve">mixture </w:t>
+      </w:r>
+      <w:r>
+        <w:rPr>
+          <w:color w:val="000000"/>
+          <w:rtl w:val="0"/>
+        </w:rPr>
+        <w:t xml:space="preserve">which colors </w:t>
+      </w:r>
+      <w:r>
+        <w:rPr>
+          <w:rFonts w:ascii="Courier New" w:cs="Courier New" w:eastAsia="Courier New" w:hAnsi="Courier New"/>
+          <w:color w:val="0000ff"/>
+          <w:sz w:val="18"/>
+          <w:szCs w:val="18"/>
+          <w:rtl w:val="0"/>
+        </w:rPr>
+        <w:t xml:space="preserve">&lt;m&gt;</w:t>
+      </w:r>
+      <w:r>
+        <w:rPr>
+          <w:color w:val="000000"/>
+          <w:rtl w:val="0"/>
+        </w:rPr>
+        <w:t xml:space="preserve">gold</w:t>
+      </w:r>
+      <w:r>
+        <w:rPr>
+          <w:rFonts w:ascii="Courier New" w:cs="Courier New" w:eastAsia="Courier New" w:hAnsi="Courier New"/>
+          <w:color w:val="0000ff"/>
+          <w:sz w:val="18"/>
+          <w:szCs w:val="18"/>
+          <w:rtl w:val="0"/>
+        </w:rPr>
+        <w:t xml:space="preserve">&lt;/m&gt;</w:t>
+      </w:r>
+      <w:r>
+        <w:rPr>
+          <w:color w:val="000000"/>
+          <w:rtl w:val="0"/>
+        </w:rPr>
+        <w:t xml:space="preserve">.</w:t>
+      </w:r>
+      <w:r>
+        <w:rPr>
+          <w:rFonts w:ascii="Courier New" w:cs="Courier New" w:eastAsia="Courier New" w:hAnsi="Courier New"/>
+          <w:color w:val="7f6000"/>
+          <w:sz w:val="18"/>
+          <w:szCs w:val="18"/>
+          <w:rtl w:val="0"/>
+        </w:rPr>
+        <w:t xml:space="preserve">&lt;/ab&gt;</w:t>
       </w:r>
       <w:r>
         <w:rPr>
@@ -1004,7 +3097,10 @@
       </w:pPr>
       <w:r>
         <w:rPr>
-          <w:color w:val="000000"/>
+          <w:rFonts w:ascii="Courier New" w:cs="Courier New" w:eastAsia="Courier New" w:hAnsi="Courier New"/>
+          <w:color w:val="7f6000"/>
+          <w:sz w:val="18"/>
+          <w:szCs w:val="18"/>
           <w:rtl w:val="0"/>
         </w:rPr>
         <w:t xml:space="preserve">&lt;ab&gt;</w:t>
@@ -1032,10 +3128,30 @@
       </w:pPr>
       <w:r>
         <w:rPr>
-          <w:color w:val="000000"/>
-          <w:rtl w:val="0"/>
-        </w:rPr>
-        <w:t xml:space="preserve">&lt;margin&gt;left-bottom&lt;/margin&gt;</w:t>
+          <w:rFonts w:ascii="Courier New" w:cs="Courier New" w:eastAsia="Courier New" w:hAnsi="Courier New"/>
+          <w:color w:val="7f6000"/>
+          <w:sz w:val="18"/>
+          <w:szCs w:val="18"/>
+          <w:rtl w:val="0"/>
+        </w:rPr>
+        <w:t xml:space="preserve">&lt;margin&gt;</w:t>
+      </w:r>
+      <w:r>
+        <w:rPr>
+          <w:color w:val="000000"/>
+          <w:rtl w:val="0"/>
+        </w:rPr>
+        <w:t xml:space="preserve">left-bottom</w:t>
+      </w:r>
+      <w:r>
+        <w:rPr>
+          <w:rFonts w:ascii="Courier New" w:cs="Courier New" w:eastAsia="Courier New" w:hAnsi="Courier New"/>
+          <w:color w:val="7f6000"/>
+          <w:sz w:val="18"/>
+          <w:szCs w:val="18"/>
+          <w:rtl w:val="0"/>
+        </w:rPr>
+        <w:t xml:space="preserve">&lt;/margin&gt;</w:t>
       </w:r>
       <w:r>
         <w:rPr>
@@ -1063,7 +3179,125 @@
           <w:color w:val="000000"/>
           <w:rtl w:val="0"/>
         </w:rPr>
-        <w:t xml:space="preserve">He made sure that his &lt;m&gt;tartar water&lt;/m&gt; would not boil over, because its strength would disappear, so when this first boiling happens, remove it from the fire and put it on again. He held this burned &lt;m&gt;tartar&lt;/m&gt; mixture put on low quality &lt;m&gt;silver&lt;/m&gt; to be a secret.&lt;/ab&gt;</w:t>
+        <w:t xml:space="preserve">He </w:t>
+      </w:r>
+      <w:r>
+        <w:rPr>
+          <w:rtl w:val="0"/>
+        </w:rPr>
+        <w:t xml:space="preserve">heeded to not let his</w:t>
+      </w:r>
+      <w:r>
+        <w:rPr>
+          <w:color w:val="000000"/>
+          <w:rtl w:val="0"/>
+        </w:rPr>
+        <w:t xml:space="preserve"> </w:t>
+      </w:r>
+      <w:r>
+        <w:rPr>
+          <w:rFonts w:ascii="Courier New" w:cs="Courier New" w:eastAsia="Courier New" w:hAnsi="Courier New"/>
+          <w:color w:val="0000ff"/>
+          <w:sz w:val="18"/>
+          <w:szCs w:val="18"/>
+          <w:rtl w:val="0"/>
+        </w:rPr>
+        <w:t xml:space="preserve">&lt;m&gt;</w:t>
+      </w:r>
+      <w:r>
+        <w:rPr>
+          <w:color w:val="000000"/>
+          <w:rtl w:val="0"/>
+        </w:rPr>
+        <w:t xml:space="preserve">tartar water</w:t>
+      </w:r>
+      <w:r>
+        <w:rPr>
+          <w:rFonts w:ascii="Courier New" w:cs="Courier New" w:eastAsia="Courier New" w:hAnsi="Courier New"/>
+          <w:color w:val="0000ff"/>
+          <w:sz w:val="18"/>
+          <w:szCs w:val="18"/>
+          <w:rtl w:val="0"/>
+        </w:rPr>
+        <w:t xml:space="preserve">&lt;/m&gt;</w:t>
+      </w:r>
+      <w:r>
+        <w:rPr>
+          <w:color w:val="000000"/>
+          <w:rtl w:val="0"/>
+        </w:rPr>
+        <w:t xml:space="preserve"> boil so much that it </w:t>
+      </w:r>
+      <w:r>
+        <w:rPr>
+          <w:rtl w:val="0"/>
+        </w:rPr>
+        <w:t xml:space="preserve">poured out on top</w:t>
+      </w:r>
+      <w:r>
+        <w:rPr>
+          <w:color w:val="000000"/>
+          <w:rtl w:val="0"/>
+        </w:rPr>
+        <w:t xml:space="preserve">, because t</w:t>
+      </w:r>
+      <w:r>
+        <w:rPr>
+          <w:rtl w:val="0"/>
+        </w:rPr>
+        <w:t xml:space="preserve">hen</w:t>
+      </w:r>
+      <w:r>
+        <w:rPr>
+          <w:color w:val="000000"/>
+          <w:rtl w:val="0"/>
+        </w:rPr>
+        <w:t xml:space="preserve"> its strength </w:t>
+      </w:r>
+      <w:r>
+        <w:rPr>
+          <w:rtl w:val="0"/>
+        </w:rPr>
+        <w:t xml:space="preserve">goes away. Therefore</w:t>
+      </w:r>
+      <w:r>
+        <w:rPr>
+          <w:color w:val="000000"/>
+          <w:rtl w:val="0"/>
+        </w:rPr>
+        <w:t xml:space="preserve">, when this first fury</w:t>
+      </w:r>
+      <w:r>
+        <w:rPr>
+          <w:rtl w:val="0"/>
+        </w:rPr>
+        <w:t xml:space="preserve"> of boiling comes, remove it from the fire &amp;</w:t>
+      </w:r>
+      <w:r>
+        <w:rPr>
+          <w:rFonts w:ascii="Courier New" w:cs="Courier New" w:eastAsia="Courier New" w:hAnsi="Courier New"/>
+          <w:color w:val="a9a9a9"/>
+          <w:sz w:val="18"/>
+          <w:szCs w:val="18"/>
+          <w:rtl w:val="0"/>
+        </w:rPr>
+        <w:t xml:space="preserve">amp;</w:t>
+      </w:r>
+      <w:r>
+        <w:rPr>
+          <w:rtl w:val="0"/>
+        </w:rPr>
+        <w:t xml:space="preserve"> put it back. He held as a secret this burned tartar put on top for base silver.</w:t>
+      </w:r>
+      <w:r>
+        <w:rPr>
+          <w:rFonts w:ascii="Courier New" w:cs="Courier New" w:eastAsia="Courier New" w:hAnsi="Courier New"/>
+          <w:color w:val="7f6000"/>
+          <w:sz w:val="18"/>
+          <w:szCs w:val="18"/>
+          <w:rtl w:val="0"/>
+        </w:rPr>
+        <w:t xml:space="preserve">&lt;/ab&gt;</w:t>
       </w:r>
       <w:r>
         <w:rPr>
@@ -1088,7 +3322,10 @@
       </w:pPr>
       <w:r>
         <w:rPr>
-          <w:color w:val="000000"/>
+          <w:rFonts w:ascii="Courier New" w:cs="Courier New" w:eastAsia="Courier New" w:hAnsi="Courier New"/>
+          <w:color w:val="7f6000"/>
+          <w:sz w:val="18"/>
+          <w:szCs w:val="18"/>
           <w:rtl w:val="0"/>
         </w:rPr>
         <w:t xml:space="preserve">&lt;/div&gt;</w:t>

--- a/TEMP/input/p128v_GC_FP_+MHS_+/tl_p128v.docx
+++ b/TEMP/input/p128v_GC_FP_+MHS_+/tl_p128v.docx
@@ -172,24 +172,7 @@
           <w:szCs w:val="18"/>
           <w:rtl w:val="0"/>
         </w:rPr>
-        <w:t xml:space="preserve">&lt;id&gt;</w:t>
-      </w:r>
-      <w:r>
-        <w:rPr>
-          <w:color w:val="000000"/>
-          <w:rtl w:val="0"/>
-        </w:rPr>
-        <w:t xml:space="preserve">p128r_1</w:t>
-      </w:r>
-      <w:r>
-        <w:rPr>
-          <w:rFonts w:ascii="Courier New" w:cs="Courier New" w:eastAsia="Courier New" w:hAnsi="Courier New"/>
-          <w:color w:val="7f6000"/>
-          <w:sz w:val="18"/>
-          <w:szCs w:val="18"/>
-          <w:rtl w:val="0"/>
-        </w:rPr>
-        <w:t xml:space="preserve">&lt;/id&gt;</w:t>
+        <w:t xml:space="preserve">&lt;id&gt;p128r_1&lt;/id&gt;</w:t>
       </w:r>
       <w:r>
         <w:rPr>
@@ -1613,24 +1596,7 @@
           <w:szCs w:val="18"/>
           <w:rtl w:val="0"/>
         </w:rPr>
-        <w:t xml:space="preserve">&lt;id&gt;</w:t>
-      </w:r>
-      <w:r>
-        <w:rPr>
-          <w:color w:val="000000"/>
-          <w:rtl w:val="0"/>
-        </w:rPr>
-        <w:t xml:space="preserve">p128v_1</w:t>
-      </w:r>
-      <w:r>
-        <w:rPr>
-          <w:rFonts w:ascii="Courier New" w:cs="Courier New" w:eastAsia="Courier New" w:hAnsi="Courier New"/>
-          <w:color w:val="7f6000"/>
-          <w:sz w:val="18"/>
-          <w:szCs w:val="18"/>
-          <w:rtl w:val="0"/>
-        </w:rPr>
-        <w:t xml:space="preserve">&lt;/id&gt;</w:t>
+        <w:t xml:space="preserve">&lt;id&gt;p128v_1&lt;/id&gt;</w:t>
       </w:r>
       <w:r>
         <w:rPr>

--- a/TEMP/input/p128v_GC_FP_+MHS_+/tl_p128v.docx
+++ b/TEMP/input/p128v_GC_FP_+MHS_+/tl_p128v.docx
@@ -131,7 +131,12 @@
         </w:pBdr>
         <w:shd w:fill="auto" w:val="clear"/>
         <w:contextualSpacing w:val="0"/>
-        <w:rPr/>
+        <w:rPr>
+          <w:rFonts w:ascii="Courier New" w:cs="Courier New" w:eastAsia="Courier New" w:hAnsi="Courier New"/>
+          <w:color w:val="7f6000"/>
+          <w:sz w:val="18"/>
+          <w:szCs w:val="18"/>
+        </w:rPr>
       </w:pPr>
       <w:r>
         <w:rPr>
@@ -142,6 +147,35 @@
           <w:rtl w:val="0"/>
         </w:rPr>
         <w:t xml:space="preserve">&lt;div&gt;</w:t>
+      </w:r>
+    </w:p>
+    <w:p>
+      <w:pPr>
+        <w:pBdr>
+          <w:top w:space="0" w:sz="0" w:val="nil"/>
+          <w:left w:space="0" w:sz="0" w:val="nil"/>
+          <w:bottom w:space="0" w:sz="0" w:val="nil"/>
+          <w:right w:space="0" w:sz="0" w:val="nil"/>
+          <w:between w:space="0" w:sz="0" w:val="nil"/>
+        </w:pBdr>
+        <w:shd w:fill="auto" w:val="clear"/>
+        <w:contextualSpacing w:val="0"/>
+        <w:rPr>
+          <w:rFonts w:ascii="Courier New" w:cs="Courier New" w:eastAsia="Courier New" w:hAnsi="Courier New"/>
+          <w:color w:val="7f6000"/>
+          <w:sz w:val="18"/>
+          <w:szCs w:val="18"/>
+        </w:rPr>
+      </w:pPr>
+      <w:r>
+        <w:rPr>
+          <w:rFonts w:ascii="Courier New" w:cs="Courier New" w:eastAsia="Courier New" w:hAnsi="Courier New"/>
+          <w:color w:val="a91111"/>
+          <w:sz w:val="18"/>
+          <w:szCs w:val="18"/>
+          <w:rtl w:val="0"/>
+        </w:rPr>
+        <w:t xml:space="preserve">&lt;cont/&gt;</w:t>
       </w:r>
       <w:r>
         <w:rPr>
@@ -357,7 +391,41 @@
           <w:color w:val="000000"/>
           <w:rtl w:val="0"/>
         </w:rPr>
-        <w:t xml:space="preserve"> like quicksilver, </w:t>
+        <w:t xml:space="preserve"> like </w:t>
+      </w:r>
+      <w:r>
+        <w:rPr>
+          <w:rFonts w:ascii="Courier New" w:cs="Courier New" w:eastAsia="Courier New" w:hAnsi="Courier New"/>
+          <w:color w:val="0000ff"/>
+          <w:sz w:val="18"/>
+          <w:szCs w:val="18"/>
+          <w:rtl w:val="0"/>
+        </w:rPr>
+        <w:t xml:space="preserve">&lt;m&gt;</w:t>
+      </w:r>
+      <w:r>
+        <w:rPr>
+          <w:color w:val="000000"/>
+          <w:rtl w:val="0"/>
+        </w:rPr>
+        <w:t xml:space="preserve">quicksilver</w:t>
+      </w:r>
+      <w:r>
+        <w:rPr>
+          <w:rFonts w:ascii="Courier New" w:cs="Courier New" w:eastAsia="Courier New" w:hAnsi="Courier New"/>
+          <w:color w:val="0000ff"/>
+          <w:sz w:val="18"/>
+          <w:szCs w:val="18"/>
+          <w:rtl w:val="0"/>
+        </w:rPr>
+        <w:t xml:space="preserve">&lt;/m&gt;</w:t>
+      </w:r>
+      <w:r>
+        <w:rPr>
+          <w:color w:val="000000"/>
+          <w:rtl w:val="0"/>
+        </w:rPr>
+        <w:t xml:space="preserve">, </w:t>
       </w:r>
       <w:r>
         <w:rPr>
@@ -396,13 +464,474 @@
           <w:color w:val="000000"/>
           <w:rtl w:val="0"/>
         </w:rPr>
-        <w:t xml:space="preserve">, have some thin</w:t>
-      </w:r>
-      <w:r>
-        <w:rPr>
-          <w:rtl w:val="0"/>
-        </w:rPr>
-        <w:t xml:space="preserve"> delicate sand, in a </w:t>
+        <w:t xml:space="preserve">, have some </w:t>
+      </w:r>
+      <w:r>
+        <w:rPr>
+          <w:rFonts w:ascii="Courier New" w:cs="Courier New" w:eastAsia="Courier New" w:hAnsi="Courier New"/>
+          <w:color w:val="0000ff"/>
+          <w:sz w:val="18"/>
+          <w:szCs w:val="18"/>
+          <w:rtl w:val="0"/>
+        </w:rPr>
+        <w:t xml:space="preserve">&lt;m&gt;</w:t>
+      </w:r>
+      <w:r>
+        <w:rPr>
+          <w:rtl w:val="0"/>
+        </w:rPr>
+        <w:t xml:space="preserve">lean delicate sand</w:t>
+      </w:r>
+      <w:r>
+        <w:rPr>
+          <w:rFonts w:ascii="Courier New" w:cs="Courier New" w:eastAsia="Courier New" w:hAnsi="Courier New"/>
+          <w:color w:val="0000ff"/>
+          <w:sz w:val="18"/>
+          <w:szCs w:val="18"/>
+          <w:rtl w:val="0"/>
+        </w:rPr>
+        <w:t xml:space="preserve">&lt;/m&gt;</w:t>
+      </w:r>
+      <w:r>
+        <w:rPr>
+          <w:rtl w:val="0"/>
+        </w:rPr>
+        <w:t xml:space="preserve">, in a </w:t>
+      </w:r>
+      <w:r>
+        <w:rPr>
+          <w:rFonts w:ascii="Courier New" w:cs="Courier New" w:eastAsia="Courier New" w:hAnsi="Courier New"/>
+          <w:color w:val="0000ff"/>
+          <w:sz w:val="18"/>
+          <w:szCs w:val="18"/>
+          <w:rtl w:val="0"/>
+        </w:rPr>
+        <w:t xml:space="preserve">&lt;tl&gt;&lt;fr&gt;</w:t>
+      </w:r>
+      <w:r>
+        <w:rPr>
+          <w:rtl w:val="0"/>
+        </w:rPr>
+        <w:t xml:space="preserve">terrine</w:t>
+      </w:r>
+      <w:r>
+        <w:rPr>
+          <w:rFonts w:ascii="Courier New" w:cs="Courier New" w:eastAsia="Courier New" w:hAnsi="Courier New"/>
+          <w:color w:val="0000ff"/>
+          <w:sz w:val="18"/>
+          <w:szCs w:val="18"/>
+          <w:rtl w:val="0"/>
+        </w:rPr>
+        <w:t xml:space="preserve">&lt;/fr&gt;&lt;/tl&gt;</w:t>
+      </w:r>
+      <w:r>
+        <w:rPr>
+          <w:rtl w:val="0"/>
+        </w:rPr>
+        <w:t xml:space="preserve"> or another </w:t>
+      </w:r>
+      <w:r>
+        <w:rPr>
+          <w:rFonts w:ascii="Courier New" w:cs="Courier New" w:eastAsia="Courier New" w:hAnsi="Courier New"/>
+          <w:color w:val="0000ff"/>
+          <w:sz w:val="18"/>
+          <w:szCs w:val="18"/>
+          <w:rtl w:val="0"/>
+        </w:rPr>
+        <w:t xml:space="preserve">&lt;tl&gt;</w:t>
+      </w:r>
+      <w:r>
+        <w:rPr>
+          <w:rtl w:val="0"/>
+        </w:rPr>
+        <w:t xml:space="preserve">vessel</w:t>
+      </w:r>
+      <w:r>
+        <w:rPr>
+          <w:rFonts w:ascii="Courier New" w:cs="Courier New" w:eastAsia="Courier New" w:hAnsi="Courier New"/>
+          <w:color w:val="0000ff"/>
+          <w:sz w:val="18"/>
+          <w:szCs w:val="18"/>
+          <w:rtl w:val="0"/>
+        </w:rPr>
+        <w:t xml:space="preserve">&lt;/tl&gt;</w:t>
+      </w:r>
+      <w:r>
+        <w:rPr>
+          <w:rtl w:val="0"/>
+        </w:rPr>
+        <w:t xml:space="preserve">, that you would like to help yourself to. Make a pit</w:t>
+      </w:r>
+      <w:r>
+        <w:rPr>
+          <w:color w:val="000000"/>
+          <w:rtl w:val="0"/>
+        </w:rPr>
+        <w:t xml:space="preserve"> in your sand, then, with your </w:t>
+      </w:r>
+      <w:r>
+        <w:rPr>
+          <w:rFonts w:ascii="Courier New" w:cs="Courier New" w:eastAsia="Courier New" w:hAnsi="Courier New"/>
+          <w:color w:val="0000ff"/>
+          <w:sz w:val="18"/>
+          <w:szCs w:val="18"/>
+          <w:rtl w:val="0"/>
+        </w:rPr>
+        <w:t xml:space="preserve">&lt;tl&gt;</w:t>
+      </w:r>
+      <w:r>
+        <w:rPr>
+          <w:color w:val="000000"/>
+          <w:rtl w:val="0"/>
+        </w:rPr>
+        <w:t xml:space="preserve">pincers</w:t>
+      </w:r>
+      <w:r>
+        <w:rPr>
+          <w:rFonts w:ascii="Courier New" w:cs="Courier New" w:eastAsia="Courier New" w:hAnsi="Courier New"/>
+          <w:color w:val="0000ff"/>
+          <w:sz w:val="18"/>
+          <w:szCs w:val="18"/>
+          <w:rtl w:val="0"/>
+        </w:rPr>
+        <w:t xml:space="preserve">&lt;/tl&gt;</w:t>
+      </w:r>
+      <w:r>
+        <w:rPr>
+          <w:color w:val="000000"/>
+          <w:rtl w:val="0"/>
+        </w:rPr>
+        <w:t xml:space="preserve">, take your </w:t>
+      </w:r>
+      <w:r>
+        <w:rPr>
+          <w:rFonts w:ascii="Courier New" w:cs="Courier New" w:eastAsia="Courier New" w:hAnsi="Courier New"/>
+          <w:color w:val="0000ff"/>
+          <w:sz w:val="18"/>
+          <w:szCs w:val="18"/>
+          <w:rtl w:val="0"/>
+        </w:rPr>
+        <w:t xml:space="preserve">&lt;tl&gt;</w:t>
+      </w:r>
+      <w:r>
+        <w:rPr>
+          <w:color w:val="000000"/>
+          <w:rtl w:val="0"/>
+        </w:rPr>
+        <w:t xml:space="preserve">well reddened mold</w:t>
+      </w:r>
+      <w:r>
+        <w:rPr>
+          <w:rFonts w:ascii="Courier New" w:cs="Courier New" w:eastAsia="Courier New" w:hAnsi="Courier New"/>
+          <w:color w:val="0000ff"/>
+          <w:sz w:val="18"/>
+          <w:szCs w:val="18"/>
+          <w:rtl w:val="0"/>
+        </w:rPr>
+        <w:t xml:space="preserve">&lt;/tl&gt;</w:t>
+      </w:r>
+      <w:r>
+        <w:rPr>
+          <w:color w:val="000000"/>
+          <w:rtl w:val="0"/>
+        </w:rPr>
+        <w:t xml:space="preserve"> &amp;</w:t>
+      </w:r>
+      <w:r>
+        <w:rPr>
+          <w:rFonts w:ascii="Courier New" w:cs="Courier New" w:eastAsia="Courier New" w:hAnsi="Courier New"/>
+          <w:color w:val="a9a9a9"/>
+          <w:sz w:val="18"/>
+          <w:szCs w:val="18"/>
+          <w:rtl w:val="0"/>
+        </w:rPr>
+        <w:t xml:space="preserve">amp;</w:t>
+      </w:r>
+      <w:r>
+        <w:rPr>
+          <w:color w:val="000000"/>
+          <w:rtl w:val="0"/>
+        </w:rPr>
+        <w:t xml:space="preserve"> place it in this pit of sand. Cover immediately the opening of your </w:t>
+      </w:r>
+      <w:r>
+        <w:rPr>
+          <w:rFonts w:ascii="Courier New" w:cs="Courier New" w:eastAsia="Courier New" w:hAnsi="Courier New"/>
+          <w:color w:val="0000ff"/>
+          <w:sz w:val="18"/>
+          <w:szCs w:val="18"/>
+          <w:rtl w:val="0"/>
+        </w:rPr>
+        <w:t xml:space="preserve">&lt;tl&gt;</w:t>
+      </w:r>
+      <w:r>
+        <w:rPr>
+          <w:color w:val="000000"/>
+          <w:rtl w:val="0"/>
+        </w:rPr>
+        <w:t xml:space="preserve">mold </w:t>
+      </w:r>
+      <w:r>
+        <w:rPr>
+          <w:rFonts w:ascii="Courier New" w:cs="Courier New" w:eastAsia="Courier New" w:hAnsi="Courier New"/>
+          <w:color w:val="0000ff"/>
+          <w:sz w:val="18"/>
+          <w:szCs w:val="18"/>
+          <w:rtl w:val="0"/>
+        </w:rPr>
+        <w:t xml:space="preserve">&lt;/tl&gt;</w:t>
+      </w:r>
+      <w:r>
+        <w:rPr>
+          <w:rtl w:val="0"/>
+        </w:rPr>
+        <w:t xml:space="preserve">in order</w:t>
+      </w:r>
+      <w:r>
+        <w:rPr>
+          <w:color w:val="000000"/>
+          <w:rtl w:val="0"/>
+        </w:rPr>
+        <w:t xml:space="preserve"> that no </w:t>
+      </w:r>
+      <w:r>
+        <w:rPr>
+          <w:rFonts w:ascii="Courier New" w:cs="Courier New" w:eastAsia="Courier New" w:hAnsi="Courier New"/>
+          <w:color w:val="0000ff"/>
+          <w:sz w:val="18"/>
+          <w:szCs w:val="18"/>
+          <w:rtl w:val="0"/>
+        </w:rPr>
+        <w:t xml:space="preserve">&lt;m&gt;</w:t>
+      </w:r>
+      <w:r>
+        <w:rPr>
+          <w:color w:val="000000"/>
+          <w:rtl w:val="0"/>
+        </w:rPr>
+        <w:t xml:space="preserve">ash </w:t>
+      </w:r>
+      <w:r>
+        <w:rPr>
+          <w:rFonts w:ascii="Courier New" w:cs="Courier New" w:eastAsia="Courier New" w:hAnsi="Courier New"/>
+          <w:color w:val="0000ff"/>
+          <w:sz w:val="18"/>
+          <w:szCs w:val="18"/>
+          <w:rtl w:val="0"/>
+        </w:rPr>
+        <w:t xml:space="preserve">&lt;/m&gt;</w:t>
+      </w:r>
+      <w:r>
+        <w:rPr>
+          <w:color w:val="000000"/>
+          <w:rtl w:val="0"/>
+        </w:rPr>
+        <w:t xml:space="preserve">&amp;</w:t>
+      </w:r>
+      <w:r>
+        <w:rPr>
+          <w:rFonts w:ascii="Courier New" w:cs="Courier New" w:eastAsia="Courier New" w:hAnsi="Courier New"/>
+          <w:color w:val="a9a9a9"/>
+          <w:sz w:val="18"/>
+          <w:szCs w:val="18"/>
+          <w:rtl w:val="0"/>
+        </w:rPr>
+        <w:t xml:space="preserve">amp;</w:t>
+      </w:r>
+      <w:r>
+        <w:rPr>
+          <w:color w:val="000000"/>
+          <w:rtl w:val="0"/>
+        </w:rPr>
+        <w:t xml:space="preserve"> dust enters in</w:t>
+      </w:r>
+      <w:r>
+        <w:rPr>
+          <w:rtl w:val="0"/>
+        </w:rPr>
+        <w:t xml:space="preserve">side</w:t>
+      </w:r>
+      <w:r>
+        <w:rPr>
+          <w:color w:val="000000"/>
+          <w:rtl w:val="0"/>
+        </w:rPr>
+        <w:t xml:space="preserve">, &amp;</w:t>
+      </w:r>
+      <w:r>
+        <w:rPr>
+          <w:rFonts w:ascii="Courier New" w:cs="Courier New" w:eastAsia="Courier New" w:hAnsi="Courier New"/>
+          <w:color w:val="a9a9a9"/>
+          <w:sz w:val="18"/>
+          <w:szCs w:val="18"/>
+          <w:rtl w:val="0"/>
+        </w:rPr>
+        <w:t xml:space="preserve">amp;</w:t>
+      </w:r>
+      <w:r>
+        <w:rPr>
+          <w:color w:val="000000"/>
+          <w:rtl w:val="0"/>
+        </w:rPr>
+        <w:t xml:space="preserve"> then enclose it with sand up to </w:t>
+      </w:r>
+      <w:r>
+        <w:rPr>
+          <w:rtl w:val="0"/>
+        </w:rPr>
+        <w:t xml:space="preserve">end of the gate &amp;</w:t>
+      </w:r>
+      <w:r>
+        <w:rPr>
+          <w:rFonts w:ascii="Courier New" w:cs="Courier New" w:eastAsia="Courier New" w:hAnsi="Courier New"/>
+          <w:color w:val="a9a9a9"/>
+          <w:sz w:val="18"/>
+          <w:szCs w:val="18"/>
+          <w:rtl w:val="0"/>
+        </w:rPr>
+        <w:t xml:space="preserve">amp;</w:t>
+      </w:r>
+      <w:r>
+        <w:rPr>
+          <w:rtl w:val="0"/>
+        </w:rPr>
+        <w:t xml:space="preserve"> the vents. This done, uncover your </w:t>
+      </w:r>
+      <w:r>
+        <w:rPr>
+          <w:rFonts w:ascii="Courier New" w:cs="Courier New" w:eastAsia="Courier New" w:hAnsi="Courier New"/>
+          <w:color w:val="0000ff"/>
+          <w:sz w:val="18"/>
+          <w:szCs w:val="18"/>
+          <w:rtl w:val="0"/>
+        </w:rPr>
+        <w:t xml:space="preserve">&lt;tl&gt;</w:t>
+      </w:r>
+      <w:r>
+        <w:rPr>
+          <w:rtl w:val="0"/>
+        </w:rPr>
+        <w:t xml:space="preserve">mold </w:t>
+      </w:r>
+      <w:r>
+        <w:rPr>
+          <w:rFonts w:ascii="Courier New" w:cs="Courier New" w:eastAsia="Courier New" w:hAnsi="Courier New"/>
+          <w:color w:val="0000ff"/>
+          <w:sz w:val="18"/>
+          <w:szCs w:val="18"/>
+          <w:rtl w:val="0"/>
+        </w:rPr>
+        <w:t xml:space="preserve">&lt;/tl&gt;</w:t>
+      </w:r>
+      <w:r>
+        <w:rPr>
+          <w:rtl w:val="0"/>
+        </w:rPr>
+        <w:t xml:space="preserve">&amp;</w:t>
+      </w:r>
+      <w:r>
+        <w:rPr>
+          <w:rFonts w:ascii="Courier New" w:cs="Courier New" w:eastAsia="Courier New" w:hAnsi="Courier New"/>
+          <w:color w:val="a9a9a9"/>
+          <w:sz w:val="18"/>
+          <w:szCs w:val="18"/>
+          <w:rtl w:val="0"/>
+        </w:rPr>
+        <w:t xml:space="preserve">amp;</w:t>
+      </w:r>
+      <w:r>
+        <w:rPr>
+          <w:rtl w:val="0"/>
+        </w:rPr>
+        <w:t xml:space="preserve"> throw on top of your </w:t>
+      </w:r>
+      <w:r>
+        <w:rPr>
+          <w:rFonts w:ascii="Courier New" w:cs="Courier New" w:eastAsia="Courier New" w:hAnsi="Courier New"/>
+          <w:color w:val="0000ff"/>
+          <w:sz w:val="18"/>
+          <w:szCs w:val="18"/>
+          <w:rtl w:val="0"/>
+        </w:rPr>
+        <w:t xml:space="preserve">&lt;tl&gt;</w:t>
+      </w:r>
+      <w:r>
+        <w:rPr>
+          <w:rtl w:val="0"/>
+        </w:rPr>
+        <w:t xml:space="preserve">well melted silver</w:t>
+      </w:r>
+      <w:r>
+        <w:rPr>
+          <w:rFonts w:ascii="Courier New" w:cs="Courier New" w:eastAsia="Courier New" w:hAnsi="Courier New"/>
+          <w:color w:val="0000ff"/>
+          <w:sz w:val="18"/>
+          <w:szCs w:val="18"/>
+          <w:rtl w:val="0"/>
+        </w:rPr>
+        <w:t xml:space="preserve">&lt;/tl&gt;</w:t>
+      </w:r>
+      <w:r>
+        <w:rPr>
+          <w:rtl w:val="0"/>
+        </w:rPr>
+        <w:t xml:space="preserve">, the </w:t>
+      </w:r>
+      <w:r>
+        <w:rPr>
+          <w:rFonts w:ascii="Courier New" w:cs="Courier New" w:eastAsia="Courier New" w:hAnsi="Courier New"/>
+          <w:color w:val="0000ff"/>
+          <w:sz w:val="18"/>
+          <w:szCs w:val="18"/>
+          <w:rtl w:val="0"/>
+        </w:rPr>
+        <w:t xml:space="preserve">&lt;ms&gt;</w:t>
+      </w:r>
+      <w:r>
+        <w:rPr>
+          <w:rtl w:val="0"/>
+        </w:rPr>
+        <w:t xml:space="preserve">size of a </w:t>
+      </w:r>
+      <w:r>
+        <w:rPr>
+          <w:rFonts w:ascii="Courier New" w:cs="Courier New" w:eastAsia="Courier New" w:hAnsi="Courier New"/>
+          <w:color w:val="0000ff"/>
+          <w:sz w:val="18"/>
+          <w:szCs w:val="18"/>
+          <w:rtl w:val="0"/>
+        </w:rPr>
+        <w:t xml:space="preserve">&lt;pa&gt;</w:t>
+      </w:r>
+      <w:r>
+        <w:rPr>
+          <w:color w:val="000000"/>
+          <w:rtl w:val="0"/>
+        </w:rPr>
+        <w:t xml:space="preserve">pea</w:t>
+      </w:r>
+      <w:r>
+        <w:rPr>
+          <w:rFonts w:ascii="Courier New" w:cs="Courier New" w:eastAsia="Courier New" w:hAnsi="Courier New"/>
+          <w:color w:val="0000ff"/>
+          <w:sz w:val="18"/>
+          <w:szCs w:val="18"/>
+          <w:rtl w:val="0"/>
+        </w:rPr>
+        <w:t xml:space="preserve">&lt;/pa&gt;&lt;/ms&gt;</w:t>
+      </w:r>
+      <w:r>
+        <w:rPr>
+          <w:color w:val="000000"/>
+          <w:rtl w:val="0"/>
+        </w:rPr>
+        <w:t xml:space="preserve">, </w:t>
+      </w:r>
+      <w:r>
+        <w:rPr>
+          <w:rtl w:val="0"/>
+        </w:rPr>
+        <w:t xml:space="preserve">or thereabouts, some of this metallic </w:t>
       </w:r>
       <w:r>
         <w:rPr>
@@ -416,9 +945,10 @@
       </w:r>
       <w:r>
         <w:rPr>
-          <w:rtl w:val="0"/>
-        </w:rPr>
-        <w:t xml:space="preserve">terrine</w:t>
+          <w:color w:val="000000"/>
+          <w:rtl w:val="0"/>
+        </w:rPr>
+        <w:t xml:space="preserve">grain</w:t>
       </w:r>
       <w:r>
         <w:rPr>
@@ -432,16 +962,57 @@
       </w:r>
       <w:r>
         <w:rPr>
-          <w:rtl w:val="0"/>
-        </w:rPr>
-        <w:t xml:space="preserve"> or another vessel, that you would like to help yourself to. Make a pit</w:t>
-      </w:r>
-      <w:r>
-        <w:rPr>
-          <w:color w:val="000000"/>
-          <w:rtl w:val="0"/>
-        </w:rPr>
-        <w:t xml:space="preserve"> in your sand, then, with your pincers, take your well red mold &amp;</w:t>
+          <w:color w:val="000000"/>
+          <w:rtl w:val="0"/>
+        </w:rPr>
+        <w:t xml:space="preserve">, which will immediately spread </w:t>
+      </w:r>
+      <w:r>
+        <w:rPr>
+          <w:rtl w:val="0"/>
+        </w:rPr>
+        <w:t xml:space="preserve">through</w:t>
+      </w:r>
+      <w:r>
+        <w:rPr>
+          <w:color w:val="000000"/>
+          <w:rtl w:val="0"/>
+        </w:rPr>
+        <w:t xml:space="preserve"> all your </w:t>
+      </w:r>
+      <w:r>
+        <w:rPr>
+          <w:rFonts w:ascii="Courier New" w:cs="Courier New" w:eastAsia="Courier New" w:hAnsi="Courier New"/>
+          <w:color w:val="0000ff"/>
+          <w:sz w:val="18"/>
+          <w:szCs w:val="18"/>
+          <w:rtl w:val="0"/>
+        </w:rPr>
+        <w:t xml:space="preserve">&lt;m&gt;</w:t>
+      </w:r>
+      <w:r>
+        <w:rPr>
+          <w:color w:val="000000"/>
+          <w:rtl w:val="0"/>
+        </w:rPr>
+        <w:t xml:space="preserve">silver</w:t>
+      </w:r>
+      <w:r>
+        <w:rPr>
+          <w:rFonts w:ascii="Courier New" w:cs="Courier New" w:eastAsia="Courier New" w:hAnsi="Courier New"/>
+          <w:color w:val="0000ff"/>
+          <w:sz w:val="18"/>
+          <w:szCs w:val="18"/>
+          <w:rtl w:val="0"/>
+        </w:rPr>
+        <w:t xml:space="preserve">&lt;/m&gt;</w:t>
+      </w:r>
+      <w:r>
+        <w:rPr>
+          <w:color w:val="000000"/>
+          <w:rtl w:val="0"/>
+        </w:rPr>
+        <w:t xml:space="preserve"> &amp;</w:t>
       </w:r>
       <w:r>
         <w:rPr>
@@ -458,20 +1029,7 @@
           <w:color w:val="000000"/>
           <w:rtl w:val="0"/>
         </w:rPr>
-        <w:t xml:space="preserve"> place it in this pit of sand. Cover immediately the opening of your mold </w:t>
-      </w:r>
-      <w:r>
-        <w:rPr>
-          <w:rtl w:val="0"/>
-        </w:rPr>
-        <w:t xml:space="preserve">in order</w:t>
-      </w:r>
-      <w:r>
-        <w:rPr>
-          <w:color w:val="000000"/>
-          <w:rtl w:val="0"/>
-        </w:rPr>
-        <w:t xml:space="preserve"> that no ash &amp;</w:t>
+        <w:t xml:space="preserve"> make it boil &amp;</w:t>
       </w:r>
       <w:r>
         <w:rPr>
@@ -488,20 +1046,71 @@
           <w:color w:val="000000"/>
           <w:rtl w:val="0"/>
         </w:rPr>
-        <w:t xml:space="preserve"> dust enters in</w:t>
-      </w:r>
-      <w:r>
-        <w:rPr>
-          <w:rtl w:val="0"/>
-        </w:rPr>
-        <w:t xml:space="preserve">side</w:t>
-      </w:r>
-      <w:r>
-        <w:rPr>
-          <w:color w:val="000000"/>
-          <w:rtl w:val="0"/>
-        </w:rPr>
-        <w:t xml:space="preserve">, &amp;</w:t>
+        <w:t xml:space="preserve"> turn. Cast as soon as you have</w:t>
+      </w:r>
+      <w:r>
+        <w:rPr>
+          <w:rtl w:val="0"/>
+        </w:rPr>
+        <w:t xml:space="preserve"> put in t</w:t>
+      </w:r>
+      <w:r>
+        <w:rPr>
+          <w:color w:val="000000"/>
+          <w:rtl w:val="0"/>
+        </w:rPr>
+        <w:t xml:space="preserve">his </w:t>
+      </w:r>
+      <w:r>
+        <w:rPr>
+          <w:rtl w:val="0"/>
+        </w:rPr>
+        <w:t xml:space="preserve">substance,</w:t>
+      </w:r>
+      <w:r>
+        <w:rPr>
+          <w:color w:val="000000"/>
+          <w:rtl w:val="0"/>
+        </w:rPr>
+        <w:t xml:space="preserve"> for it</w:t>
+      </w:r>
+      <w:r>
+        <w:rPr>
+          <w:rtl w:val="0"/>
+        </w:rPr>
+        <w:t xml:space="preserve"> is this that is the secret to making the </w:t>
+      </w:r>
+      <w:r>
+        <w:rPr>
+          <w:rFonts w:ascii="Courier New" w:cs="Courier New" w:eastAsia="Courier New" w:hAnsi="Courier New"/>
+          <w:color w:val="0000ff"/>
+          <w:sz w:val="18"/>
+          <w:szCs w:val="18"/>
+          <w:rtl w:val="0"/>
+        </w:rPr>
+        <w:t xml:space="preserve">&lt;m&gt;</w:t>
+      </w:r>
+      <w:r>
+        <w:rPr>
+          <w:rtl w:val="0"/>
+        </w:rPr>
+        <w:t xml:space="preserve">silver </w:t>
+      </w:r>
+      <w:r>
+        <w:rPr>
+          <w:rFonts w:ascii="Courier New" w:cs="Courier New" w:eastAsia="Courier New" w:hAnsi="Courier New"/>
+          <w:color w:val="0000ff"/>
+          <w:sz w:val="18"/>
+          <w:szCs w:val="18"/>
+          <w:rtl w:val="0"/>
+        </w:rPr>
+        <w:t xml:space="preserve">&lt;/m&gt;</w:t>
+      </w:r>
+      <w:r>
+        <w:rPr>
+          <w:rtl w:val="0"/>
+        </w:rPr>
+        <w:t xml:space="preserve">run, since its crust heats it &amp;</w:t>
       </w:r>
       <w:r>
         <w:rPr>
@@ -515,108 +1124,9 @@
       </w:r>
       <w:r>
         <w:rPr>
-          <w:color w:val="000000"/>
-          <w:rtl w:val="0"/>
-        </w:rPr>
-        <w:t xml:space="preserve"> then enclose it with sand up to </w:t>
-      </w:r>
-      <w:r>
-        <w:rPr>
-          <w:rtl w:val="0"/>
-        </w:rPr>
-        <w:t xml:space="preserve">end of the gate &amp;</w:t>
-      </w:r>
-      <w:r>
-        <w:rPr>
-          <w:rFonts w:ascii="Courier New" w:cs="Courier New" w:eastAsia="Courier New" w:hAnsi="Courier New"/>
-          <w:color w:val="a9a9a9"/>
-          <w:sz w:val="18"/>
-          <w:szCs w:val="18"/>
-          <w:rtl w:val="0"/>
-        </w:rPr>
-        <w:t xml:space="preserve">amp;</w:t>
-      </w:r>
-      <w:r>
-        <w:rPr>
-          <w:rtl w:val="0"/>
-        </w:rPr>
-        <w:t xml:space="preserve"> the vents. This done, uncover your mold &amp;</w:t>
-      </w:r>
-      <w:r>
-        <w:rPr>
-          <w:rFonts w:ascii="Courier New" w:cs="Courier New" w:eastAsia="Courier New" w:hAnsi="Courier New"/>
-          <w:color w:val="a9a9a9"/>
-          <w:sz w:val="18"/>
-          <w:szCs w:val="18"/>
-          <w:rtl w:val="0"/>
-        </w:rPr>
-        <w:t xml:space="preserve">amp;</w:t>
-      </w:r>
-      <w:r>
-        <w:rPr>
-          <w:rtl w:val="0"/>
-        </w:rPr>
-        <w:t xml:space="preserve"> throw on top of your well melted silver, the size of a </w:t>
-      </w:r>
-      <w:r>
-        <w:rPr>
-          <w:color w:val="000000"/>
-          <w:rtl w:val="0"/>
-        </w:rPr>
-        <w:t xml:space="preserve">pea, </w:t>
-      </w:r>
-      <w:r>
-        <w:rPr>
-          <w:rtl w:val="0"/>
-        </w:rPr>
-        <w:t xml:space="preserve">or thereabouts, some of this metallic </w:t>
-      </w:r>
-      <w:r>
-        <w:rPr>
-          <w:rFonts w:ascii="Courier New" w:cs="Courier New" w:eastAsia="Courier New" w:hAnsi="Courier New"/>
-          <w:color w:val="0000ff"/>
-          <w:sz w:val="18"/>
-          <w:szCs w:val="18"/>
-          <w:rtl w:val="0"/>
-        </w:rPr>
-        <w:t xml:space="preserve">&lt;fr&gt;</w:t>
-      </w:r>
-      <w:r>
-        <w:rPr>
-          <w:color w:val="000000"/>
-          <w:rtl w:val="0"/>
-        </w:rPr>
-        <w:t xml:space="preserve">grain</w:t>
-      </w:r>
-      <w:r>
-        <w:rPr>
-          <w:rFonts w:ascii="Courier New" w:cs="Courier New" w:eastAsia="Courier New" w:hAnsi="Courier New"/>
-          <w:color w:val="0000ff"/>
-          <w:sz w:val="18"/>
-          <w:szCs w:val="18"/>
-          <w:rtl w:val="0"/>
-        </w:rPr>
-        <w:t xml:space="preserve">&lt;/fr&gt;</w:t>
-      </w:r>
-      <w:r>
-        <w:rPr>
-          <w:color w:val="000000"/>
-          <w:rtl w:val="0"/>
-        </w:rPr>
-        <w:t xml:space="preserve">, which will immediately spread </w:t>
-      </w:r>
-      <w:r>
-        <w:rPr>
-          <w:rtl w:val="0"/>
-        </w:rPr>
-        <w:t xml:space="preserve">through</w:t>
-      </w:r>
-      <w:r>
-        <w:rPr>
-          <w:color w:val="000000"/>
-          <w:rtl w:val="0"/>
-        </w:rPr>
-        <w:t xml:space="preserve"> all your </w:t>
+          <w:rtl w:val="0"/>
+        </w:rPr>
+        <w:t xml:space="preserve"> clarifies it. You can cast </w:t>
       </w:r>
       <w:r>
         <w:rPr>
@@ -630,109 +1140,73 @@
       </w:r>
       <w:r>
         <w:rPr>
-          <w:color w:val="000000"/>
-          <w:rtl w:val="0"/>
-        </w:rPr>
-        <w:t xml:space="preserve">silver</w:t>
-      </w:r>
-      <w:r>
-        <w:rPr>
-          <w:rFonts w:ascii="Courier New" w:cs="Courier New" w:eastAsia="Courier New" w:hAnsi="Courier New"/>
-          <w:color w:val="0000ff"/>
-          <w:sz w:val="18"/>
-          <w:szCs w:val="18"/>
-          <w:rtl w:val="0"/>
-        </w:rPr>
-        <w:t xml:space="preserve">&lt;/m&gt;</w:t>
-      </w:r>
-      <w:r>
-        <w:rPr>
-          <w:color w:val="000000"/>
-          <w:rtl w:val="0"/>
-        </w:rPr>
-        <w:t xml:space="preserve"> &amp;</w:t>
-      </w:r>
-      <w:r>
-        <w:rPr>
-          <w:rFonts w:ascii="Courier New" w:cs="Courier New" w:eastAsia="Courier New" w:hAnsi="Courier New"/>
-          <w:color w:val="a9a9a9"/>
-          <w:sz w:val="18"/>
-          <w:szCs w:val="18"/>
-          <w:rtl w:val="0"/>
-        </w:rPr>
-        <w:t xml:space="preserve">amp;</w:t>
-      </w:r>
-      <w:r>
-        <w:rPr>
-          <w:color w:val="000000"/>
-          <w:rtl w:val="0"/>
-        </w:rPr>
-        <w:t xml:space="preserve"> make it boil &amp;</w:t>
-      </w:r>
-      <w:r>
-        <w:rPr>
-          <w:rFonts w:ascii="Courier New" w:cs="Courier New" w:eastAsia="Courier New" w:hAnsi="Courier New"/>
-          <w:color w:val="a9a9a9"/>
-          <w:sz w:val="18"/>
-          <w:szCs w:val="18"/>
-          <w:rtl w:val="0"/>
-        </w:rPr>
-        <w:t xml:space="preserve">amp;</w:t>
-      </w:r>
-      <w:r>
-        <w:rPr>
-          <w:color w:val="000000"/>
-          <w:rtl w:val="0"/>
-        </w:rPr>
-        <w:t xml:space="preserve"> turn. Cast as soon as you have</w:t>
-      </w:r>
-      <w:r>
-        <w:rPr>
-          <w:rtl w:val="0"/>
-        </w:rPr>
-        <w:t xml:space="preserve"> put in t</w:t>
-      </w:r>
-      <w:r>
-        <w:rPr>
-          <w:color w:val="000000"/>
-          <w:rtl w:val="0"/>
-        </w:rPr>
-        <w:t xml:space="preserve">his </w:t>
-      </w:r>
-      <w:r>
-        <w:rPr>
-          <w:rtl w:val="0"/>
-        </w:rPr>
-        <w:t xml:space="preserve">substance,</w:t>
-      </w:r>
-      <w:r>
-        <w:rPr>
-          <w:color w:val="000000"/>
-          <w:rtl w:val="0"/>
-        </w:rPr>
-        <w:t xml:space="preserve"> for it</w:t>
-      </w:r>
-      <w:r>
-        <w:rPr>
-          <w:rtl w:val="0"/>
-        </w:rPr>
-        <w:t xml:space="preserve"> is this that is the secret to making the silver run, since its crust  heats it &amp;</w:t>
-      </w:r>
-      <w:r>
-        <w:rPr>
-          <w:rFonts w:ascii="Courier New" w:cs="Courier New" w:eastAsia="Courier New" w:hAnsi="Courier New"/>
-          <w:color w:val="a9a9a9"/>
-          <w:sz w:val="18"/>
-          <w:szCs w:val="18"/>
-          <w:rtl w:val="0"/>
-        </w:rPr>
-        <w:t xml:space="preserve">amp;</w:t>
-      </w:r>
-      <w:r>
-        <w:rPr>
-          <w:rtl w:val="0"/>
-        </w:rPr>
-        <w:t xml:space="preserve"> clarifies it. You can cast silver finer than the alloy from the capital and like the realle, but you must add this </w:t>
+          <w:rtl w:val="0"/>
+        </w:rPr>
+        <w:t xml:space="preserve">silver finer than the alloy from the </w:t>
+      </w:r>
+      <w:r>
+        <w:rPr>
+          <w:rFonts w:ascii="Courier New" w:cs="Courier New" w:eastAsia="Courier New" w:hAnsi="Courier New"/>
+          <w:color w:val="0000ff"/>
+          <w:sz w:val="18"/>
+          <w:szCs w:val="18"/>
+          <w:rtl w:val="0"/>
+        </w:rPr>
+        <w:t xml:space="preserve">&lt;pl&gt;</w:t>
+      </w:r>
+      <w:r>
+        <w:rPr>
+          <w:rtl w:val="0"/>
+        </w:rPr>
+        <w:t xml:space="preserve">capital </w:t>
+      </w:r>
+      <w:r>
+        <w:rPr>
+          <w:rFonts w:ascii="Courier New" w:cs="Courier New" w:eastAsia="Courier New" w:hAnsi="Courier New"/>
+          <w:color w:val="0000ff"/>
+          <w:sz w:val="18"/>
+          <w:szCs w:val="18"/>
+          <w:rtl w:val="0"/>
+        </w:rPr>
+        <w:t xml:space="preserve">&lt;/pl&gt;</w:t>
+      </w:r>
+      <w:r>
+        <w:rPr>
+          <w:rtl w:val="0"/>
+        </w:rPr>
+        <w:t xml:space="preserve">and like the </w:t>
+      </w:r>
+      <w:r>
+        <w:rPr>
+          <w:rFonts w:ascii="Courier New" w:cs="Courier New" w:eastAsia="Courier New" w:hAnsi="Courier New"/>
+          <w:color w:val="0000ff"/>
+          <w:sz w:val="18"/>
+          <w:szCs w:val="18"/>
+          <w:rtl w:val="0"/>
+        </w:rPr>
+        <w:t xml:space="preserve">&lt;cn&gt;</w:t>
+      </w:r>
+      <w:r>
+        <w:rPr>
+          <w:rtl w:val="0"/>
+        </w:rPr>
+        <w:t xml:space="preserve">realle</w:t>
+      </w:r>
+      <w:r>
+        <w:rPr>
+          <w:rFonts w:ascii="Courier New" w:cs="Courier New" w:eastAsia="Courier New" w:hAnsi="Courier New"/>
+          <w:color w:val="0000ff"/>
+          <w:sz w:val="18"/>
+          <w:szCs w:val="18"/>
+          <w:rtl w:val="0"/>
+        </w:rPr>
+        <w:t xml:space="preserve">&lt;/cn&gt;&lt;/m&gt;</w:t>
+      </w:r>
+      <w:r>
+        <w:rPr>
+          <w:rtl w:val="0"/>
+        </w:rPr>
+        <w:t xml:space="preserve">, but you must add this </w:t>
       </w:r>
       <w:r>
         <w:rPr>
@@ -901,7 +1375,103 @@
         <w:rPr>
           <w:rtl w:val="0"/>
         </w:rPr>
-        <w:t xml:space="preserve">With all of this, do not let yourself forget to put, before all things, a little borax in the melted silver, for even though goldsmiths do not put any in, however it is good, and I have seen it practised well. Next, one puts in the crust of the substance at two different times &amp;</w:t>
+        <w:t xml:space="preserve">With all of this, do not let yourself forget to put, before all things, a little </w:t>
+      </w:r>
+      <w:r>
+        <w:rPr>
+          <w:rFonts w:ascii="Courier New" w:cs="Courier New" w:eastAsia="Courier New" w:hAnsi="Courier New"/>
+          <w:color w:val="0000ff"/>
+          <w:sz w:val="18"/>
+          <w:szCs w:val="18"/>
+          <w:rtl w:val="0"/>
+        </w:rPr>
+        <w:t xml:space="preserve">&lt;m&gt;</w:t>
+      </w:r>
+      <w:r>
+        <w:rPr>
+          <w:rtl w:val="0"/>
+        </w:rPr>
+        <w:t xml:space="preserve">borax </w:t>
+      </w:r>
+      <w:r>
+        <w:rPr>
+          <w:rFonts w:ascii="Courier New" w:cs="Courier New" w:eastAsia="Courier New" w:hAnsi="Courier New"/>
+          <w:color w:val="0000ff"/>
+          <w:sz w:val="18"/>
+          <w:szCs w:val="18"/>
+          <w:rtl w:val="0"/>
+        </w:rPr>
+        <w:t xml:space="preserve">&lt;/m&gt;</w:t>
+      </w:r>
+      <w:r>
+        <w:rPr>
+          <w:rtl w:val="0"/>
+        </w:rPr>
+        <w:t xml:space="preserve">in the </w:t>
+      </w:r>
+      <w:r>
+        <w:rPr>
+          <w:rFonts w:ascii="Courier New" w:cs="Courier New" w:eastAsia="Courier New" w:hAnsi="Courier New"/>
+          <w:color w:val="0000ff"/>
+          <w:sz w:val="18"/>
+          <w:szCs w:val="18"/>
+          <w:rtl w:val="0"/>
+        </w:rPr>
+        <w:t xml:space="preserve">&lt;m&gt;</w:t>
+      </w:r>
+      <w:r>
+        <w:rPr>
+          <w:rtl w:val="0"/>
+        </w:rPr>
+        <w:t xml:space="preserve">melted silver</w:t>
+      </w:r>
+      <w:r>
+        <w:rPr>
+          <w:rFonts w:ascii="Courier New" w:cs="Courier New" w:eastAsia="Courier New" w:hAnsi="Courier New"/>
+          <w:color w:val="0000ff"/>
+          <w:sz w:val="18"/>
+          <w:szCs w:val="18"/>
+          <w:rtl w:val="0"/>
+        </w:rPr>
+        <w:t xml:space="preserve">&lt;/m&gt;</w:t>
+      </w:r>
+      <w:r>
+        <w:rPr>
+          <w:rtl w:val="0"/>
+        </w:rPr>
+        <w:t xml:space="preserve">, for even though </w:t>
+      </w:r>
+      <w:r>
+        <w:rPr>
+          <w:rFonts w:ascii="Courier New" w:cs="Courier New" w:eastAsia="Courier New" w:hAnsi="Courier New"/>
+          <w:color w:val="0000ff"/>
+          <w:sz w:val="18"/>
+          <w:szCs w:val="18"/>
+          <w:rtl w:val="0"/>
+        </w:rPr>
+        <w:t xml:space="preserve">&lt;pro&gt;</w:t>
+      </w:r>
+      <w:r>
+        <w:rPr>
+          <w:rtl w:val="0"/>
+        </w:rPr>
+        <w:t xml:space="preserve">goldsmiths</w:t>
+      </w:r>
+      <w:r>
+        <w:rPr>
+          <w:rFonts w:ascii="Courier New" w:cs="Courier New" w:eastAsia="Courier New" w:hAnsi="Courier New"/>
+          <w:color w:val="0000ff"/>
+          <w:sz w:val="18"/>
+          <w:szCs w:val="18"/>
+          <w:rtl w:val="0"/>
+        </w:rPr>
+        <w:t xml:space="preserve">&lt;/pro&gt;</w:t>
+      </w:r>
+      <w:r>
+        <w:rPr>
+          <w:rtl w:val="0"/>
+        </w:rPr>
+        <w:t xml:space="preserve"> do not put any in, however it is good, and I have seen it practised well. Next, one puts in the crust of the substance at two different times &amp;</w:t>
       </w:r>
       <w:r>
         <w:rPr>
@@ -930,7 +1500,39 @@
         <w:rPr>
           <w:rtl w:val="0"/>
         </w:rPr>
-        <w:t xml:space="preserve">your forge.</w:t>
+        <w:t xml:space="preserve">your </w:t>
+      </w:r>
+      <w:r>
+        <w:rPr>
+          <w:rFonts w:ascii="Courier New" w:cs="Courier New" w:eastAsia="Courier New" w:hAnsi="Courier New"/>
+          <w:color w:val="0000ff"/>
+          <w:sz w:val="18"/>
+          <w:szCs w:val="18"/>
+          <w:rtl w:val="0"/>
+        </w:rPr>
+        <w:t xml:space="preserve">&lt;tl&gt;</w:t>
+      </w:r>
+      <w:r>
+        <w:rPr>
+          <w:rtl w:val="0"/>
+        </w:rPr>
+        <w:t xml:space="preserve">forge</w:t>
+      </w:r>
+      <w:r>
+        <w:rPr>
+          <w:rFonts w:ascii="Courier New" w:cs="Courier New" w:eastAsia="Courier New" w:hAnsi="Courier New"/>
+          <w:color w:val="0000ff"/>
+          <w:sz w:val="18"/>
+          <w:szCs w:val="18"/>
+          <w:rtl w:val="0"/>
+        </w:rPr>
+        <w:t xml:space="preserve">&lt;/tl&gt;</w:t>
+      </w:r>
+      <w:r>
+        <w:rPr>
+          <w:rtl w:val="0"/>
+        </w:rPr>
+        <w:t xml:space="preserve">.</w:t>
       </w:r>
       <w:r>
         <w:rPr>
@@ -1080,14 +1682,40 @@
         <w:rPr>
           <w:rtl w:val="0"/>
         </w:rPr>
-        <w:t xml:space="preserve"> the ash</w:t>
-      </w:r>
-      <w:r>
-        <w:rPr>
-          <w:color w:val="000000"/>
-          <w:rtl w:val="0"/>
-        </w:rPr>
-        <w:t xml:space="preserve"> that </w:t>
+        <w:t xml:space="preserve"> the </w:t>
+      </w:r>
+      <w:r>
+        <w:rPr>
+          <w:rFonts w:ascii="Courier New" w:cs="Courier New" w:eastAsia="Courier New" w:hAnsi="Courier New"/>
+          <w:color w:val="0000ff"/>
+          <w:sz w:val="18"/>
+          <w:szCs w:val="18"/>
+          <w:rtl w:val="0"/>
+        </w:rPr>
+        <w:t xml:space="preserve">&lt;m&gt;</w:t>
+      </w:r>
+      <w:r>
+        <w:rPr>
+          <w:rtl w:val="0"/>
+        </w:rPr>
+        <w:t xml:space="preserve">ash</w:t>
+      </w:r>
+      <w:r>
+        <w:rPr>
+          <w:rFonts w:ascii="Courier New" w:cs="Courier New" w:eastAsia="Courier New" w:hAnsi="Courier New"/>
+          <w:color w:val="0000ff"/>
+          <w:sz w:val="18"/>
+          <w:szCs w:val="18"/>
+          <w:rtl w:val="0"/>
+        </w:rPr>
+        <w:t xml:space="preserve">&lt;/m&gt;</w:t>
+      </w:r>
+      <w:r>
+        <w:rPr>
+          <w:color w:val="000000"/>
+          <w:rtl w:val="0"/>
+        </w:rPr>
+        <w:t xml:space="preserve">that </w:t>
       </w:r>
       <w:r>
         <w:rPr>
@@ -1100,7 +1728,34 @@
           <w:color w:val="000000"/>
           <w:rtl w:val="0"/>
         </w:rPr>
-        <w:t xml:space="preserve"> around your mold</w:t>
+        <w:t xml:space="preserve"> around your </w:t>
+      </w:r>
+      <w:r>
+        <w:rPr>
+          <w:rFonts w:ascii="Courier New" w:cs="Courier New" w:eastAsia="Courier New" w:hAnsi="Courier New"/>
+          <w:color w:val="0000ff"/>
+          <w:sz w:val="18"/>
+          <w:szCs w:val="18"/>
+          <w:rtl w:val="0"/>
+        </w:rPr>
+        <w:t xml:space="preserve">&lt;tl&gt;</w:t>
+      </w:r>
+      <w:r>
+        <w:rPr>
+          <w:color w:val="000000"/>
+          <w:rtl w:val="0"/>
+        </w:rPr>
+        <w:t xml:space="preserve">mold</w:t>
+      </w:r>
+      <w:r>
+        <w:rPr>
+          <w:rFonts w:ascii="Courier New" w:cs="Courier New" w:eastAsia="Courier New" w:hAnsi="Courier New"/>
+          <w:color w:val="0000ff"/>
+          <w:sz w:val="18"/>
+          <w:szCs w:val="18"/>
+          <w:rtl w:val="0"/>
+        </w:rPr>
+        <w:t xml:space="preserve">&lt;/tl&gt;</w:t>
       </w:r>
       <w:r>
         <w:rPr>
@@ -1126,7 +1781,41 @@
           <w:color w:val="000000"/>
           <w:rtl w:val="0"/>
         </w:rPr>
-        <w:t xml:space="preserve"> pincers, hold it</w:t>
+        <w:t xml:space="preserve"> </w:t>
+      </w:r>
+      <w:r>
+        <w:rPr>
+          <w:rFonts w:ascii="Courier New" w:cs="Courier New" w:eastAsia="Courier New" w:hAnsi="Courier New"/>
+          <w:color w:val="0000ff"/>
+          <w:sz w:val="18"/>
+          <w:szCs w:val="18"/>
+          <w:rtl w:val="0"/>
+        </w:rPr>
+        <w:t xml:space="preserve">&lt;tl&gt;</w:t>
+      </w:r>
+      <w:r>
+        <w:rPr>
+          <w:color w:val="000000"/>
+          <w:rtl w:val="0"/>
+        </w:rPr>
+        <w:t xml:space="preserve">pincers</w:t>
+      </w:r>
+      <w:r>
+        <w:rPr>
+          <w:rFonts w:ascii="Courier New" w:cs="Courier New" w:eastAsia="Courier New" w:hAnsi="Courier New"/>
+          <w:color w:val="0000ff"/>
+          <w:sz w:val="18"/>
+          <w:szCs w:val="18"/>
+          <w:rtl w:val="0"/>
+        </w:rPr>
+        <w:t xml:space="preserve">&lt;/tl&gt;</w:t>
+      </w:r>
+      <w:r>
+        <w:rPr>
+          <w:color w:val="000000"/>
+          <w:rtl w:val="0"/>
+        </w:rPr>
+        <w:t xml:space="preserve">, hold it</w:t>
       </w:r>
       <w:r>
         <w:rPr>
@@ -1367,7 +2056,41 @@
           <w:color w:val="000000"/>
           <w:rtl w:val="0"/>
         </w:rPr>
-        <w:t xml:space="preserve"> small bellows, not continu</w:t>
+        <w:t xml:space="preserve"> </w:t>
+      </w:r>
+      <w:r>
+        <w:rPr>
+          <w:rFonts w:ascii="Courier New" w:cs="Courier New" w:eastAsia="Courier New" w:hAnsi="Courier New"/>
+          <w:color w:val="0000ff"/>
+          <w:sz w:val="18"/>
+          <w:szCs w:val="18"/>
+          <w:rtl w:val="0"/>
+        </w:rPr>
+        <w:t xml:space="preserve">&lt;tl&gt;</w:t>
+      </w:r>
+      <w:r>
+        <w:rPr>
+          <w:color w:val="000000"/>
+          <w:rtl w:val="0"/>
+        </w:rPr>
+        <w:t xml:space="preserve">small bellows</w:t>
+      </w:r>
+      <w:r>
+        <w:rPr>
+          <w:rFonts w:ascii="Courier New" w:cs="Courier New" w:eastAsia="Courier New" w:hAnsi="Courier New"/>
+          <w:color w:val="0000ff"/>
+          <w:sz w:val="18"/>
+          <w:szCs w:val="18"/>
+          <w:rtl w:val="0"/>
+        </w:rPr>
+        <w:t xml:space="preserve">&lt;/tl&gt;</w:t>
+      </w:r>
+      <w:r>
+        <w:rPr>
+          <w:color w:val="000000"/>
+          <w:rtl w:val="0"/>
+        </w:rPr>
+        <w:t xml:space="preserve">, not continu</w:t>
       </w:r>
       <w:r>
         <w:rPr>
@@ -1762,7 +2485,39 @@
         <w:rPr>
           <w:rtl w:val="0"/>
         </w:rPr>
-        <w:t xml:space="preserve">Because one commonly casts in base silver, &amp;</w:t>
+        <w:t xml:space="preserve">Because one commonly casts in </w:t>
+      </w:r>
+      <w:r>
+        <w:rPr>
+          <w:rFonts w:ascii="Courier New" w:cs="Courier New" w:eastAsia="Courier New" w:hAnsi="Courier New"/>
+          <w:color w:val="0000ff"/>
+          <w:sz w:val="18"/>
+          <w:szCs w:val="18"/>
+          <w:rtl w:val="0"/>
+        </w:rPr>
+        <w:t xml:space="preserve">&lt;m&gt;</w:t>
+      </w:r>
+      <w:r>
+        <w:rPr>
+          <w:rtl w:val="0"/>
+        </w:rPr>
+        <w:t xml:space="preserve">base silver</w:t>
+      </w:r>
+      <w:r>
+        <w:rPr>
+          <w:rFonts w:ascii="Courier New" w:cs="Courier New" w:eastAsia="Courier New" w:hAnsi="Courier New"/>
+          <w:color w:val="0000ff"/>
+          <w:sz w:val="18"/>
+          <w:szCs w:val="18"/>
+          <w:rtl w:val="0"/>
+        </w:rPr>
+        <w:t xml:space="preserve">&lt;/m&gt;</w:t>
+      </w:r>
+      <w:r>
+        <w:rPr>
+          <w:rtl w:val="0"/>
+        </w:rPr>
+        <w:t xml:space="preserve">, &amp;</w:t>
       </w:r>
       <w:r>
         <w:rPr>
@@ -1778,7 +2533,39 @@
         <w:rPr>
           <w:rtl w:val="0"/>
         </w:rPr>
-        <w:t xml:space="preserve"> especially the Germans, and that such an alloy readily makes </w:t>
+        <w:t xml:space="preserve"> especially the </w:t>
+      </w:r>
+      <w:r>
+        <w:rPr>
+          <w:rFonts w:ascii="Courier New" w:cs="Courier New" w:eastAsia="Courier New" w:hAnsi="Courier New"/>
+          <w:color w:val="0000ff"/>
+          <w:sz w:val="18"/>
+          <w:szCs w:val="18"/>
+          <w:rtl w:val="0"/>
+        </w:rPr>
+        <w:t xml:space="preserve">&lt;pl&gt;</w:t>
+      </w:r>
+      <w:r>
+        <w:rPr>
+          <w:rtl w:val="0"/>
+        </w:rPr>
+        <w:t xml:space="preserve">Germans</w:t>
+      </w:r>
+      <w:r>
+        <w:rPr>
+          <w:rFonts w:ascii="Courier New" w:cs="Courier New" w:eastAsia="Courier New" w:hAnsi="Courier New"/>
+          <w:color w:val="0000ff"/>
+          <w:sz w:val="18"/>
+          <w:szCs w:val="18"/>
+          <w:rtl w:val="0"/>
+        </w:rPr>
+        <w:t xml:space="preserve">&lt;/pl&gt;</w:t>
+      </w:r>
+      <w:r>
+        <w:rPr>
+          <w:rtl w:val="0"/>
+        </w:rPr>
+        <w:t xml:space="preserve">, and that such an alloy readily makes </w:t>
       </w:r>
       <w:r>
         <w:rPr>
@@ -1826,7 +2613,7 @@
         <w:rPr>
           <w:rtl w:val="0"/>
         </w:rPr>
-        <w:t xml:space="preserve">which is opposite to</w:t>
+        <w:t xml:space="preserve">which is contrary to</w:t>
       </w:r>
       <w:r>
         <w:rPr>
@@ -1874,7 +2661,39 @@
         <w:rPr>
           <w:rtl w:val="0"/>
         </w:rPr>
-        <w:t xml:space="preserve">some goldsmiths </w:t>
+        <w:t xml:space="preserve">some </w:t>
+      </w:r>
+      <w:r>
+        <w:rPr>
+          <w:rFonts w:ascii="Courier New" w:cs="Courier New" w:eastAsia="Courier New" w:hAnsi="Courier New"/>
+          <w:color w:val="0000ff"/>
+          <w:sz w:val="18"/>
+          <w:szCs w:val="18"/>
+          <w:rtl w:val="0"/>
+        </w:rPr>
+        <w:t xml:space="preserve">&lt;pro&gt;</w:t>
+      </w:r>
+      <w:r>
+        <w:rPr>
+          <w:rtl w:val="0"/>
+        </w:rPr>
+        <w:t xml:space="preserve">goldsmiths</w:t>
+      </w:r>
+      <w:r>
+        <w:rPr>
+          <w:rFonts w:ascii="Courier New" w:cs="Courier New" w:eastAsia="Courier New" w:hAnsi="Courier New"/>
+          <w:color w:val="0000ff"/>
+          <w:sz w:val="18"/>
+          <w:szCs w:val="18"/>
+          <w:rtl w:val="0"/>
+        </w:rPr>
+        <w:t xml:space="preserve">&lt;/pro&gt;</w:t>
+      </w:r>
+      <w:r>
+        <w:rPr>
+          <w:rtl w:val="0"/>
+        </w:rPr>
+        <w:t xml:space="preserve"> </w:t>
       </w:r>
       <w:r>
         <w:rPr>
@@ -1932,7 +2751,23 @@
         <w:rPr>
           <w:rtl w:val="0"/>
         </w:rPr>
-        <w:t xml:space="preserve">are usually quick to whiten their works, especially for big quantities, because they only use common </w:t>
+        <w:t xml:space="preserve">are usually quick to whiten their works, especially for big quantities, because they only use </w:t>
+      </w:r>
+      <w:r>
+        <w:rPr>
+          <w:rFonts w:ascii="Courier New" w:cs="Courier New" w:eastAsia="Courier New" w:hAnsi="Courier New"/>
+          <w:color w:val="0000ff"/>
+          <w:sz w:val="18"/>
+          <w:szCs w:val="18"/>
+          <w:rtl w:val="0"/>
+        </w:rPr>
+        <w:t xml:space="preserve">&lt;m&gt;</w:t>
+      </w:r>
+      <w:r>
+        <w:rPr>
+          <w:rtl w:val="0"/>
+        </w:rPr>
+        <w:t xml:space="preserve">common </w:t>
       </w:r>
       <w:r>
         <w:rPr>
@@ -1958,13 +2793,443 @@
           <w:szCs w:val="18"/>
           <w:rtl w:val="0"/>
         </w:rPr>
+        <w:t xml:space="preserve">&lt;/fr&gt;&lt;/m&gt;</w:t>
+      </w:r>
+      <w:r>
+        <w:rPr>
+          <w:rtl w:val="0"/>
+        </w:rPr>
+        <w:t xml:space="preserve">, which is </w:t>
+      </w:r>
+      <w:r>
+        <w:rPr>
+          <w:rFonts w:ascii="Courier New" w:cs="Courier New" w:eastAsia="Courier New" w:hAnsi="Courier New"/>
+          <w:color w:val="0000ff"/>
+          <w:sz w:val="18"/>
+          <w:szCs w:val="18"/>
+          <w:rtl w:val="0"/>
+        </w:rPr>
+        <w:t xml:space="preserve">&lt;m&gt;</w:t>
+      </w:r>
+      <w:r>
+        <w:rPr>
+          <w:rtl w:val="0"/>
+        </w:rPr>
+        <w:t xml:space="preserve">tartar</w:t>
+      </w:r>
+      <w:r>
+        <w:rPr>
+          <w:rFonts w:ascii="Courier New" w:cs="Courier New" w:eastAsia="Courier New" w:hAnsi="Courier New"/>
+          <w:color w:val="0000ff"/>
+          <w:sz w:val="18"/>
+          <w:szCs w:val="18"/>
+          <w:rtl w:val="0"/>
+        </w:rPr>
+        <w:t xml:space="preserve">&lt;/m&gt;</w:t>
+      </w:r>
+      <w:r>
+        <w:rPr>
+          <w:rtl w:val="0"/>
+        </w:rPr>
+        <w:t xml:space="preserve"> &amp;</w:t>
+      </w:r>
+      <w:r>
+        <w:rPr>
+          <w:rFonts w:ascii="Courier New" w:cs="Courier New" w:eastAsia="Courier New" w:hAnsi="Courier New"/>
+          <w:color w:val="a9a9a9"/>
+          <w:sz w:val="18"/>
+          <w:szCs w:val="18"/>
+          <w:rtl w:val="0"/>
+        </w:rPr>
+        <w:t xml:space="preserve">amp;</w:t>
+      </w:r>
+      <w:r>
+        <w:rPr>
+          <w:rtl w:val="0"/>
+        </w:rPr>
+        <w:t xml:space="preserve"> </w:t>
+      </w:r>
+      <w:r>
+        <w:rPr>
+          <w:rFonts w:ascii="Courier New" w:cs="Courier New" w:eastAsia="Courier New" w:hAnsi="Courier New"/>
+          <w:color w:val="0000ff"/>
+          <w:sz w:val="18"/>
+          <w:szCs w:val="18"/>
+          <w:rtl w:val="0"/>
+        </w:rPr>
+        <w:t xml:space="preserve">&lt;m&gt;</w:t>
+      </w:r>
+      <w:r>
+        <w:rPr>
+          <w:rtl w:val="0"/>
+        </w:rPr>
+        <w:t xml:space="preserve">common salt</w:t>
+      </w:r>
+      <w:r>
+        <w:rPr>
+          <w:rFonts w:ascii="Courier New" w:cs="Courier New" w:eastAsia="Courier New" w:hAnsi="Courier New"/>
+          <w:color w:val="0000ff"/>
+          <w:sz w:val="18"/>
+          <w:szCs w:val="18"/>
+          <w:rtl w:val="0"/>
+        </w:rPr>
+        <w:t xml:space="preserve">&lt;/m&gt;</w:t>
+      </w:r>
+      <w:r>
+        <w:rPr>
+          <w:rtl w:val="0"/>
+        </w:rPr>
+        <w:t xml:space="preserve">, </w:t>
+      </w:r>
+      <w:r>
+        <w:rPr>
+          <w:rFonts w:ascii="Courier New" w:cs="Courier New" w:eastAsia="Courier New" w:hAnsi="Courier New"/>
+          <w:color w:val="0000ff"/>
+          <w:sz w:val="18"/>
+          <w:szCs w:val="18"/>
+          <w:rtl w:val="0"/>
+        </w:rPr>
+        <w:t xml:space="preserve">&lt;ms&gt;</w:t>
+      </w:r>
+      <w:r>
+        <w:rPr>
+          <w:rtl w:val="0"/>
+        </w:rPr>
+        <w:t xml:space="preserve">nearly as much of one as the other</w:t>
+      </w:r>
+      <w:r>
+        <w:rPr>
+          <w:rFonts w:ascii="Courier New" w:cs="Courier New" w:eastAsia="Courier New" w:hAnsi="Courier New"/>
+          <w:color w:val="0000ff"/>
+          <w:sz w:val="18"/>
+          <w:szCs w:val="18"/>
+          <w:rtl w:val="0"/>
+        </w:rPr>
+        <w:t xml:space="preserve">&lt;/ms&gt;</w:t>
+      </w:r>
+      <w:r>
+        <w:rPr>
+          <w:rtl w:val="0"/>
+        </w:rPr>
+        <w:t xml:space="preserve">. But I have seen </w:t>
+      </w:r>
+      <w:r>
+        <w:rPr>
+          <w:color w:val="000000"/>
+          <w:rtl w:val="0"/>
+        </w:rPr>
+        <w:t xml:space="preserve">an excellent </w:t>
+      </w:r>
+      <w:r>
+        <w:rPr>
+          <w:rFonts w:ascii="Courier New" w:cs="Courier New" w:eastAsia="Courier New" w:hAnsi="Courier New"/>
+          <w:color w:val="0000ff"/>
+          <w:sz w:val="18"/>
+          <w:szCs w:val="18"/>
+          <w:rtl w:val="0"/>
+        </w:rPr>
+        <w:t xml:space="preserve">&lt;pl&gt;</w:t>
+      </w:r>
+      <w:r>
+        <w:rPr>
+          <w:color w:val="000000"/>
+          <w:rtl w:val="0"/>
+        </w:rPr>
+        <w:t xml:space="preserve">German</w:t>
+      </w:r>
+      <w:r>
+        <w:rPr>
+          <w:rFonts w:ascii="Courier New" w:cs="Courier New" w:eastAsia="Courier New" w:hAnsi="Courier New"/>
+          <w:color w:val="0000ff"/>
+          <w:sz w:val="18"/>
+          <w:szCs w:val="18"/>
+          <w:rtl w:val="0"/>
+        </w:rPr>
+        <w:t xml:space="preserve">&lt;/pl&gt;</w:t>
+      </w:r>
+      <w:r>
+        <w:rPr>
+          <w:color w:val="000000"/>
+          <w:rtl w:val="0"/>
+        </w:rPr>
+        <w:t xml:space="preserve"> working t</w:t>
+      </w:r>
+      <w:r>
+        <w:rPr>
+          <w:rtl w:val="0"/>
+        </w:rPr>
+        <w:t xml:space="preserve">hus</w:t>
+      </w:r>
+      <w:r>
+        <w:rPr>
+          <w:color w:val="000000"/>
+          <w:rtl w:val="0"/>
+        </w:rPr>
+        <w:t xml:space="preserve">. Having, </w:t>
+      </w:r>
+      <w:r>
+        <w:rPr>
+          <w:rtl w:val="0"/>
+        </w:rPr>
+        <w:t xml:space="preserve">i</w:t>
+      </w:r>
+      <w:r>
+        <w:rPr>
+          <w:color w:val="000000"/>
+          <w:rtl w:val="0"/>
+        </w:rPr>
+        <w:t xml:space="preserve">n my presence, </w:t>
+      </w:r>
+      <w:r>
+        <w:rPr>
+          <w:rtl w:val="0"/>
+        </w:rPr>
+        <w:t xml:space="preserve">cast a </w:t>
+      </w:r>
+      <w:r>
+        <w:rPr>
+          <w:rFonts w:ascii="Courier New" w:cs="Courier New" w:eastAsia="Courier New" w:hAnsi="Courier New"/>
+          <w:color w:val="0000ff"/>
+          <w:sz w:val="18"/>
+          <w:szCs w:val="18"/>
+          <w:rtl w:val="0"/>
+        </w:rPr>
+        <w:t xml:space="preserve">&lt;al&gt;</w:t>
+      </w:r>
+      <w:r>
+        <w:rPr>
+          <w:rtl w:val="0"/>
+        </w:rPr>
+        <w:t xml:space="preserve">little</w:t>
+      </w:r>
+      <w:r>
+        <w:rPr>
+          <w:color w:val="000000"/>
+          <w:rtl w:val="0"/>
+        </w:rPr>
+        <w:t xml:space="preserve"> lizard</w:t>
+      </w:r>
+      <w:r>
+        <w:rPr>
+          <w:rFonts w:ascii="Courier New" w:cs="Courier New" w:eastAsia="Courier New" w:hAnsi="Courier New"/>
+          <w:color w:val="0000ff"/>
+          <w:sz w:val="18"/>
+          <w:szCs w:val="18"/>
+          <w:rtl w:val="0"/>
+        </w:rPr>
+        <w:t xml:space="preserve">&lt;/al&gt;</w:t>
+      </w:r>
+      <w:r>
+        <w:rPr>
+          <w:color w:val="000000"/>
+          <w:rtl w:val="0"/>
+        </w:rPr>
+        <w:t xml:space="preserve"> with an </w:t>
+      </w:r>
+      <w:r>
+        <w:rPr>
+          <w:rFonts w:ascii="Courier New" w:cs="Courier New" w:eastAsia="Courier New" w:hAnsi="Courier New"/>
+          <w:color w:val="0000ff"/>
+          <w:sz w:val="18"/>
+          <w:szCs w:val="18"/>
+          <w:rtl w:val="0"/>
+        </w:rPr>
+        <w:t xml:space="preserve">&lt;m&gt;</w:t>
+      </w:r>
+      <w:r>
+        <w:rPr>
+          <w:color w:val="000000"/>
+          <w:rtl w:val="0"/>
+        </w:rPr>
+        <w:t xml:space="preserve">alloy of </w:t>
+      </w:r>
+      <w:r>
+        <w:rPr>
+          <w:rFonts w:ascii="Courier New" w:cs="Courier New" w:eastAsia="Courier New" w:hAnsi="Courier New"/>
+          <w:color w:val="0000ff"/>
+          <w:sz w:val="18"/>
+          <w:szCs w:val="18"/>
+          <w:rtl w:val="0"/>
+        </w:rPr>
+        <w:t xml:space="preserve">&lt;cn&gt;</w:t>
+      </w:r>
+      <w:r>
+        <w:rPr>
+          <w:color w:val="000000"/>
+          <w:rtl w:val="0"/>
+        </w:rPr>
+        <w:t xml:space="preserve">teston</w:t>
+      </w:r>
+      <w:r>
+        <w:rPr>
+          <w:rFonts w:ascii="Courier New" w:cs="Courier New" w:eastAsia="Courier New" w:hAnsi="Courier New"/>
+          <w:color w:val="0000ff"/>
+          <w:sz w:val="18"/>
+          <w:szCs w:val="18"/>
+          <w:rtl w:val="0"/>
+        </w:rPr>
+        <w:t xml:space="preserve">&lt;/cn&gt;&lt;/m&gt;</w:t>
+      </w:r>
+      <w:r>
+        <w:rPr>
+          <w:color w:val="000000"/>
+          <w:rtl w:val="0"/>
+        </w:rPr>
+        <w:t xml:space="preserve">, he made a greyish </w:t>
+      </w:r>
+      <w:r>
+        <w:rPr>
+          <w:rFonts w:ascii="Courier New" w:cs="Courier New" w:eastAsia="Courier New" w:hAnsi="Courier New"/>
+          <w:color w:val="a91111"/>
+          <w:sz w:val="18"/>
+          <w:szCs w:val="18"/>
+          <w:rtl w:val="0"/>
+        </w:rPr>
+        <w:t xml:space="preserve">&lt;del&gt;</w:t>
+      </w:r>
+      <w:r>
+        <w:rPr>
+          <w:rFonts w:ascii="Courier New" w:cs="Courier New" w:eastAsia="Courier New" w:hAnsi="Courier New"/>
+          <w:color w:val="0000ff"/>
+          <w:sz w:val="18"/>
+          <w:szCs w:val="18"/>
+          <w:rtl w:val="0"/>
+        </w:rPr>
+        <w:t xml:space="preserve">&lt;fr&gt;</w:t>
+      </w:r>
+      <w:r>
+        <w:rPr>
+          <w:color w:val="000000"/>
+          <w:rtl w:val="0"/>
+        </w:rPr>
+        <w:t xml:space="preserve">noi</w:t>
+      </w:r>
+      <w:r>
+        <w:rPr>
+          <w:rFonts w:ascii="Courier New" w:cs="Courier New" w:eastAsia="Courier New" w:hAnsi="Courier New"/>
+          <w:color w:val="0000ff"/>
+          <w:sz w:val="18"/>
+          <w:szCs w:val="18"/>
+          <w:rtl w:val="0"/>
+        </w:rPr>
         <w:t xml:space="preserve">&lt;/fr&gt;</w:t>
       </w:r>
       <w:r>
         <w:rPr>
-          <w:rtl w:val="0"/>
-        </w:rPr>
-        <w:t xml:space="preserve">, which is tartar &amp;</w:t>
+          <w:rFonts w:ascii="Courier New" w:cs="Courier New" w:eastAsia="Courier New" w:hAnsi="Courier New"/>
+          <w:color w:val="a91111"/>
+          <w:sz w:val="18"/>
+          <w:szCs w:val="18"/>
+          <w:rtl w:val="0"/>
+        </w:rPr>
+        <w:t xml:space="preserve">&lt;/del&gt;</w:t>
+      </w:r>
+      <w:r>
+        <w:rPr>
+          <w:rtl w:val="0"/>
+        </w:rPr>
+        <w:t xml:space="preserve"> </w:t>
+      </w:r>
+      <w:r>
+        <w:rPr>
+          <w:color w:val="000000"/>
+          <w:rtl w:val="0"/>
+        </w:rPr>
+        <w:t xml:space="preserve">crust. </w:t>
+      </w:r>
+      <w:r>
+        <w:rPr>
+          <w:rtl w:val="0"/>
+        </w:rPr>
+        <w:t xml:space="preserve">And to </w:t>
+      </w:r>
+      <w:r>
+        <w:rPr>
+          <w:color w:val="000000"/>
+          <w:rtl w:val="0"/>
+        </w:rPr>
+        <w:t xml:space="preserve">clean it from it, </w:t>
+      </w:r>
+      <w:r>
+        <w:rPr>
+          <w:rtl w:val="0"/>
+        </w:rPr>
+        <w:t xml:space="preserve">he</w:t>
+      </w:r>
+      <w:r>
+        <w:rPr>
+          <w:color w:val="000000"/>
+          <w:rtl w:val="0"/>
+        </w:rPr>
+        <w:t xml:space="preserve"> boiled it in the above mentioned </w:t>
+      </w:r>
+      <w:r>
+        <w:rPr>
+          <w:rFonts w:ascii="Courier New" w:cs="Courier New" w:eastAsia="Courier New" w:hAnsi="Courier New"/>
+          <w:color w:val="0000ff"/>
+          <w:sz w:val="18"/>
+          <w:szCs w:val="18"/>
+          <w:rtl w:val="0"/>
+        </w:rPr>
+        <w:t xml:space="preserve">&lt;m&gt;&lt;fr&gt;</w:t>
+      </w:r>
+      <w:r>
+        <w:rPr>
+          <w:color w:val="000000"/>
+          <w:rtl w:val="0"/>
+        </w:rPr>
+        <w:t xml:space="preserve">bullitoyre</w:t>
+      </w:r>
+      <w:r>
+        <w:rPr>
+          <w:rFonts w:ascii="Courier New" w:cs="Courier New" w:eastAsia="Courier New" w:hAnsi="Courier New"/>
+          <w:color w:val="0000ff"/>
+          <w:sz w:val="18"/>
+          <w:szCs w:val="18"/>
+          <w:rtl w:val="0"/>
+        </w:rPr>
+        <w:t xml:space="preserve">&lt;/fr&gt;&lt;/m&gt;</w:t>
+      </w:r>
+      <w:r>
+        <w:rPr>
+          <w:color w:val="000000"/>
+          <w:rtl w:val="0"/>
+        </w:rPr>
+        <w:t xml:space="preserve"> of </w:t>
+      </w:r>
+      <w:r>
+        <w:rPr>
+          <w:rFonts w:ascii="Courier New" w:cs="Courier New" w:eastAsia="Courier New" w:hAnsi="Courier New"/>
+          <w:color w:val="0000ff"/>
+          <w:sz w:val="18"/>
+          <w:szCs w:val="18"/>
+          <w:rtl w:val="0"/>
+        </w:rPr>
+        <w:t xml:space="preserve">&lt;m&gt;</w:t>
+      </w:r>
+      <w:r>
+        <w:rPr>
+          <w:color w:val="000000"/>
+          <w:rtl w:val="0"/>
+        </w:rPr>
+        <w:t xml:space="preserve">tartar</w:t>
+      </w:r>
+      <w:r>
+        <w:rPr>
+          <w:rFonts w:ascii="Courier New" w:cs="Courier New" w:eastAsia="Courier New" w:hAnsi="Courier New"/>
+          <w:color w:val="0000ff"/>
+          <w:sz w:val="18"/>
+          <w:szCs w:val="18"/>
+          <w:rtl w:val="0"/>
+        </w:rPr>
+        <w:t xml:space="preserve">&lt;/m&gt;</w:t>
+      </w:r>
+      <w:r>
+        <w:rPr>
+          <w:color w:val="000000"/>
+          <w:rtl w:val="0"/>
+        </w:rPr>
+        <w:t xml:space="preserve"> &amp;</w:t>
       </w:r>
       <w:r>
         <w:rPr>
@@ -1978,81 +3243,384 @@
       </w:r>
       <w:r>
         <w:rPr>
-          <w:rtl w:val="0"/>
-        </w:rPr>
-        <w:t xml:space="preserve"> common salt, nearly as much of one as the other. But I have seen </w:t>
-      </w:r>
-      <w:r>
-        <w:rPr>
-          <w:color w:val="000000"/>
-          <w:rtl w:val="0"/>
-        </w:rPr>
-        <w:t xml:space="preserve">an excellent German working t</w:t>
-      </w:r>
-      <w:r>
-        <w:rPr>
-          <w:rtl w:val="0"/>
-        </w:rPr>
-        <w:t xml:space="preserve">hus</w:t>
-      </w:r>
-      <w:r>
-        <w:rPr>
-          <w:color w:val="000000"/>
-          <w:rtl w:val="0"/>
-        </w:rPr>
-        <w:t xml:space="preserve">. Having, </w:t>
-      </w:r>
-      <w:r>
-        <w:rPr>
-          <w:rtl w:val="0"/>
-        </w:rPr>
-        <w:t xml:space="preserve">i</w:t>
-      </w:r>
-      <w:r>
-        <w:rPr>
-          <w:color w:val="000000"/>
-          <w:rtl w:val="0"/>
-        </w:rPr>
-        <w:t xml:space="preserve">n my presence, </w:t>
-      </w:r>
-      <w:r>
-        <w:rPr>
-          <w:rtl w:val="0"/>
-        </w:rPr>
-        <w:t xml:space="preserve">cast a little</w:t>
-      </w:r>
-      <w:r>
-        <w:rPr>
-          <w:color w:val="000000"/>
-          <w:rtl w:val="0"/>
-        </w:rPr>
-        <w:t xml:space="preserve"> lizard with an alloy of teston, he made a greyish crust. </w:t>
-      </w:r>
-      <w:r>
-        <w:rPr>
-          <w:rtl w:val="0"/>
-        </w:rPr>
-        <w:t xml:space="preserve">And to </w:t>
-      </w:r>
-      <w:r>
-        <w:rPr>
-          <w:color w:val="000000"/>
-          <w:rtl w:val="0"/>
-        </w:rPr>
-        <w:t xml:space="preserve">clean it from it, </w:t>
-      </w:r>
-      <w:r>
-        <w:rPr>
-          <w:rtl w:val="0"/>
-        </w:rPr>
-        <w:t xml:space="preserve">he</w:t>
-      </w:r>
-      <w:r>
-        <w:rPr>
-          <w:color w:val="000000"/>
-          <w:rtl w:val="0"/>
-        </w:rPr>
-        <w:t xml:space="preserve"> boiled it in the above mentioned </w:t>
+          <w:color w:val="000000"/>
+          <w:rtl w:val="0"/>
+        </w:rPr>
+        <w:t xml:space="preserve"> </w:t>
+      </w:r>
+      <w:r>
+        <w:rPr>
+          <w:rFonts w:ascii="Courier New" w:cs="Courier New" w:eastAsia="Courier New" w:hAnsi="Courier New"/>
+          <w:color w:val="7f6000"/>
+          <w:sz w:val="18"/>
+          <w:szCs w:val="18"/>
+          <w:rtl w:val="0"/>
+        </w:rPr>
+        <w:t xml:space="preserve">&lt;add&gt;</w:t>
+      </w:r>
+      <w:r>
+        <w:rPr>
+          <w:color w:val="000000"/>
+          <w:rtl w:val="0"/>
+        </w:rPr>
+        <w:t xml:space="preserve">p</w:t>
+      </w:r>
+      <w:r>
+        <w:rPr>
+          <w:rtl w:val="0"/>
+        </w:rPr>
+        <w:t xml:space="preserve">ulverized</w:t>
+      </w:r>
+      <w:r>
+        <w:rPr>
+          <w:rFonts w:ascii="Courier New" w:cs="Courier New" w:eastAsia="Courier New" w:hAnsi="Courier New"/>
+          <w:color w:val="7f6000"/>
+          <w:sz w:val="18"/>
+          <w:szCs w:val="18"/>
+          <w:rtl w:val="0"/>
+        </w:rPr>
+        <w:t xml:space="preserve">&lt;/add&gt;</w:t>
+      </w:r>
+      <w:r>
+        <w:rPr>
+          <w:color w:val="000000"/>
+          <w:rtl w:val="0"/>
+        </w:rPr>
+        <w:t xml:space="preserve"> </w:t>
+      </w:r>
+      <w:r>
+        <w:rPr>
+          <w:rFonts w:ascii="Courier New" w:cs="Courier New" w:eastAsia="Courier New" w:hAnsi="Courier New"/>
+          <w:color w:val="0000ff"/>
+          <w:sz w:val="18"/>
+          <w:szCs w:val="18"/>
+          <w:rtl w:val="0"/>
+        </w:rPr>
+        <w:t xml:space="preserve">&lt;m&gt;</w:t>
+      </w:r>
+      <w:r>
+        <w:rPr>
+          <w:color w:val="000000"/>
+          <w:rtl w:val="0"/>
+        </w:rPr>
+        <w:t xml:space="preserve">common salt</w:t>
+      </w:r>
+      <w:r>
+        <w:rPr>
+          <w:rFonts w:ascii="Courier New" w:cs="Courier New" w:eastAsia="Courier New" w:hAnsi="Courier New"/>
+          <w:color w:val="0000ff"/>
+          <w:sz w:val="18"/>
+          <w:szCs w:val="18"/>
+          <w:rtl w:val="0"/>
+        </w:rPr>
+        <w:t xml:space="preserve">&lt;/m&gt;</w:t>
+      </w:r>
+      <w:r>
+        <w:rPr>
+          <w:color w:val="000000"/>
+          <w:rtl w:val="0"/>
+        </w:rPr>
+        <w:t xml:space="preserve"> </w:t>
+      </w:r>
+      <w:r>
+        <w:rPr>
+          <w:rFonts w:ascii="Courier New" w:cs="Courier New" w:eastAsia="Courier New" w:hAnsi="Courier New"/>
+          <w:color w:val="a91111"/>
+          <w:sz w:val="18"/>
+          <w:szCs w:val="18"/>
+          <w:rtl w:val="0"/>
+        </w:rPr>
+        <w:t xml:space="preserve">&lt;del&gt;</w:t>
+      </w:r>
+      <w:r>
+        <w:rPr>
+          <w:rtl w:val="0"/>
+        </w:rPr>
+        <w:t xml:space="preserve">and</w:t>
+      </w:r>
+      <w:r>
+        <w:rPr>
+          <w:rFonts w:ascii="Courier New" w:cs="Courier New" w:eastAsia="Courier New" w:hAnsi="Courier New"/>
+          <w:color w:val="a91111"/>
+          <w:sz w:val="18"/>
+          <w:szCs w:val="18"/>
+          <w:rtl w:val="0"/>
+        </w:rPr>
+        <w:t xml:space="preserve">&lt;/del&gt; </w:t>
+      </w:r>
+      <w:r>
+        <w:rPr>
+          <w:color w:val="000000"/>
+          <w:rtl w:val="0"/>
+        </w:rPr>
+        <w:t xml:space="preserve">mixed with </w:t>
+      </w:r>
+      <w:r>
+        <w:rPr>
+          <w:rFonts w:ascii="Courier New" w:cs="Courier New" w:eastAsia="Courier New" w:hAnsi="Courier New"/>
+          <w:color w:val="0000ff"/>
+          <w:sz w:val="18"/>
+          <w:szCs w:val="18"/>
+          <w:rtl w:val="0"/>
+        </w:rPr>
+        <w:t xml:space="preserve">&lt;m&gt;</w:t>
+      </w:r>
+      <w:r>
+        <w:rPr>
+          <w:color w:val="000000"/>
+          <w:rtl w:val="0"/>
+        </w:rPr>
+        <w:t xml:space="preserve">common water</w:t>
+      </w:r>
+      <w:r>
+        <w:rPr>
+          <w:rFonts w:ascii="Courier New" w:cs="Courier New" w:eastAsia="Courier New" w:hAnsi="Courier New"/>
+          <w:color w:val="0000ff"/>
+          <w:sz w:val="18"/>
+          <w:szCs w:val="18"/>
+          <w:rtl w:val="0"/>
+        </w:rPr>
+        <w:t xml:space="preserve">&lt;/m&gt;</w:t>
+      </w:r>
+      <w:r>
+        <w:rPr>
+          <w:color w:val="000000"/>
+          <w:rtl w:val="0"/>
+        </w:rPr>
+        <w:t xml:space="preserve">, </w:t>
+      </w:r>
+      <w:r>
+        <w:rPr>
+          <w:rtl w:val="0"/>
+        </w:rPr>
+        <w:t xml:space="preserve">in</w:t>
+      </w:r>
+      <w:r>
+        <w:rPr>
+          <w:color w:val="000000"/>
+          <w:rtl w:val="0"/>
+        </w:rPr>
+        <w:t xml:space="preserve"> the fire of his </w:t>
+      </w:r>
+      <w:r>
+        <w:rPr>
+          <w:rFonts w:ascii="Courier New" w:cs="Courier New" w:eastAsia="Courier New" w:hAnsi="Courier New"/>
+          <w:color w:val="0000ff"/>
+          <w:sz w:val="18"/>
+          <w:szCs w:val="18"/>
+          <w:rtl w:val="0"/>
+        </w:rPr>
+        <w:t xml:space="preserve">&lt;tl&gt;</w:t>
+      </w:r>
+      <w:r>
+        <w:rPr>
+          <w:color w:val="000000"/>
+          <w:rtl w:val="0"/>
+        </w:rPr>
+        <w:t xml:space="preserve">forge</w:t>
+      </w:r>
+      <w:r>
+        <w:rPr>
+          <w:rFonts w:ascii="Courier New" w:cs="Courier New" w:eastAsia="Courier New" w:hAnsi="Courier New"/>
+          <w:color w:val="0000ff"/>
+          <w:sz w:val="18"/>
+          <w:szCs w:val="18"/>
+          <w:rtl w:val="0"/>
+        </w:rPr>
+        <w:t xml:space="preserve">&lt;/tl&gt;</w:t>
+      </w:r>
+      <w:r>
+        <w:rPr>
+          <w:color w:val="000000"/>
+          <w:rtl w:val="0"/>
+        </w:rPr>
+        <w:t xml:space="preserve">. On</w:t>
+      </w:r>
+      <w:r>
+        <w:rPr>
+          <w:rtl w:val="0"/>
+        </w:rPr>
+        <w:t xml:space="preserve">ce taken out, he </w:t>
+      </w:r>
+      <w:r>
+        <w:rPr>
+          <w:rFonts w:ascii="Courier New" w:cs="Courier New" w:eastAsia="Courier New" w:hAnsi="Courier New"/>
+          <w:color w:val="0000ff"/>
+          <w:sz w:val="18"/>
+          <w:szCs w:val="18"/>
+          <w:rtl w:val="0"/>
+        </w:rPr>
+        <w:t xml:space="preserve">&lt;tl&gt;</w:t>
+      </w:r>
+      <w:r>
+        <w:rPr>
+          <w:rtl w:val="0"/>
+        </w:rPr>
+        <w:t xml:space="preserve">brushed</w:t>
+      </w:r>
+      <w:r>
+        <w:rPr>
+          <w:rFonts w:ascii="Courier New" w:cs="Courier New" w:eastAsia="Courier New" w:hAnsi="Courier New"/>
+          <w:color w:val="0000ff"/>
+          <w:sz w:val="18"/>
+          <w:szCs w:val="18"/>
+          <w:rtl w:val="0"/>
+        </w:rPr>
+        <w:t xml:space="preserve">&lt;/tl&gt;</w:t>
+      </w:r>
+      <w:r>
+        <w:rPr>
+          <w:rtl w:val="0"/>
+        </w:rPr>
+        <w:t xml:space="preserve"> it. And because it was not as clean of this crust as he fancied, he burned some </w:t>
+      </w:r>
+      <w:r>
+        <w:rPr>
+          <w:rFonts w:ascii="Courier New" w:cs="Courier New" w:eastAsia="Courier New" w:hAnsi="Courier New"/>
+          <w:color w:val="0000ff"/>
+          <w:sz w:val="18"/>
+          <w:szCs w:val="18"/>
+          <w:rtl w:val="0"/>
+        </w:rPr>
+        <w:t xml:space="preserve">&lt;m&gt;</w:t>
+      </w:r>
+      <w:r>
+        <w:rPr>
+          <w:rtl w:val="0"/>
+        </w:rPr>
+        <w:t xml:space="preserve">tartar</w:t>
+      </w:r>
+      <w:r>
+        <w:rPr>
+          <w:rFonts w:ascii="Courier New" w:cs="Courier New" w:eastAsia="Courier New" w:hAnsi="Courier New"/>
+          <w:color w:val="0000ff"/>
+          <w:sz w:val="18"/>
+          <w:szCs w:val="18"/>
+          <w:rtl w:val="0"/>
+        </w:rPr>
+        <w:t xml:space="preserve">&lt;/m&gt;</w:t>
+      </w:r>
+      <w:r>
+        <w:rPr>
+          <w:rtl w:val="0"/>
+        </w:rPr>
+        <w:t xml:space="preserve"> </w:t>
+      </w:r>
+      <w:r>
+        <w:rPr>
+          <w:rFonts w:ascii="Courier New" w:cs="Courier New" w:eastAsia="Courier New" w:hAnsi="Courier New"/>
+          <w:color w:val="7f6000"/>
+          <w:sz w:val="18"/>
+          <w:szCs w:val="18"/>
+          <w:rtl w:val="0"/>
+        </w:rPr>
+        <w:t xml:space="preserve">&lt;add&gt;</w:t>
+      </w:r>
+      <w:r>
+        <w:rPr>
+          <w:rtl w:val="0"/>
+        </w:rPr>
+        <w:t xml:space="preserve">in some </w:t>
+      </w:r>
+      <w:r>
+        <w:rPr>
+          <w:rFonts w:ascii="Courier New" w:cs="Courier New" w:eastAsia="Courier New" w:hAnsi="Courier New"/>
+          <w:color w:val="0000ff"/>
+          <w:sz w:val="18"/>
+          <w:szCs w:val="18"/>
+          <w:rtl w:val="0"/>
+        </w:rPr>
+        <w:t xml:space="preserve">&lt;tl&gt;&lt;m&gt;</w:t>
+      </w:r>
+      <w:r>
+        <w:rPr>
+          <w:rtl w:val="0"/>
+        </w:rPr>
+        <w:t xml:space="preserve">paper</w:t>
+      </w:r>
+      <w:r>
+        <w:rPr>
+          <w:rFonts w:ascii="Courier New" w:cs="Courier New" w:eastAsia="Courier New" w:hAnsi="Courier New"/>
+          <w:color w:val="0000ff"/>
+          <w:sz w:val="18"/>
+          <w:szCs w:val="18"/>
+          <w:rtl w:val="0"/>
+        </w:rPr>
+        <w:t xml:space="preserve">&lt;/m&gt;&lt;/tl&gt;</w:t>
+      </w:r>
+      <w:r>
+        <w:rPr>
+          <w:rFonts w:ascii="Courier New" w:cs="Courier New" w:eastAsia="Courier New" w:hAnsi="Courier New"/>
+          <w:color w:val="7f6000"/>
+          <w:sz w:val="18"/>
+          <w:szCs w:val="18"/>
+          <w:rtl w:val="0"/>
+        </w:rPr>
+        <w:t xml:space="preserve">&lt;/add&gt;</w:t>
+      </w:r>
+      <w:r>
+        <w:rPr>
+          <w:rtl w:val="0"/>
+        </w:rPr>
+        <w:t xml:space="preserve"> until it was black &amp;</w:t>
+      </w:r>
+      <w:r>
+        <w:rPr>
+          <w:rFonts w:ascii="Courier New" w:cs="Courier New" w:eastAsia="Courier New" w:hAnsi="Courier New"/>
+          <w:color w:val="a9a9a9"/>
+          <w:sz w:val="18"/>
+          <w:szCs w:val="18"/>
+          <w:rtl w:val="0"/>
+        </w:rPr>
+        <w:t xml:space="preserve">amp;</w:t>
+      </w:r>
+      <w:r>
+        <w:rPr>
+          <w:rtl w:val="0"/>
+        </w:rPr>
+        <w:t xml:space="preserve"> no longer smoked. Then, he wet the aforesaid </w:t>
+      </w:r>
+      <w:r>
+        <w:rPr>
+          <w:rFonts w:ascii="Courier New" w:cs="Courier New" w:eastAsia="Courier New" w:hAnsi="Courier New"/>
+          <w:color w:val="0000ff"/>
+          <w:sz w:val="18"/>
+          <w:szCs w:val="18"/>
+          <w:rtl w:val="0"/>
+        </w:rPr>
+        <w:t xml:space="preserve">&lt;m&gt;</w:t>
+      </w:r>
+      <w:r>
+        <w:rPr>
+          <w:rtl w:val="0"/>
+        </w:rPr>
+        <w:t xml:space="preserve">tartar</w:t>
+      </w:r>
+      <w:r>
+        <w:rPr>
+          <w:rFonts w:ascii="Courier New" w:cs="Courier New" w:eastAsia="Courier New" w:hAnsi="Courier New"/>
+          <w:color w:val="0000ff"/>
+          <w:sz w:val="18"/>
+          <w:szCs w:val="18"/>
+          <w:rtl w:val="0"/>
+        </w:rPr>
+        <w:t xml:space="preserve">&lt;/m&gt;</w:t>
+      </w:r>
+      <w:r>
+        <w:rPr>
+          <w:rtl w:val="0"/>
+        </w:rPr>
+        <w:t xml:space="preserve"> </w:t>
+      </w:r>
+      <w:r>
+        <w:rPr>
+          <w:rFonts w:ascii="Courier New" w:cs="Courier New" w:eastAsia="Courier New" w:hAnsi="Courier New"/>
+          <w:color w:val="a91111"/>
+          <w:sz w:val="18"/>
+          <w:szCs w:val="18"/>
+          <w:rtl w:val="0"/>
+        </w:rPr>
+        <w:t xml:space="preserve">&lt;del&gt;</w:t>
       </w:r>
       <w:r>
         <w:rPr>
@@ -2066,7 +3634,64 @@
       </w:r>
       <w:r>
         <w:rPr>
-          <w:color w:val="000000"/>
+          <w:rtl w:val="0"/>
+        </w:rPr>
+        <w:t xml:space="preserve">d</w:t>
+      </w:r>
+      <w:r>
+        <w:rPr>
+          <w:rFonts w:ascii="Courier New" w:cs="Courier New" w:eastAsia="Courier New" w:hAnsi="Courier New"/>
+          <w:color w:val="0000ff"/>
+          <w:sz w:val="18"/>
+          <w:szCs w:val="18"/>
+          <w:rtl w:val="0"/>
+        </w:rPr>
+        <w:t xml:space="preserve">&lt;/fr&gt;</w:t>
+      </w:r>
+      <w:r>
+        <w:rPr>
+          <w:rFonts w:ascii="Courier New" w:cs="Courier New" w:eastAsia="Courier New" w:hAnsi="Courier New"/>
+          <w:color w:val="a91111"/>
+          <w:sz w:val="18"/>
+          <w:szCs w:val="18"/>
+          <w:rtl w:val="0"/>
+        </w:rPr>
+        <w:t xml:space="preserve">&lt;/del&gt; </w:t>
+      </w:r>
+      <w:r>
+        <w:rPr>
+          <w:rtl w:val="0"/>
+        </w:rPr>
+        <w:t xml:space="preserve">with the </w:t>
+      </w:r>
+      <w:r>
+        <w:rPr>
+          <w:rFonts w:ascii="Courier New" w:cs="Courier New" w:eastAsia="Courier New" w:hAnsi="Courier New"/>
+          <w:color w:val="0000ff"/>
+          <w:sz w:val="18"/>
+          <w:szCs w:val="18"/>
+          <w:rtl w:val="0"/>
+        </w:rPr>
+        <w:t xml:space="preserve">&lt;m&gt;</w:t>
+      </w:r>
+      <w:r>
+        <w:rPr>
+          <w:rtl w:val="0"/>
+        </w:rPr>
+        <w:t xml:space="preserve">water of </w:t>
+      </w:r>
+      <w:r>
+        <w:rPr>
+          <w:rFonts w:ascii="Courier New" w:cs="Courier New" w:eastAsia="Courier New" w:hAnsi="Courier New"/>
+          <w:color w:val="0000ff"/>
+          <w:sz w:val="18"/>
+          <w:szCs w:val="18"/>
+          <w:rtl w:val="0"/>
+        </w:rPr>
+        <w:t xml:space="preserve">&lt;fr&gt;</w:t>
+      </w:r>
+      <w:r>
+        <w:rPr>
           <w:rtl w:val="0"/>
         </w:rPr>
         <w:t xml:space="preserve">bullitoyre</w:t>
@@ -2079,14 +3704,13 @@
           <w:szCs w:val="18"/>
           <w:rtl w:val="0"/>
         </w:rPr>
-        <w:t xml:space="preserve">&lt;/fr&gt;</w:t>
-      </w:r>
-      <w:r>
-        <w:rPr>
-          <w:color w:val="000000"/>
-          <w:rtl w:val="0"/>
-        </w:rPr>
-        <w:t xml:space="preserve"> of </w:t>
+        <w:t xml:space="preserve">&lt;/fr&gt;&lt;/m&gt;</w:t>
+      </w:r>
+      <w:r>
+        <w:rPr>
+          <w:rtl w:val="0"/>
+        </w:rPr>
+        <w:t xml:space="preserve"> , composed of </w:t>
       </w:r>
       <w:r>
         <w:rPr>
@@ -2100,7 +3724,54 @@
       </w:r>
       <w:r>
         <w:rPr>
-          <w:color w:val="000000"/>
+          <w:rtl w:val="0"/>
+        </w:rPr>
+        <w:t xml:space="preserve">salt</w:t>
+      </w:r>
+      <w:r>
+        <w:rPr>
+          <w:rFonts w:ascii="Courier New" w:cs="Courier New" w:eastAsia="Courier New" w:hAnsi="Courier New"/>
+          <w:color w:val="0000ff"/>
+          <w:sz w:val="18"/>
+          <w:szCs w:val="18"/>
+          <w:rtl w:val="0"/>
+        </w:rPr>
+        <w:t xml:space="preserve">&lt;/m&gt;</w:t>
+      </w:r>
+      <w:r>
+        <w:rPr>
+          <w:rtl w:val="0"/>
+        </w:rPr>
+        <w:t xml:space="preserve"> &amp;</w:t>
+      </w:r>
+      <w:r>
+        <w:rPr>
+          <w:rFonts w:ascii="Courier New" w:cs="Courier New" w:eastAsia="Courier New" w:hAnsi="Courier New"/>
+          <w:color w:val="a9a9a9"/>
+          <w:sz w:val="18"/>
+          <w:szCs w:val="18"/>
+          <w:rtl w:val="0"/>
+        </w:rPr>
+        <w:t xml:space="preserve">amp;</w:t>
+      </w:r>
+      <w:r>
+        <w:rPr>
+          <w:rtl w:val="0"/>
+        </w:rPr>
+        <w:t xml:space="preserve"> </w:t>
+      </w:r>
+      <w:r>
+        <w:rPr>
+          <w:rFonts w:ascii="Courier New" w:cs="Courier New" w:eastAsia="Courier New" w:hAnsi="Courier New"/>
+          <w:color w:val="0000ff"/>
+          <w:sz w:val="18"/>
+          <w:szCs w:val="18"/>
+          <w:rtl w:val="0"/>
+        </w:rPr>
+        <w:t xml:space="preserve">&lt;m&gt;</w:t>
+      </w:r>
+      <w:r>
+        <w:rPr>
           <w:rtl w:val="0"/>
         </w:rPr>
         <w:t xml:space="preserve">tartar</w:t>
@@ -2117,7 +3788,118 @@
       </w:r>
       <w:r>
         <w:rPr>
-          <w:color w:val="000000"/>
+          <w:rtl w:val="0"/>
+        </w:rPr>
+        <w:t xml:space="preserve">, &amp;</w:t>
+      </w:r>
+      <w:r>
+        <w:rPr>
+          <w:rFonts w:ascii="Courier New" w:cs="Courier New" w:eastAsia="Courier New" w:hAnsi="Courier New"/>
+          <w:color w:val="a9a9a9"/>
+          <w:sz w:val="18"/>
+          <w:szCs w:val="18"/>
+          <w:rtl w:val="0"/>
+        </w:rPr>
+        <w:t xml:space="preserve">amp;</w:t>
+      </w:r>
+      <w:r>
+        <w:rPr>
+          <w:rtl w:val="0"/>
+        </w:rPr>
+        <w:t xml:space="preserve"> covered all his </w:t>
+      </w:r>
+      <w:r>
+        <w:rPr>
+          <w:rFonts w:ascii="Courier New" w:cs="Courier New" w:eastAsia="Courier New" w:hAnsi="Courier New"/>
+          <w:color w:val="0000ff"/>
+          <w:sz w:val="18"/>
+          <w:szCs w:val="18"/>
+          <w:rtl w:val="0"/>
+        </w:rPr>
+        <w:t xml:space="preserve">&lt;al&gt;</w:t>
+      </w:r>
+      <w:r>
+        <w:rPr>
+          <w:rtl w:val="0"/>
+        </w:rPr>
+        <w:t xml:space="preserve">lizard</w:t>
+      </w:r>
+      <w:r>
+        <w:rPr>
+          <w:rFonts w:ascii="Courier New" w:cs="Courier New" w:eastAsia="Courier New" w:hAnsi="Courier New"/>
+          <w:color w:val="0000ff"/>
+          <w:sz w:val="18"/>
+          <w:szCs w:val="18"/>
+          <w:rtl w:val="0"/>
+        </w:rPr>
+        <w:t xml:space="preserve">&lt;/al&gt;</w:t>
+      </w:r>
+      <w:r>
+        <w:rPr>
+          <w:rtl w:val="0"/>
+        </w:rPr>
+        <w:t xml:space="preserve"> with it. Then he put it between the live </w:t>
+      </w:r>
+      <w:r>
+        <w:rPr>
+          <w:rFonts w:ascii="Courier New" w:cs="Courier New" w:eastAsia="Courier New" w:hAnsi="Courier New"/>
+          <w:color w:val="a91111"/>
+          <w:sz w:val="18"/>
+          <w:szCs w:val="18"/>
+          <w:rtl w:val="0"/>
+        </w:rPr>
+        <w:t xml:space="preserve">&lt;del&gt;</w:t>
+      </w:r>
+      <w:r>
+        <w:rPr>
+          <w:rtl w:val="0"/>
+        </w:rPr>
+        <w:t xml:space="preserve">of</w:t>
+      </w:r>
+      <w:r>
+        <w:rPr>
+          <w:rFonts w:ascii="Courier New" w:cs="Courier New" w:eastAsia="Courier New" w:hAnsi="Courier New"/>
+          <w:color w:val="a91111"/>
+          <w:sz w:val="18"/>
+          <w:szCs w:val="18"/>
+          <w:rtl w:val="0"/>
+        </w:rPr>
+        <w:t xml:space="preserve">&lt;/del&gt; </w:t>
+      </w:r>
+      <w:r>
+        <w:rPr>
+          <w:rtl w:val="0"/>
+        </w:rPr>
+        <w:t xml:space="preserve">charcoals of his </w:t>
+      </w:r>
+      <w:r>
+        <w:rPr>
+          <w:rFonts w:ascii="Courier New" w:cs="Courier New" w:eastAsia="Courier New" w:hAnsi="Courier New"/>
+          <w:color w:val="0000ff"/>
+          <w:sz w:val="18"/>
+          <w:szCs w:val="18"/>
+          <w:rtl w:val="0"/>
+        </w:rPr>
+        <w:t xml:space="preserve">&lt;tl&gt;</w:t>
+      </w:r>
+      <w:r>
+        <w:rPr>
+          <w:rtl w:val="0"/>
+        </w:rPr>
+        <w:t xml:space="preserve">forge</w:t>
+      </w:r>
+      <w:r>
+        <w:rPr>
+          <w:rFonts w:ascii="Courier New" w:cs="Courier New" w:eastAsia="Courier New" w:hAnsi="Courier New"/>
+          <w:color w:val="0000ff"/>
+          <w:sz w:val="18"/>
+          <w:szCs w:val="18"/>
+          <w:rtl w:val="0"/>
+        </w:rPr>
+        <w:t xml:space="preserve">&lt;/tl&gt;</w:t>
+      </w:r>
+      <w:r>
+        <w:rPr>
           <w:rtl w:val="0"/>
         </w:rPr>
         <w:t xml:space="preserve"> &amp;</w:t>
@@ -2134,16 +3916,43 @@
       </w:r>
       <w:r>
         <w:rPr>
-          <w:color w:val="000000"/>
-          <w:rtl w:val="0"/>
-        </w:rPr>
-        <w:t xml:space="preserve"> p</w:t>
-      </w:r>
-      <w:r>
-        <w:rPr>
-          <w:rtl w:val="0"/>
-        </w:rPr>
-        <w:t xml:space="preserve">ulverized</w:t>
+          <w:rtl w:val="0"/>
+        </w:rPr>
+        <w:t xml:space="preserve"> blew a little. </w:t>
+      </w:r>
+      <w:r>
+        <w:rPr>
+          <w:color w:val="000000"/>
+          <w:rtl w:val="0"/>
+        </w:rPr>
+        <w:t xml:space="preserve">When the </w:t>
+      </w:r>
+      <w:r>
+        <w:rPr>
+          <w:rFonts w:ascii="Courier New" w:cs="Courier New" w:eastAsia="Courier New" w:hAnsi="Courier New"/>
+          <w:color w:val="0000ff"/>
+          <w:sz w:val="18"/>
+          <w:szCs w:val="18"/>
+          <w:rtl w:val="0"/>
+        </w:rPr>
+        <w:t xml:space="preserve">&lt;al&gt;</w:t>
+      </w:r>
+      <w:r>
+        <w:rPr>
+          <w:color w:val="000000"/>
+          <w:rtl w:val="0"/>
+        </w:rPr>
+        <w:t xml:space="preserve">lizard</w:t>
+      </w:r>
+      <w:r>
+        <w:rPr>
+          <w:rFonts w:ascii="Courier New" w:cs="Courier New" w:eastAsia="Courier New" w:hAnsi="Courier New"/>
+          <w:color w:val="0000ff"/>
+          <w:sz w:val="18"/>
+          <w:szCs w:val="18"/>
+          <w:rtl w:val="0"/>
+        </w:rPr>
+        <w:t xml:space="preserve">&lt;/al&gt;</w:t>
       </w:r>
       <w:r>
         <w:rPr>
@@ -2154,6 +3963,117 @@
       </w:r>
       <w:r>
         <w:rPr>
+          <w:rtl w:val="0"/>
+        </w:rPr>
+        <w:t xml:space="preserve">was</w:t>
+      </w:r>
+      <w:r>
+        <w:rPr>
+          <w:color w:val="000000"/>
+          <w:rtl w:val="0"/>
+        </w:rPr>
+        <w:t xml:space="preserve"> red, he </w:t>
+      </w:r>
+      <w:r>
+        <w:rPr>
+          <w:rtl w:val="0"/>
+        </w:rPr>
+        <w:t xml:space="preserve">took it out</w:t>
+      </w:r>
+      <w:r>
+        <w:rPr>
+          <w:color w:val="000000"/>
+          <w:rtl w:val="0"/>
+        </w:rPr>
+        <w:t xml:space="preserve">, let it cool, then reheated it </w:t>
+      </w:r>
+      <w:r>
+        <w:rPr>
+          <w:rtl w:val="0"/>
+        </w:rPr>
+        <w:t xml:space="preserve">in</w:t>
+      </w:r>
+      <w:r>
+        <w:rPr>
+          <w:color w:val="000000"/>
+          <w:rtl w:val="0"/>
+        </w:rPr>
+        <w:t xml:space="preserve"> the </w:t>
+      </w:r>
+      <w:r>
+        <w:rPr>
+          <w:rFonts w:ascii="Courier New" w:cs="Courier New" w:eastAsia="Courier New" w:hAnsi="Courier New"/>
+          <w:color w:val="0000ff"/>
+          <w:sz w:val="18"/>
+          <w:szCs w:val="18"/>
+          <w:rtl w:val="0"/>
+        </w:rPr>
+        <w:t xml:space="preserve">&lt;m&gt;&lt;fr&gt;</w:t>
+      </w:r>
+      <w:r>
+        <w:rPr>
+          <w:color w:val="000000"/>
+          <w:rtl w:val="0"/>
+        </w:rPr>
+        <w:t xml:space="preserve">bullitoyre</w:t>
+      </w:r>
+      <w:r>
+        <w:rPr>
+          <w:rFonts w:ascii="Courier New" w:cs="Courier New" w:eastAsia="Courier New" w:hAnsi="Courier New"/>
+          <w:color w:val="0000ff"/>
+          <w:sz w:val="18"/>
+          <w:szCs w:val="18"/>
+          <w:rtl w:val="0"/>
+        </w:rPr>
+        <w:t xml:space="preserve">&lt;/fr&gt;&lt;/m&gt;</w:t>
+      </w:r>
+      <w:r>
+        <w:rPr>
+          <w:color w:val="000000"/>
+          <w:rtl w:val="0"/>
+        </w:rPr>
+        <w:t xml:space="preserve">, next</w:t>
+      </w:r>
+      <w:r>
+        <w:rPr>
+          <w:rtl w:val="0"/>
+        </w:rPr>
+        <w:t xml:space="preserve"> he </w:t>
+      </w:r>
+      <w:r>
+        <w:rPr>
+          <w:rFonts w:ascii="Courier New" w:cs="Courier New" w:eastAsia="Courier New" w:hAnsi="Courier New"/>
+          <w:color w:val="0000ff"/>
+          <w:sz w:val="18"/>
+          <w:szCs w:val="18"/>
+          <w:rtl w:val="0"/>
+        </w:rPr>
+        <w:t xml:space="preserve">&lt;tl&gt;</w:t>
+      </w:r>
+      <w:r>
+        <w:rPr>
+          <w:rtl w:val="0"/>
+        </w:rPr>
+        <w:t xml:space="preserve">brushed</w:t>
+      </w:r>
+      <w:r>
+        <w:rPr>
+          <w:rFonts w:ascii="Courier New" w:cs="Courier New" w:eastAsia="Courier New" w:hAnsi="Courier New"/>
+          <w:color w:val="0000ff"/>
+          <w:sz w:val="18"/>
+          <w:szCs w:val="18"/>
+          <w:rtl w:val="0"/>
+        </w:rPr>
+        <w:t xml:space="preserve">&lt;/tl&gt;</w:t>
+      </w:r>
+      <w:r>
+        <w:rPr>
+          <w:rtl w:val="0"/>
+        </w:rPr>
+        <w:t xml:space="preserve"> it in </w:t>
+      </w:r>
+      <w:r>
+        <w:rPr>
           <w:rFonts w:ascii="Courier New" w:cs="Courier New" w:eastAsia="Courier New" w:hAnsi="Courier New"/>
           <w:color w:val="0000ff"/>
           <w:sz w:val="18"/>
@@ -2164,10 +4084,9 @@
       </w:r>
       <w:r>
         <w:rPr>
-          <w:color w:val="000000"/>
-          <w:rtl w:val="0"/>
-        </w:rPr>
-        <w:t xml:space="preserve">common salt</w:t>
+          <w:rtl w:val="0"/>
+        </w:rPr>
+        <w:t xml:space="preserve">clear water</w:t>
       </w:r>
       <w:r>
         <w:rPr>
@@ -2181,376 +4100,9 @@
       </w:r>
       <w:r>
         <w:rPr>
-          <w:color w:val="000000"/>
-          <w:rtl w:val="0"/>
-        </w:rPr>
-        <w:t xml:space="preserve"> </w:t>
-      </w:r>
-      <w:r>
-        <w:rPr>
-          <w:rFonts w:ascii="Courier New" w:cs="Courier New" w:eastAsia="Courier New" w:hAnsi="Courier New"/>
-          <w:color w:val="a91111"/>
-          <w:sz w:val="18"/>
-          <w:szCs w:val="18"/>
-          <w:rtl w:val="0"/>
-        </w:rPr>
-        <w:t xml:space="preserve">&lt;del&gt;</w:t>
-      </w:r>
-      <w:r>
-        <w:rPr>
-          <w:rtl w:val="0"/>
-        </w:rPr>
-        <w:t xml:space="preserve">and</w:t>
-      </w:r>
-      <w:r>
-        <w:rPr>
-          <w:rFonts w:ascii="Courier New" w:cs="Courier New" w:eastAsia="Courier New" w:hAnsi="Courier New"/>
-          <w:color w:val="a91111"/>
-          <w:sz w:val="18"/>
-          <w:szCs w:val="18"/>
-          <w:rtl w:val="0"/>
-        </w:rPr>
-        <w:t xml:space="preserve">&lt;/del&gt; </w:t>
-      </w:r>
-      <w:r>
-        <w:rPr>
-          <w:color w:val="000000"/>
-          <w:rtl w:val="0"/>
-        </w:rPr>
-        <w:t xml:space="preserve">mixed with common </w:t>
-      </w:r>
-      <w:r>
-        <w:rPr>
-          <w:rFonts w:ascii="Courier New" w:cs="Courier New" w:eastAsia="Courier New" w:hAnsi="Courier New"/>
-          <w:color w:val="0000ff"/>
-          <w:sz w:val="18"/>
-          <w:szCs w:val="18"/>
-          <w:rtl w:val="0"/>
-        </w:rPr>
-        <w:t xml:space="preserve">&lt;m&gt;</w:t>
-      </w:r>
-      <w:r>
-        <w:rPr>
-          <w:color w:val="000000"/>
-          <w:rtl w:val="0"/>
-        </w:rPr>
-        <w:t xml:space="preserve">water</w:t>
-      </w:r>
-      <w:r>
-        <w:rPr>
-          <w:rFonts w:ascii="Courier New" w:cs="Courier New" w:eastAsia="Courier New" w:hAnsi="Courier New"/>
-          <w:color w:val="0000ff"/>
-          <w:sz w:val="18"/>
-          <w:szCs w:val="18"/>
-          <w:rtl w:val="0"/>
-        </w:rPr>
-        <w:t xml:space="preserve">&lt;/m&gt;</w:t>
-      </w:r>
-      <w:r>
-        <w:rPr>
-          <w:color w:val="000000"/>
-          <w:rtl w:val="0"/>
-        </w:rPr>
-        <w:t xml:space="preserve">, </w:t>
-      </w:r>
-      <w:r>
-        <w:rPr>
-          <w:rtl w:val="0"/>
-        </w:rPr>
-        <w:t xml:space="preserve">in</w:t>
-      </w:r>
-      <w:r>
-        <w:rPr>
-          <w:color w:val="000000"/>
-          <w:rtl w:val="0"/>
-        </w:rPr>
-        <w:t xml:space="preserve"> the fire of his forge. On</w:t>
-      </w:r>
-      <w:r>
-        <w:rPr>
-          <w:rtl w:val="0"/>
-        </w:rPr>
-        <w:t xml:space="preserve">ce taken out, he brushed it. And because it was not as clean of this crust as he fancied, he burned some tartar in some paper until it was black &amp;</w:t>
-      </w:r>
-      <w:r>
-        <w:rPr>
-          <w:rFonts w:ascii="Courier New" w:cs="Courier New" w:eastAsia="Courier New" w:hAnsi="Courier New"/>
-          <w:color w:val="a9a9a9"/>
-          <w:sz w:val="18"/>
-          <w:szCs w:val="18"/>
-          <w:rtl w:val="0"/>
-        </w:rPr>
-        <w:t xml:space="preserve">amp;</w:t>
-      </w:r>
-      <w:r>
-        <w:rPr>
-          <w:rtl w:val="0"/>
-        </w:rPr>
-        <w:t xml:space="preserve"> no longer smoked. Then, he wet the aforesaid tartar </w:t>
-      </w:r>
-      <w:r>
-        <w:rPr>
-          <w:rFonts w:ascii="Courier New" w:cs="Courier New" w:eastAsia="Courier New" w:hAnsi="Courier New"/>
-          <w:color w:val="a91111"/>
-          <w:sz w:val="18"/>
-          <w:szCs w:val="18"/>
-          <w:rtl w:val="0"/>
-        </w:rPr>
-        <w:t xml:space="preserve">&lt;del&gt;</w:t>
-      </w:r>
-      <w:r>
-        <w:rPr>
-          <w:rtl w:val="0"/>
-        </w:rPr>
-        <w:t xml:space="preserve">d</w:t>
-      </w:r>
-      <w:r>
-        <w:rPr>
-          <w:rFonts w:ascii="Courier New" w:cs="Courier New" w:eastAsia="Courier New" w:hAnsi="Courier New"/>
-          <w:color w:val="a91111"/>
-          <w:sz w:val="18"/>
-          <w:szCs w:val="18"/>
-          <w:rtl w:val="0"/>
-        </w:rPr>
-        <w:t xml:space="preserve">&lt;/del&gt; </w:t>
-      </w:r>
-      <w:r>
-        <w:rPr>
-          <w:rtl w:val="0"/>
-        </w:rPr>
-        <w:t xml:space="preserve">with the </w:t>
-      </w:r>
-      <w:r>
-        <w:rPr>
-          <w:rFonts w:ascii="Courier New" w:cs="Courier New" w:eastAsia="Courier New" w:hAnsi="Courier New"/>
-          <w:color w:val="0000ff"/>
-          <w:sz w:val="18"/>
-          <w:szCs w:val="18"/>
-          <w:rtl w:val="0"/>
-        </w:rPr>
-        <w:t xml:space="preserve">&lt;fr&gt;</w:t>
-      </w:r>
-      <w:r>
-        <w:rPr>
-          <w:rtl w:val="0"/>
-        </w:rPr>
-        <w:t xml:space="preserve">bullitoyre</w:t>
-      </w:r>
-      <w:r>
-        <w:rPr>
-          <w:rFonts w:ascii="Courier New" w:cs="Courier New" w:eastAsia="Courier New" w:hAnsi="Courier New"/>
-          <w:color w:val="0000ff"/>
-          <w:sz w:val="18"/>
-          <w:szCs w:val="18"/>
-          <w:rtl w:val="0"/>
-        </w:rPr>
-        <w:t xml:space="preserve">&lt;/fr&gt;</w:t>
-      </w:r>
-      <w:r>
-        <w:rPr>
-          <w:rtl w:val="0"/>
-        </w:rPr>
-        <w:t xml:space="preserve"> water, composed of salt &amp;</w:t>
-      </w:r>
-      <w:r>
-        <w:rPr>
-          <w:rFonts w:ascii="Courier New" w:cs="Courier New" w:eastAsia="Courier New" w:hAnsi="Courier New"/>
-          <w:color w:val="a9a9a9"/>
-          <w:sz w:val="18"/>
-          <w:szCs w:val="18"/>
-          <w:rtl w:val="0"/>
-        </w:rPr>
-        <w:t xml:space="preserve">amp;</w:t>
-      </w:r>
-      <w:r>
-        <w:rPr>
-          <w:rtl w:val="0"/>
-        </w:rPr>
-        <w:t xml:space="preserve"> tartar, &amp;</w:t>
-      </w:r>
-      <w:r>
-        <w:rPr>
-          <w:rFonts w:ascii="Courier New" w:cs="Courier New" w:eastAsia="Courier New" w:hAnsi="Courier New"/>
-          <w:color w:val="a9a9a9"/>
-          <w:sz w:val="18"/>
-          <w:szCs w:val="18"/>
-          <w:rtl w:val="0"/>
-        </w:rPr>
-        <w:t xml:space="preserve">amp;</w:t>
-      </w:r>
-      <w:r>
-        <w:rPr>
-          <w:rtl w:val="0"/>
-        </w:rPr>
-        <w:t xml:space="preserve"> covered all his lizard with it. Then he put it between the live </w:t>
-      </w:r>
-      <w:r>
-        <w:rPr>
-          <w:rFonts w:ascii="Courier New" w:cs="Courier New" w:eastAsia="Courier New" w:hAnsi="Courier New"/>
-          <w:color w:val="a91111"/>
-          <w:sz w:val="18"/>
-          <w:szCs w:val="18"/>
-          <w:rtl w:val="0"/>
-        </w:rPr>
-        <w:t xml:space="preserve">&lt;del&gt;</w:t>
-      </w:r>
-      <w:r>
-        <w:rPr>
-          <w:rtl w:val="0"/>
-        </w:rPr>
-        <w:t xml:space="preserve">of</w:t>
-      </w:r>
-      <w:r>
-        <w:rPr>
-          <w:rFonts w:ascii="Courier New" w:cs="Courier New" w:eastAsia="Courier New" w:hAnsi="Courier New"/>
-          <w:color w:val="a91111"/>
-          <w:sz w:val="18"/>
-          <w:szCs w:val="18"/>
-          <w:rtl w:val="0"/>
-        </w:rPr>
-        <w:t xml:space="preserve">&lt;/del&gt; </w:t>
-      </w:r>
-      <w:r>
-        <w:rPr>
-          <w:rtl w:val="0"/>
-        </w:rPr>
-        <w:t xml:space="preserve">charcoals of his forge &amp;</w:t>
-      </w:r>
-      <w:r>
-        <w:rPr>
-          <w:rFonts w:ascii="Courier New" w:cs="Courier New" w:eastAsia="Courier New" w:hAnsi="Courier New"/>
-          <w:color w:val="a9a9a9"/>
-          <w:sz w:val="18"/>
-          <w:szCs w:val="18"/>
-          <w:rtl w:val="0"/>
-        </w:rPr>
-        <w:t xml:space="preserve">amp;</w:t>
-      </w:r>
-      <w:r>
-        <w:rPr>
-          <w:rtl w:val="0"/>
-        </w:rPr>
-        <w:t xml:space="preserve"> blew a little. </w:t>
-      </w:r>
-      <w:r>
-        <w:rPr>
-          <w:color w:val="000000"/>
-          <w:rtl w:val="0"/>
-        </w:rPr>
-        <w:t xml:space="preserve">When the </w:t>
-      </w:r>
-      <w:r>
-        <w:rPr>
-          <w:rFonts w:ascii="Courier New" w:cs="Courier New" w:eastAsia="Courier New" w:hAnsi="Courier New"/>
-          <w:color w:val="0000ff"/>
-          <w:sz w:val="18"/>
-          <w:szCs w:val="18"/>
-          <w:rtl w:val="0"/>
-        </w:rPr>
-        <w:t xml:space="preserve">&lt;al&gt;</w:t>
-      </w:r>
-      <w:r>
-        <w:rPr>
-          <w:color w:val="000000"/>
-          <w:rtl w:val="0"/>
-        </w:rPr>
-        <w:t xml:space="preserve">lizard</w:t>
-      </w:r>
-      <w:r>
-        <w:rPr>
-          <w:rFonts w:ascii="Courier New" w:cs="Courier New" w:eastAsia="Courier New" w:hAnsi="Courier New"/>
-          <w:color w:val="0000ff"/>
-          <w:sz w:val="18"/>
-          <w:szCs w:val="18"/>
-          <w:rtl w:val="0"/>
-        </w:rPr>
-        <w:t xml:space="preserve">&lt;/al&gt;</w:t>
-      </w:r>
-      <w:r>
-        <w:rPr>
-          <w:color w:val="000000"/>
-          <w:rtl w:val="0"/>
-        </w:rPr>
-        <w:t xml:space="preserve"> </w:t>
-      </w:r>
-      <w:r>
-        <w:rPr>
-          <w:rtl w:val="0"/>
-        </w:rPr>
-        <w:t xml:space="preserve">was</w:t>
-      </w:r>
-      <w:r>
-        <w:rPr>
-          <w:color w:val="000000"/>
-          <w:rtl w:val="0"/>
-        </w:rPr>
-        <w:t xml:space="preserve"> red, he </w:t>
-      </w:r>
-      <w:r>
-        <w:rPr>
-          <w:rtl w:val="0"/>
-        </w:rPr>
-        <w:t xml:space="preserve">took it out</w:t>
-      </w:r>
-      <w:r>
-        <w:rPr>
-          <w:color w:val="000000"/>
-          <w:rtl w:val="0"/>
-        </w:rPr>
-        <w:t xml:space="preserve">, let it cool, then reheated it </w:t>
-      </w:r>
-      <w:r>
-        <w:rPr>
-          <w:rtl w:val="0"/>
-        </w:rPr>
-        <w:t xml:space="preserve">in</w:t>
-      </w:r>
-      <w:r>
-        <w:rPr>
-          <w:color w:val="000000"/>
-          <w:rtl w:val="0"/>
-        </w:rPr>
-        <w:t xml:space="preserve"> the </w:t>
-      </w:r>
-      <w:r>
-        <w:rPr>
-          <w:rFonts w:ascii="Courier New" w:cs="Courier New" w:eastAsia="Courier New" w:hAnsi="Courier New"/>
-          <w:color w:val="0000ff"/>
-          <w:sz w:val="18"/>
-          <w:szCs w:val="18"/>
-          <w:rtl w:val="0"/>
-        </w:rPr>
-        <w:t xml:space="preserve">&lt;fr&gt;</w:t>
-      </w:r>
-      <w:r>
-        <w:rPr>
-          <w:color w:val="000000"/>
-          <w:rtl w:val="0"/>
-        </w:rPr>
-        <w:t xml:space="preserve">bullitoyre</w:t>
-      </w:r>
-      <w:r>
-        <w:rPr>
-          <w:rFonts w:ascii="Courier New" w:cs="Courier New" w:eastAsia="Courier New" w:hAnsi="Courier New"/>
-          <w:color w:val="0000ff"/>
-          <w:sz w:val="18"/>
-          <w:szCs w:val="18"/>
-          <w:rtl w:val="0"/>
-        </w:rPr>
-        <w:t xml:space="preserve">&lt;/fr&gt;</w:t>
-      </w:r>
-      <w:r>
-        <w:rPr>
-          <w:color w:val="000000"/>
-          <w:rtl w:val="0"/>
-        </w:rPr>
-        <w:t xml:space="preserve">, next</w:t>
-      </w:r>
-      <w:r>
-        <w:rPr>
-          <w:rtl w:val="0"/>
-        </w:rPr>
-        <w:t xml:space="preserve"> he brushed it in clear water. </w:t>
+          <w:rtl w:val="0"/>
+        </w:rPr>
+        <w:t xml:space="preserve">. </w:t>
       </w:r>
       <w:r>
         <w:rPr>
@@ -2650,7 +4202,13 @@
           <w:color w:val="000000"/>
           <w:rtl w:val="0"/>
         </w:rPr>
-        <w:t xml:space="preserve">left-bottom</w:t>
+        <w:t xml:space="preserve">left-</w:t>
+      </w:r>
+      <w:r>
+        <w:rPr>
+          <w:rtl w:val="0"/>
+        </w:rPr>
+        <w:t xml:space="preserve">middle</w:t>
       </w:r>
       <w:r>
         <w:rPr>
@@ -2746,14 +4304,144 @@
           <w:szCs w:val="18"/>
           <w:rtl w:val="0"/>
         </w:rPr>
+        <w:t xml:space="preserve">&lt;m&gt;&lt;fr&gt;</w:t>
+      </w:r>
+      <w:r>
+        <w:rPr>
+          <w:color w:val="000000"/>
+          <w:rtl w:val="0"/>
+        </w:rPr>
+        <w:t xml:space="preserve">bullitoyre</w:t>
+      </w:r>
+      <w:r>
+        <w:rPr>
+          <w:rFonts w:ascii="Courier New" w:cs="Courier New" w:eastAsia="Courier New" w:hAnsi="Courier New"/>
+          <w:color w:val="0000ff"/>
+          <w:sz w:val="18"/>
+          <w:szCs w:val="18"/>
+          <w:rtl w:val="0"/>
+        </w:rPr>
+        <w:t xml:space="preserve">&lt;/fr&gt;&lt;/m&gt;</w:t>
+      </w:r>
+      <w:r>
+        <w:rPr>
+          <w:color w:val="000000"/>
+          <w:rtl w:val="0"/>
+        </w:rPr>
+        <w:t xml:space="preserve"> for </w:t>
+      </w:r>
+      <w:r>
+        <w:rPr>
+          <w:rFonts w:ascii="Courier New" w:cs="Courier New" w:eastAsia="Courier New" w:hAnsi="Courier New"/>
+          <w:color w:val="0000ff"/>
+          <w:sz w:val="18"/>
+          <w:szCs w:val="18"/>
+          <w:rtl w:val="0"/>
+        </w:rPr>
+        <w:t xml:space="preserve">&lt;m&gt;</w:t>
+      </w:r>
+      <w:r>
+        <w:rPr>
+          <w:color w:val="000000"/>
+          <w:rtl w:val="0"/>
+        </w:rPr>
+        <w:t xml:space="preserve">silver</w:t>
+      </w:r>
+      <w:r>
+        <w:rPr>
+          <w:rFonts w:ascii="Courier New" w:cs="Courier New" w:eastAsia="Courier New" w:hAnsi="Courier New"/>
+          <w:color w:val="0000ff"/>
+          <w:sz w:val="18"/>
+          <w:szCs w:val="18"/>
+          <w:rtl w:val="0"/>
+        </w:rPr>
+        <w:t xml:space="preserve">&lt;/m&gt;</w:t>
+      </w:r>
+      <w:r>
+        <w:rPr>
+          <w:color w:val="000000"/>
+          <w:rtl w:val="0"/>
+        </w:rPr>
+        <w:t xml:space="preserve"> is </w:t>
+      </w:r>
+      <w:r>
+        <w:rPr>
+          <w:rtl w:val="0"/>
+        </w:rPr>
+        <w:t xml:space="preserve">never good</w:t>
+      </w:r>
+      <w:r>
+        <w:rPr>
+          <w:color w:val="000000"/>
+          <w:rtl w:val="0"/>
+        </w:rPr>
+        <w:t xml:space="preserve"> in a </w:t>
+      </w:r>
+      <w:r>
+        <w:rPr>
+          <w:rFonts w:ascii="Courier New" w:cs="Courier New" w:eastAsia="Courier New" w:hAnsi="Courier New"/>
+          <w:color w:val="0000ff"/>
+          <w:sz w:val="18"/>
+          <w:szCs w:val="18"/>
+          <w:rtl w:val="0"/>
+        </w:rPr>
+        <w:t xml:space="preserve">&lt;tl&gt;</w:t>
+      </w:r>
+      <w:r>
+        <w:rPr>
+          <w:color w:val="000000"/>
+          <w:rtl w:val="0"/>
+        </w:rPr>
+        <w:t xml:space="preserve">crucible</w:t>
+      </w:r>
+      <w:r>
+        <w:rPr>
+          <w:rFonts w:ascii="Courier New" w:cs="Courier New" w:eastAsia="Courier New" w:hAnsi="Courier New"/>
+          <w:color w:val="0000ff"/>
+          <w:sz w:val="18"/>
+          <w:szCs w:val="18"/>
+          <w:rtl w:val="0"/>
+        </w:rPr>
+        <w:t xml:space="preserve">&lt;/tl&gt;</w:t>
+      </w:r>
+      <w:r>
+        <w:rPr>
+          <w:color w:val="000000"/>
+          <w:rtl w:val="0"/>
+        </w:rPr>
+        <w:t xml:space="preserve"> because the water, taking the </w:t>
+      </w:r>
+      <w:r>
+        <w:rPr>
+          <w:rtl w:val="0"/>
+        </w:rPr>
+        <w:t xml:space="preserve">form of the </w:t>
+      </w:r>
+      <w:r>
+        <w:rPr>
+          <w:rFonts w:ascii="Courier New" w:cs="Courier New" w:eastAsia="Courier New" w:hAnsi="Courier New"/>
+          <w:color w:val="a91111"/>
+          <w:sz w:val="18"/>
+          <w:szCs w:val="18"/>
+          <w:rtl w:val="0"/>
+        </w:rPr>
+        <w:t xml:space="preserve">&lt;del&gt;</w:t>
+      </w:r>
+      <w:r>
+        <w:rPr>
+          <w:rFonts w:ascii="Courier New" w:cs="Courier New" w:eastAsia="Courier New" w:hAnsi="Courier New"/>
+          <w:color w:val="0000ff"/>
+          <w:sz w:val="18"/>
+          <w:szCs w:val="18"/>
+          <w:rtl w:val="0"/>
+        </w:rPr>
         <w:t xml:space="preserve">&lt;fr&gt;</w:t>
       </w:r>
       <w:r>
         <w:rPr>
-          <w:color w:val="000000"/>
-          <w:rtl w:val="0"/>
-        </w:rPr>
-        <w:t xml:space="preserve">bullitoyre</w:t>
+          <w:rtl w:val="0"/>
+        </w:rPr>
+        <w:t xml:space="preserve">f</w:t>
       </w:r>
       <w:r>
         <w:rPr>
@@ -2767,10 +4455,19 @@
       </w:r>
       <w:r>
         <w:rPr>
-          <w:color w:val="000000"/>
-          <w:rtl w:val="0"/>
-        </w:rPr>
-        <w:t xml:space="preserve"> for </w:t>
+          <w:rFonts w:ascii="Courier New" w:cs="Courier New" w:eastAsia="Courier New" w:hAnsi="Courier New"/>
+          <w:color w:val="a91111"/>
+          <w:sz w:val="18"/>
+          <w:szCs w:val="18"/>
+          <w:rtl w:val="0"/>
+        </w:rPr>
+        <w:t xml:space="preserve">&lt;/del&gt;</w:t>
+      </w:r>
+      <w:r>
+        <w:rPr>
+          <w:rtl w:val="0"/>
+        </w:rPr>
+        <w:t xml:space="preserve"> </w:t>
       </w:r>
       <w:r>
         <w:rPr>
@@ -2784,10 +4481,9 @@
       </w:r>
       <w:r>
         <w:rPr>
-          <w:color w:val="000000"/>
-          <w:rtl w:val="0"/>
-        </w:rPr>
-        <w:t xml:space="preserve">silver</w:t>
+          <w:rtl w:val="0"/>
+        </w:rPr>
+        <w:t xml:space="preserve">tartar</w:t>
       </w:r>
       <w:r>
         <w:rPr>
@@ -2801,68 +4497,50 @@
       </w:r>
       <w:r>
         <w:rPr>
-          <w:color w:val="000000"/>
-          <w:rtl w:val="0"/>
-        </w:rPr>
-        <w:t xml:space="preserve"> is </w:t>
-      </w:r>
-      <w:r>
-        <w:rPr>
-          <w:rtl w:val="0"/>
-        </w:rPr>
-        <w:t xml:space="preserve">never good</w:t>
-      </w:r>
-      <w:r>
-        <w:rPr>
-          <w:color w:val="000000"/>
-          <w:rtl w:val="0"/>
-        </w:rPr>
-        <w:t xml:space="preserve"> in a crucible because the water, taking the </w:t>
-      </w:r>
-      <w:r>
-        <w:rPr>
-          <w:rtl w:val="0"/>
-        </w:rPr>
-        <w:t xml:space="preserve">form of the </w:t>
-      </w:r>
-      <w:r>
-        <w:rPr>
-          <w:rFonts w:ascii="Courier New" w:cs="Courier New" w:eastAsia="Courier New" w:hAnsi="Courier New"/>
-          <w:color w:val="a91111"/>
-          <w:sz w:val="18"/>
-          <w:szCs w:val="18"/>
-          <w:rtl w:val="0"/>
-        </w:rPr>
-        <w:t xml:space="preserve">&lt;del&gt;</w:t>
-      </w:r>
-      <w:r>
-        <w:rPr>
-          <w:rtl w:val="0"/>
-        </w:rPr>
-        <w:t xml:space="preserve">f</w:t>
-      </w:r>
-      <w:r>
-        <w:rPr>
-          <w:rFonts w:ascii="Courier New" w:cs="Courier New" w:eastAsia="Courier New" w:hAnsi="Courier New"/>
-          <w:color w:val="a91111"/>
-          <w:sz w:val="18"/>
-          <w:szCs w:val="18"/>
-          <w:rtl w:val="0"/>
-        </w:rPr>
-        <w:t xml:space="preserve">&lt;/del&gt;</w:t>
-      </w:r>
-      <w:r>
-        <w:rPr>
-          <w:rtl w:val="0"/>
-        </w:rPr>
-        <w:t xml:space="preserve"> tartar, </w:t>
-      </w:r>
-      <w:r>
-        <w:rPr>
-          <w:color w:val="000000"/>
-          <w:rtl w:val="0"/>
-        </w:rPr>
-        <w:t xml:space="preserve">evaporates. But the vessel for boiling, being of </w:t>
+          <w:rtl w:val="0"/>
+        </w:rPr>
+        <w:t xml:space="preserve">, </w:t>
+      </w:r>
+      <w:r>
+        <w:rPr>
+          <w:color w:val="000000"/>
+          <w:rtl w:val="0"/>
+        </w:rPr>
+        <w:t xml:space="preserve">evaporates. But the </w:t>
+      </w:r>
+      <w:r>
+        <w:rPr>
+          <w:rFonts w:ascii="Courier New" w:cs="Courier New" w:eastAsia="Courier New" w:hAnsi="Courier New"/>
+          <w:color w:val="0000ff"/>
+          <w:sz w:val="18"/>
+          <w:szCs w:val="18"/>
+          <w:rtl w:val="0"/>
+        </w:rPr>
+        <w:t xml:space="preserve">&lt;tl&gt;</w:t>
+      </w:r>
+      <w:r>
+        <w:rPr>
+          <w:color w:val="000000"/>
+          <w:rtl w:val="0"/>
+        </w:rPr>
+        <w:t xml:space="preserve">vessel</w:t>
+      </w:r>
+      <w:r>
+        <w:rPr>
+          <w:rFonts w:ascii="Courier New" w:cs="Courier New" w:eastAsia="Courier New" w:hAnsi="Courier New"/>
+          <w:color w:val="0000ff"/>
+          <w:sz w:val="18"/>
+          <w:szCs w:val="18"/>
+          <w:rtl w:val="0"/>
+        </w:rPr>
+        <w:t xml:space="preserve">&lt;/tl&gt;</w:t>
+      </w:r>
+      <w:r>
+        <w:rPr>
+          <w:color w:val="000000"/>
+          <w:rtl w:val="0"/>
+        </w:rPr>
+        <w:t xml:space="preserve"> for boiling, being of </w:t>
       </w:r>
       <w:r>
         <w:rPr>
@@ -2909,7 +4587,7 @@
           <w:color w:val="000000"/>
           <w:rtl w:val="0"/>
         </w:rPr>
-        <w:t xml:space="preserve"> whitening </w:t>
+        <w:t xml:space="preserve"> the whitening of </w:t>
       </w:r>
       <w:r>
         <w:rPr>
@@ -3107,7 +4785,13 @@
           <w:color w:val="000000"/>
           <w:rtl w:val="0"/>
         </w:rPr>
-        <w:t xml:space="preserve">left-bottom</w:t>
+        <w:t xml:space="preserve">left-</w:t>
+      </w:r>
+      <w:r>
+        <w:rPr>
+          <w:rtl w:val="0"/>
+        </w:rPr>
+        <w:t xml:space="preserve">middle</w:t>
       </w:r>
       <w:r>
         <w:rPr>
@@ -3168,14 +4852,108 @@
           <w:szCs w:val="18"/>
           <w:rtl w:val="0"/>
         </w:rPr>
+        <w:t xml:space="preserve">&lt;m&gt;water of </w:t>
+      </w:r>
+      <w:r>
+        <w:rPr>
+          <w:color w:val="000000"/>
+          <w:rtl w:val="0"/>
+        </w:rPr>
+        <w:t xml:space="preserve">tartar</w:t>
+      </w:r>
+      <w:r>
+        <w:rPr>
+          <w:rFonts w:ascii="Courier New" w:cs="Courier New" w:eastAsia="Courier New" w:hAnsi="Courier New"/>
+          <w:color w:val="0000ff"/>
+          <w:sz w:val="18"/>
+          <w:szCs w:val="18"/>
+          <w:rtl w:val="0"/>
+        </w:rPr>
+        <w:t xml:space="preserve">&lt;/m&gt;</w:t>
+      </w:r>
+      <w:r>
+        <w:rPr>
+          <w:color w:val="000000"/>
+          <w:rtl w:val="0"/>
+        </w:rPr>
+        <w:t xml:space="preserve"> boil so much that it </w:t>
+      </w:r>
+      <w:r>
+        <w:rPr>
+          <w:rtl w:val="0"/>
+        </w:rPr>
+        <w:t xml:space="preserve">poured out on top</w:t>
+      </w:r>
+      <w:r>
+        <w:rPr>
+          <w:color w:val="000000"/>
+          <w:rtl w:val="0"/>
+        </w:rPr>
+        <w:t xml:space="preserve">, because t</w:t>
+      </w:r>
+      <w:r>
+        <w:rPr>
+          <w:rtl w:val="0"/>
+        </w:rPr>
+        <w:t xml:space="preserve">hen</w:t>
+      </w:r>
+      <w:r>
+        <w:rPr>
+          <w:color w:val="000000"/>
+          <w:rtl w:val="0"/>
+        </w:rPr>
+        <w:t xml:space="preserve"> its strength </w:t>
+      </w:r>
+      <w:r>
+        <w:rPr>
+          <w:rtl w:val="0"/>
+        </w:rPr>
+        <w:t xml:space="preserve">goes away. Therefore</w:t>
+      </w:r>
+      <w:r>
+        <w:rPr>
+          <w:color w:val="000000"/>
+          <w:rtl w:val="0"/>
+        </w:rPr>
+        <w:t xml:space="preserve">, when this first fury</w:t>
+      </w:r>
+      <w:r>
+        <w:rPr>
+          <w:rtl w:val="0"/>
+        </w:rPr>
+        <w:t xml:space="preserve"> of boiling comes, remove it from the fire &amp;</w:t>
+      </w:r>
+      <w:r>
+        <w:rPr>
+          <w:rFonts w:ascii="Courier New" w:cs="Courier New" w:eastAsia="Courier New" w:hAnsi="Courier New"/>
+          <w:color w:val="a9a9a9"/>
+          <w:sz w:val="18"/>
+          <w:szCs w:val="18"/>
+          <w:rtl w:val="0"/>
+        </w:rPr>
+        <w:t xml:space="preserve">amp;</w:t>
+      </w:r>
+      <w:r>
+        <w:rPr>
+          <w:rtl w:val="0"/>
+        </w:rPr>
+        <w:t xml:space="preserve"> put it back. He held as a secret this </w:t>
+      </w:r>
+      <w:r>
+        <w:rPr>
+          <w:rFonts w:ascii="Courier New" w:cs="Courier New" w:eastAsia="Courier New" w:hAnsi="Courier New"/>
+          <w:color w:val="0000ff"/>
+          <w:sz w:val="18"/>
+          <w:szCs w:val="18"/>
+          <w:rtl w:val="0"/>
+        </w:rPr>
         <w:t xml:space="preserve">&lt;m&gt;</w:t>
       </w:r>
       <w:r>
         <w:rPr>
-          <w:color w:val="000000"/>
-          <w:rtl w:val="0"/>
-        </w:rPr>
-        <w:t xml:space="preserve">tartar water</w:t>
+          <w:rtl w:val="0"/>
+        </w:rPr>
+        <w:t xml:space="preserve">burned tartar</w:t>
       </w:r>
       <w:r>
         <w:rPr>
@@ -3189,71 +4967,41 @@
       </w:r>
       <w:r>
         <w:rPr>
-          <w:color w:val="000000"/>
-          <w:rtl w:val="0"/>
-        </w:rPr>
-        <w:t xml:space="preserve"> boil so much that it </w:t>
-      </w:r>
-      <w:r>
-        <w:rPr>
-          <w:rtl w:val="0"/>
-        </w:rPr>
-        <w:t xml:space="preserve">poured out on top</w:t>
-      </w:r>
-      <w:r>
-        <w:rPr>
-          <w:color w:val="000000"/>
-          <w:rtl w:val="0"/>
-        </w:rPr>
-        <w:t xml:space="preserve">, because t</w:t>
-      </w:r>
-      <w:r>
-        <w:rPr>
-          <w:rtl w:val="0"/>
-        </w:rPr>
-        <w:t xml:space="preserve">hen</w:t>
-      </w:r>
-      <w:r>
-        <w:rPr>
-          <w:color w:val="000000"/>
-          <w:rtl w:val="0"/>
-        </w:rPr>
-        <w:t xml:space="preserve"> its strength </w:t>
-      </w:r>
-      <w:r>
-        <w:rPr>
-          <w:rtl w:val="0"/>
-        </w:rPr>
-        <w:t xml:space="preserve">goes away. Therefore</w:t>
-      </w:r>
-      <w:r>
-        <w:rPr>
-          <w:color w:val="000000"/>
-          <w:rtl w:val="0"/>
-        </w:rPr>
-        <w:t xml:space="preserve">, when this first fury</w:t>
-      </w:r>
-      <w:r>
-        <w:rPr>
-          <w:rtl w:val="0"/>
-        </w:rPr>
-        <w:t xml:space="preserve"> of boiling comes, remove it from the fire &amp;</w:t>
-      </w:r>
-      <w:r>
-        <w:rPr>
-          <w:rFonts w:ascii="Courier New" w:cs="Courier New" w:eastAsia="Courier New" w:hAnsi="Courier New"/>
-          <w:color w:val="a9a9a9"/>
-          <w:sz w:val="18"/>
-          <w:szCs w:val="18"/>
-          <w:rtl w:val="0"/>
-        </w:rPr>
-        <w:t xml:space="preserve">amp;</w:t>
-      </w:r>
-      <w:r>
-        <w:rPr>
-          <w:rtl w:val="0"/>
-        </w:rPr>
-        <w:t xml:space="preserve"> put it back. He held as a secret this burned tartar put on top for base silver.</w:t>
+          <w:rtl w:val="0"/>
+        </w:rPr>
+        <w:t xml:space="preserve"> put on top for </w:t>
+      </w:r>
+      <w:r>
+        <w:rPr>
+          <w:rFonts w:ascii="Courier New" w:cs="Courier New" w:eastAsia="Courier New" w:hAnsi="Courier New"/>
+          <w:color w:val="0000ff"/>
+          <w:sz w:val="18"/>
+          <w:szCs w:val="18"/>
+          <w:rtl w:val="0"/>
+        </w:rPr>
+        <w:t xml:space="preserve">&lt;m&gt;</w:t>
+      </w:r>
+      <w:r>
+        <w:rPr>
+          <w:rtl w:val="0"/>
+        </w:rPr>
+        <w:t xml:space="preserve">base silver</w:t>
+      </w:r>
+      <w:r>
+        <w:rPr>
+          <w:rFonts w:ascii="Courier New" w:cs="Courier New" w:eastAsia="Courier New" w:hAnsi="Courier New"/>
+          <w:color w:val="0000ff"/>
+          <w:sz w:val="18"/>
+          <w:szCs w:val="18"/>
+          <w:rtl w:val="0"/>
+        </w:rPr>
+        <w:t xml:space="preserve">&lt;/m&gt;</w:t>
+      </w:r>
+      <w:r>
+        <w:rPr>
+          <w:rtl w:val="0"/>
+        </w:rPr>
+        <w:t xml:space="preserve">.</w:t>
       </w:r>
       <w:r>
         <w:rPr>
@@ -3304,7 +5052,7 @@
     </w:p>
     <w:sectPr>
       <w:pgSz w:h="15840" w:w="12240"/>
-      <w:pgMar w:bottom="1440" w:top="1440" w:left="1440" w:right="1440" w:header="0"/>
+      <w:pgMar w:bottom="1440" w:top="1440" w:left="1440" w:right="1440" w:header="0" w:footer="720"/>
       <w:pgNumType w:start="1"/>
     </w:sectPr>
   </w:body>

--- a/TEMP/input/p128v_GC_FP_+MHS_+/tl_p128v.docx
+++ b/TEMP/input/p128v_GC_FP_+MHS_+/tl_p128v.docx
@@ -12,7 +12,6 @@
           <w:between w:space="0" w:sz="0" w:val="nil"/>
         </w:pBdr>
         <w:shd w:fill="auto" w:val="clear"/>
-        <w:contextualSpacing w:val="0"/>
         <w:rPr>
           <w:color w:val="000000"/>
         </w:rPr>
@@ -60,7 +59,6 @@
           <w:between w:space="0" w:sz="0" w:val="nil"/>
         </w:pBdr>
         <w:shd w:fill="auto" w:val="clear"/>
-        <w:contextualSpacing w:val="0"/>
         <w:rPr>
           <w:color w:val="000000"/>
         </w:rPr>
@@ -111,7 +109,6 @@
           <w:between w:space="0" w:sz="0" w:val="nil"/>
         </w:pBdr>
         <w:shd w:fill="auto" w:val="clear"/>
-        <w:contextualSpacing w:val="0"/>
         <w:rPr/>
       </w:pPr>
       <w:r>
@@ -130,7 +127,6 @@
           <w:between w:space="0" w:sz="0" w:val="nil"/>
         </w:pBdr>
         <w:shd w:fill="auto" w:val="clear"/>
-        <w:contextualSpacing w:val="0"/>
         <w:rPr>
           <w:rFonts w:ascii="Courier New" w:cs="Courier New" w:eastAsia="Courier New" w:hAnsi="Courier New"/>
           <w:color w:val="7f6000"/>
@@ -159,7 +155,6 @@
           <w:between w:space="0" w:sz="0" w:val="nil"/>
         </w:pBdr>
         <w:shd w:fill="auto" w:val="clear"/>
-        <w:contextualSpacing w:val="0"/>
         <w:rPr>
           <w:rFonts w:ascii="Courier New" w:cs="Courier New" w:eastAsia="Courier New" w:hAnsi="Courier New"/>
           <w:color w:val="7f6000"/>
@@ -193,7 +188,6 @@
           <w:between w:space="0" w:sz="0" w:val="nil"/>
         </w:pBdr>
         <w:shd w:fill="auto" w:val="clear"/>
-        <w:contextualSpacing w:val="0"/>
         <w:rPr>
           <w:color w:val="000000"/>
         </w:rPr>
@@ -227,7 +221,6 @@
           <w:between w:space="0" w:sz="0" w:val="nil"/>
         </w:pBdr>
         <w:shd w:fill="auto" w:val="clear"/>
-        <w:contextualSpacing w:val="0"/>
         <w:rPr>
           <w:color w:val="000000"/>
         </w:rPr>
@@ -248,7 +241,6 @@
           <w:between w:space="0" w:sz="0" w:val="nil"/>
         </w:pBdr>
         <w:shd w:fill="auto" w:val="clear"/>
-        <w:contextualSpacing w:val="0"/>
         <w:rPr>
           <w:color w:val="000000"/>
         </w:rPr>
@@ -279,7 +271,6 @@
           <w:between w:space="0" w:sz="0" w:val="nil"/>
         </w:pBdr>
         <w:shd w:fill="auto" w:val="clear"/>
-        <w:contextualSpacing w:val="0"/>
         <w:rPr>
           <w:color w:val="000000"/>
         </w:rPr>
@@ -1266,7 +1257,6 @@
           <w:between w:space="0" w:sz="0" w:val="nil"/>
         </w:pBdr>
         <w:shd w:fill="auto" w:val="clear"/>
-        <w:contextualSpacing w:val="0"/>
         <w:rPr>
           <w:color w:val="000000"/>
         </w:rPr>
@@ -1287,7 +1277,6 @@
           <w:between w:space="0" w:sz="0" w:val="nil"/>
         </w:pBdr>
         <w:shd w:fill="auto" w:val="clear"/>
-        <w:contextualSpacing w:val="0"/>
         <w:rPr>
           <w:color w:val="000000"/>
         </w:rPr>
@@ -1318,7 +1307,6 @@
           <w:between w:space="0" w:sz="0" w:val="nil"/>
         </w:pBdr>
         <w:shd w:fill="auto" w:val="clear"/>
-        <w:contextualSpacing w:val="0"/>
         <w:rPr>
           <w:color w:val="000000"/>
         </w:rPr>
@@ -1366,7 +1354,6 @@
           <w:between w:space="0" w:sz="0" w:val="nil"/>
         </w:pBdr>
         <w:shd w:fill="auto" w:val="clear"/>
-        <w:contextualSpacing w:val="0"/>
         <w:rPr>
           <w:color w:val="000000"/>
         </w:rPr>
@@ -1560,7 +1547,6 @@
           <w:between w:space="0" w:sz="0" w:val="nil"/>
         </w:pBdr>
         <w:shd w:fill="auto" w:val="clear"/>
-        <w:contextualSpacing w:val="0"/>
         <w:rPr>
           <w:color w:val="000000"/>
         </w:rPr>
@@ -1581,7 +1567,6 @@
           <w:between w:space="0" w:sz="0" w:val="nil"/>
         </w:pBdr>
         <w:shd w:fill="auto" w:val="clear"/>
-        <w:contextualSpacing w:val="0"/>
         <w:rPr>
           <w:color w:val="000000"/>
         </w:rPr>
@@ -1612,7 +1597,6 @@
           <w:between w:space="0" w:sz="0" w:val="nil"/>
         </w:pBdr>
         <w:shd w:fill="auto" w:val="clear"/>
-        <w:contextualSpacing w:val="0"/>
         <w:rPr>
           <w:color w:val="000000"/>
         </w:rPr>
@@ -1660,7 +1644,6 @@
           <w:between w:space="0" w:sz="0" w:val="nil"/>
         </w:pBdr>
         <w:shd w:fill="auto" w:val="clear"/>
-        <w:contextualSpacing w:val="0"/>
         <w:rPr>
           <w:color w:val="000000"/>
         </w:rPr>
@@ -1886,7 +1869,6 @@
           <w:between w:space="0" w:sz="0" w:val="nil"/>
         </w:pBdr>
         <w:shd w:fill="auto" w:val="clear"/>
-        <w:contextualSpacing w:val="0"/>
         <w:rPr>
           <w:color w:val="000000"/>
         </w:rPr>
@@ -1907,7 +1889,6 @@
           <w:between w:space="0" w:sz="0" w:val="nil"/>
         </w:pBdr>
         <w:shd w:fill="auto" w:val="clear"/>
-        <w:contextualSpacing w:val="0"/>
         <w:rPr>
           <w:color w:val="000000"/>
         </w:rPr>
@@ -1938,7 +1919,6 @@
           <w:between w:space="0" w:sz="0" w:val="nil"/>
         </w:pBdr>
         <w:shd w:fill="auto" w:val="clear"/>
-        <w:contextualSpacing w:val="0"/>
         <w:rPr>
           <w:color w:val="000000"/>
         </w:rPr>
@@ -1986,7 +1966,6 @@
           <w:between w:space="0" w:sz="0" w:val="nil"/>
         </w:pBdr>
         <w:shd w:fill="auto" w:val="clear"/>
-        <w:contextualSpacing w:val="0"/>
         <w:rPr>
           <w:color w:val="000000"/>
         </w:rPr>
@@ -2225,7 +2204,6 @@
           <w:between w:space="0" w:sz="0" w:val="nil"/>
         </w:pBdr>
         <w:shd w:fill="auto" w:val="clear"/>
-        <w:contextualSpacing w:val="0"/>
         <w:rPr>
           <w:color w:val="000000"/>
         </w:rPr>
@@ -2256,7 +2234,6 @@
           <w:between w:space="0" w:sz="0" w:val="nil"/>
         </w:pBdr>
         <w:shd w:fill="auto" w:val="clear"/>
-        <w:contextualSpacing w:val="0"/>
         <w:rPr/>
       </w:pPr>
       <w:r>
@@ -2275,7 +2252,6 @@
           <w:between w:space="0" w:sz="0" w:val="nil"/>
         </w:pBdr>
         <w:shd w:fill="auto" w:val="clear"/>
-        <w:contextualSpacing w:val="0"/>
         <w:rPr>
           <w:color w:val="000000"/>
         </w:rPr>
@@ -2306,7 +2282,6 @@
           <w:between w:space="0" w:sz="0" w:val="nil"/>
         </w:pBdr>
         <w:shd w:fill="auto" w:val="clear"/>
-        <w:contextualSpacing w:val="0"/>
         <w:rPr>
           <w:color w:val="000000"/>
         </w:rPr>
@@ -2340,7 +2315,6 @@
           <w:between w:space="0" w:sz="0" w:val="nil"/>
         </w:pBdr>
         <w:shd w:fill="auto" w:val="clear"/>
-        <w:contextualSpacing w:val="0"/>
         <w:rPr>
           <w:color w:val="000000"/>
         </w:rPr>
@@ -2418,7 +2392,6 @@
           <w:between w:space="0" w:sz="0" w:val="nil"/>
         </w:pBdr>
         <w:shd w:fill="auto" w:val="clear"/>
-        <w:contextualSpacing w:val="0"/>
         <w:rPr>
           <w:color w:val="000000"/>
         </w:rPr>
@@ -2442,7 +2415,6 @@
           <w:between w:space="0" w:sz="0" w:val="nil"/>
         </w:pBdr>
         <w:shd w:fill="auto" w:val="clear"/>
-        <w:contextualSpacing w:val="0"/>
         <w:rPr>
           <w:color w:val="000000"/>
         </w:rPr>
@@ -2476,7 +2448,6 @@
           <w:between w:space="0" w:sz="0" w:val="nil"/>
         </w:pBdr>
         <w:shd w:fill="auto" w:val="clear"/>
-        <w:contextualSpacing w:val="0"/>
         <w:rPr>
           <w:color w:val="000000"/>
         </w:rPr>
@@ -4130,7 +4101,6 @@
           <w:between w:space="0" w:sz="0" w:val="nil"/>
         </w:pBdr>
         <w:shd w:fill="auto" w:val="clear"/>
-        <w:contextualSpacing w:val="0"/>
         <w:rPr>
           <w:color w:val="000000"/>
         </w:rPr>
@@ -4151,7 +4121,6 @@
           <w:between w:space="0" w:sz="0" w:val="nil"/>
         </w:pBdr>
         <w:shd w:fill="auto" w:val="clear"/>
-        <w:contextualSpacing w:val="0"/>
         <w:rPr>
           <w:color w:val="000000"/>
         </w:rPr>
@@ -4182,7 +4151,6 @@
           <w:between w:space="0" w:sz="0" w:val="nil"/>
         </w:pBdr>
         <w:shd w:fill="auto" w:val="clear"/>
-        <w:contextualSpacing w:val="0"/>
         <w:rPr>
           <w:color w:val="000000"/>
         </w:rPr>
@@ -4236,7 +4204,6 @@
           <w:between w:space="0" w:sz="0" w:val="nil"/>
         </w:pBdr>
         <w:shd w:fill="auto" w:val="clear"/>
-        <w:contextualSpacing w:val="0"/>
         <w:rPr>
           <w:color w:val="000000"/>
         </w:rPr>
@@ -4284,7 +4251,6 @@
           <w:between w:space="0" w:sz="0" w:val="nil"/>
         </w:pBdr>
         <w:shd w:fill="auto" w:val="clear"/>
-        <w:contextualSpacing w:val="0"/>
         <w:rPr>
           <w:color w:val="000000"/>
         </w:rPr>
@@ -4713,7 +4679,6 @@
           <w:between w:space="0" w:sz="0" w:val="nil"/>
         </w:pBdr>
         <w:shd w:fill="auto" w:val="clear"/>
-        <w:contextualSpacing w:val="0"/>
         <w:rPr>
           <w:color w:val="000000"/>
         </w:rPr>
@@ -4734,7 +4699,6 @@
           <w:between w:space="0" w:sz="0" w:val="nil"/>
         </w:pBdr>
         <w:shd w:fill="auto" w:val="clear"/>
-        <w:contextualSpacing w:val="0"/>
         <w:rPr>
           <w:color w:val="000000"/>
         </w:rPr>
@@ -4765,7 +4729,6 @@
           <w:between w:space="0" w:sz="0" w:val="nil"/>
         </w:pBdr>
         <w:shd w:fill="auto" w:val="clear"/>
-        <w:contextualSpacing w:val="0"/>
         <w:rPr>
           <w:color w:val="000000"/>
         </w:rPr>
@@ -4819,7 +4782,6 @@
           <w:between w:space="0" w:sz="0" w:val="nil"/>
         </w:pBdr>
         <w:shd w:fill="auto" w:val="clear"/>
-        <w:contextualSpacing w:val="0"/>
         <w:rPr>
           <w:color w:val="000000"/>
         </w:rPr>
@@ -5029,7 +4991,6 @@
           <w:between w:space="0" w:sz="0" w:val="nil"/>
         </w:pBdr>
         <w:shd w:fill="auto" w:val="clear"/>
-        <w:contextualSpacing w:val="0"/>
         <w:rPr>
           <w:color w:val="000000"/>
         </w:rPr>
